--- a/Документация/Второстепенное/ПЗ_курсПр_МасловаИП-21-3.docx
+++ b/Документация/Второстепенное/ПЗ_курсПр_МасловаИП-21-3.docx
@@ -1,6 +1,6 @@
 
 <file path=word/document.xml><?xml version="1.0" encoding="utf-8"?>
-<w:document xmlns:wpc="http://schemas.microsoft.com/office/word/2010/wordprocessingCanvas" xmlns:cx="http://schemas.microsoft.com/office/drawing/2014/chartex" xmlns:cx1="http://schemas.microsoft.com/office/drawing/2015/9/8/chartex" xmlns:cx2="http://schemas.microsoft.com/office/drawing/2015/10/21/chartex" xmlns:cx3="http://schemas.microsoft.com/office/drawing/2016/5/9/chartex" xmlns:cx4="http://schemas.microsoft.com/office/drawing/2016/5/10/chartex" xmlns:cx5="http://schemas.microsoft.com/office/drawing/2016/5/11/chartex" xmlns:cx6="http://schemas.microsoft.com/office/drawing/2016/5/12/chartex" xmlns:cx7="http://schemas.microsoft.com/office/drawing/2016/5/13/chartex" xmlns:cx8="http://schemas.microsoft.com/office/drawing/2016/5/14/chartex" xmlns:mc="http://schemas.openxmlformats.org/markup-compatibility/2006" xmlns:aink="http://schemas.microsoft.com/office/drawing/2016/ink" xmlns:am3d="http://schemas.microsoft.com/office/drawing/2017/model3d" xmlns:o="urn:schemas-microsoft-com:office:office" xmlns:r="http://schemas.openxmlformats.org/officeDocument/2006/relationships" xmlns:m="http://schemas.openxmlformats.org/officeDocument/2006/math" xmlns:v="urn:schemas-microsoft-com:vml" xmlns:wp14="http://schemas.microsoft.com/office/word/2010/wordprocessingDrawing" xmlns:wp="http://schemas.openxmlformats.org/drawingml/2006/wordprocessingDrawing" xmlns:w10="urn:schemas-microsoft-com:office:word" xmlns:w="http://schemas.openxmlformats.org/wordprocessingml/2006/main" xmlns:w14="http://schemas.microsoft.com/office/word/2010/wordml" xmlns:w15="http://schemas.microsoft.com/office/word/2012/wordml" xmlns:w16cex="http://schemas.microsoft.com/office/word/2018/wordml/cex" xmlns:w16cid="http://schemas.microsoft.com/office/word/2016/wordml/cid" xmlns:w16="http://schemas.microsoft.com/office/word/2018/wordml" xmlns:w16se="http://schemas.microsoft.com/office/word/2015/wordml/symex" xmlns:wpg="http://schemas.microsoft.com/office/word/2010/wordprocessingGroup" xmlns:wpi="http://schemas.microsoft.com/office/word/2010/wordprocessingInk" xmlns:wne="http://schemas.microsoft.com/office/word/2006/wordml" xmlns:wps="http://schemas.microsoft.com/office/word/2010/wordprocessingShape" mc:Ignorable="w14 w15 w16se w16cid w16 w16cex wp14">
+<w:document xmlns:wpc="http://schemas.microsoft.com/office/word/2010/wordprocessingCanvas" xmlns:mc="http://schemas.openxmlformats.org/markup-compatibility/2006" xmlns:o="urn:schemas-microsoft-com:office:office" xmlns:r="http://schemas.openxmlformats.org/officeDocument/2006/relationships" xmlns:m="http://schemas.openxmlformats.org/officeDocument/2006/math" xmlns:v="urn:schemas-microsoft-com:vml" xmlns:wp14="http://schemas.microsoft.com/office/word/2010/wordprocessingDrawing" xmlns:wp="http://schemas.openxmlformats.org/drawingml/2006/wordprocessingDrawing" xmlns:w10="urn:schemas-microsoft-com:office:word" xmlns:w="http://schemas.openxmlformats.org/wordprocessingml/2006/main" xmlns:w14="http://schemas.microsoft.com/office/word/2010/wordml" xmlns:wpg="http://schemas.microsoft.com/office/word/2010/wordprocessingGroup" xmlns:wpi="http://schemas.microsoft.com/office/word/2010/wordprocessingInk" xmlns:wne="http://schemas.microsoft.com/office/word/2006/wordml" xmlns:wps="http://schemas.microsoft.com/office/word/2010/wordprocessingShape" mc:Ignorable="w14 wp14">
   <w:body>
     <w:p>
       <w:pPr>
@@ -70,7 +70,13 @@
         </w:rPr>
       </w:pPr>
       <w:r>
-        <w:t>В программе доступно рисование разнообразных графиков функций в прямоугольной и полярной системах координат, а также рисование параметрических функций.</w:t>
+        <w:t>В программе доступно рисование разнообразных графиков функций в прям</w:t>
+      </w:r>
+      <w:r>
+        <w:t>о</w:t>
+      </w:r>
+      <w:r>
+        <w:t>угольной и полярной системах координат, а также рисование параметрических функций.</w:t>
       </w:r>
     </w:p>
     <w:p>
@@ -1315,13 +1321,25 @@
         <w:t>GraThing</w:t>
       </w:r>
       <w:r>
-        <w:t xml:space="preserve"> является программой для построения графиков функций в прямоугольной системе координат</w:t>
+        <w:t xml:space="preserve"> является программой для построения графиков функций в прям</w:t>
+      </w:r>
+      <w:r>
+        <w:t>о</w:t>
+      </w:r>
+      <w:r>
+        <w:t>угольной системе координат</w:t>
       </w:r>
       <w:r>
         <w:t xml:space="preserve">; </w:t>
       </w:r>
       <w:r>
-        <w:t>полярной системе координат и от градуса, и от радиуса</w:t>
+        <w:t>полярной системе координат и от градуса, и от ради</w:t>
+      </w:r>
+      <w:r>
+        <w:t>у</w:t>
+      </w:r>
+      <w:r>
+        <w:t>са</w:t>
       </w:r>
       <w:r>
         <w:t xml:space="preserve">; </w:t>
@@ -1433,10 +1451,19 @@
         <w:t>Можно легко переключаться между полярной и прямоугольной системами и смотреть</w:t>
       </w:r>
       <w:r>
+        <w:t>,</w:t>
+      </w:r>
+      <w:r>
         <w:t xml:space="preserve"> </w:t>
       </w:r>
       <w:r>
-        <w:t>как функции ведут себя в разных системах.</w:t>
+        <w:t>как фун</w:t>
+      </w:r>
+      <w:r>
+        <w:t>к</w:t>
+      </w:r>
+      <w:r>
+        <w:t>ции ведут себя в разных системах.</w:t>
       </w:r>
     </w:p>
     <w:p>
@@ -1485,7 +1512,7 @@
       <w:r>
         <w:t xml:space="preserve"> </w:t>
       </w:r>
-      <w:hyperlink r:id="rId8" w:history="1">
+      <w:hyperlink r:id="rId9" w:history="1">
         <w:r>
           <w:rPr>
             <w:rStyle w:val="a7"/>
@@ -1578,7 +1605,7 @@
       <w:r>
         <w:t xml:space="preserve"> </w:t>
       </w:r>
-      <w:hyperlink r:id="rId9" w:history="1">
+      <w:hyperlink r:id="rId10" w:history="1">
         <w:r>
           <w:rPr>
             <w:rStyle w:val="a7"/>
@@ -1618,7 +1645,7 @@
       <w:r>
         <w:t xml:space="preserve"> </w:t>
       </w:r>
-      <w:hyperlink r:id="rId10" w:history="1">
+      <w:hyperlink r:id="rId11" w:history="1">
         <w:r>
           <w:rPr>
             <w:rStyle w:val="a7"/>
@@ -1641,13 +1668,21 @@
           <w:lang w:val="en-US"/>
         </w:rPr>
       </w:pPr>
+      <w:proofErr w:type="spellStart"/>
       <w:r>
         <w:rPr>
           <w:lang w:val="en-US"/>
         </w:rPr>
-        <w:t xml:space="preserve">WolframAlpha – </w:t>
-      </w:r>
-      <w:hyperlink r:id="rId11" w:history="1">
+        <w:t>WolframAlpha</w:t>
+      </w:r>
+      <w:proofErr w:type="spellEnd"/>
+      <w:r>
+        <w:rPr>
+          <w:lang w:val="en-US"/>
+        </w:rPr>
+        <w:t xml:space="preserve"> – </w:t>
+      </w:r>
+      <w:hyperlink r:id="rId12" w:history="1">
         <w:r>
           <w:rPr>
             <w:rStyle w:val="a7"/>
@@ -1746,7 +1781,16 @@
         <w:pStyle w:val="af1"/>
       </w:pPr>
       <w:r>
-        <w:t>Необходимо было разработать программу для построения графиков, удовлетворяющую следующим требованиям:</w:t>
+        <w:t xml:space="preserve">Необходимо </w:t>
+      </w:r>
+      <w:r>
+        <w:t>разработать программу для построения графиков, удовлетвор</w:t>
+      </w:r>
+      <w:r>
+        <w:t>я</w:t>
+      </w:r>
+      <w:r>
+        <w:t>ющую следующим требованиям:</w:t>
       </w:r>
     </w:p>
     <w:p>
@@ -1760,13 +1804,19 @@
       <w:r>
         <w:t>Корректное отображение графиков заданных пользователем функций</w:t>
       </w:r>
+      <w:r>
+        <w:t>;</w:t>
+      </w:r>
     </w:p>
     <w:p>
       <w:pPr>
         <w:pStyle w:val="a1"/>
       </w:pPr>
       <w:r>
-        <w:t xml:space="preserve">Одновременное рисование от 1 до 10 графиков функций </w:t>
+        <w:t>Одновременное рисование от 1 до 10 графиков функций</w:t>
+      </w:r>
+      <w:r>
+        <w:t>;</w:t>
       </w:r>
     </w:p>
     <w:p>
@@ -1776,6 +1826,12 @@
       <w:r>
         <w:t>Масштабирование координатной сетки</w:t>
       </w:r>
+      <w:r>
+        <w:rPr>
+          <w:lang w:val="en-US"/>
+        </w:rPr>
+        <w:t>;</w:t>
+      </w:r>
     </w:p>
     <w:p>
       <w:pPr>
@@ -1784,6 +1840,12 @@
       <w:r>
         <w:t>Работа с прямоугольными координатами</w:t>
       </w:r>
+      <w:r>
+        <w:rPr>
+          <w:lang w:val="en-US"/>
+        </w:rPr>
+        <w:t>;</w:t>
+      </w:r>
     </w:p>
     <w:p>
       <w:pPr>
@@ -1792,6 +1854,12 @@
       <w:r>
         <w:t>Работа с полярными координатами</w:t>
       </w:r>
+      <w:r>
+        <w:rPr>
+          <w:lang w:val="en-US"/>
+        </w:rPr>
+        <w:t>;</w:t>
+      </w:r>
     </w:p>
     <w:p>
       <w:pPr>
@@ -1800,13 +1868,30 @@
       <w:r>
         <w:t>Работа с параметрическими функциями</w:t>
       </w:r>
+      <w:r>
+        <w:rPr>
+          <w:lang w:val="en-US"/>
+        </w:rPr>
+        <w:t>;</w:t>
+      </w:r>
     </w:p>
     <w:p>
       <w:pPr>
         <w:pStyle w:val="a1"/>
       </w:pPr>
       <w:r>
-        <w:t>Задание минимального и максимального значения Т в параметрических функциях</w:t>
+        <w:t>Задание минимального и максимального значения</w:t>
+      </w:r>
+      <w:proofErr w:type="gramStart"/>
+      <w:r>
+        <w:t xml:space="preserve"> Т</w:t>
+      </w:r>
+      <w:proofErr w:type="gramEnd"/>
+      <w:r>
+        <w:t xml:space="preserve"> в параметрических функциях</w:t>
+      </w:r>
+      <w:r>
+        <w:t>;</w:t>
       </w:r>
     </w:p>
     <w:p>
@@ -1815,6 +1900,9 @@
       </w:pPr>
       <w:r>
         <w:t>Рисование 1 графика не более чем за 1 минуту</w:t>
+      </w:r>
+      <w:r>
+        <w:t>.</w:t>
       </w:r>
     </w:p>
     <w:p>
@@ -2039,11 +2127,19 @@
           <w:rStyle w:val="ab"/>
         </w:rPr>
       </w:pPr>
+      <w:proofErr w:type="gramStart"/>
       <w:r>
         <w:rPr>
           <w:u w:val="single"/>
         </w:rPr>
-        <w:t>Необходимое для работы ПО:</w:t>
+        <w:t>Необходимое</w:t>
+      </w:r>
+      <w:proofErr w:type="gramEnd"/>
+      <w:r>
+        <w:rPr>
+          <w:u w:val="single"/>
+        </w:rPr>
+        <w:t xml:space="preserve"> для работы ПО:</w:t>
       </w:r>
       <w:r>
         <w:t xml:space="preserve"> Операционная система </w:t>
@@ -2056,6 +2152,18 @@
       </w:r>
       <w:r>
         <w:t xml:space="preserve"> 10</w:t>
+      </w:r>
+      <w:r>
+        <w:t xml:space="preserve">, .NET </w:t>
+      </w:r>
+      <w:r>
+        <w:rPr>
+          <w:lang w:val="en-US"/>
+        </w:rPr>
+        <w:t>Framework</w:t>
+      </w:r>
+      <w:r>
+        <w:t xml:space="preserve"> 4.7.2.</w:t>
       </w:r>
     </w:p>
     <w:p>
@@ -2144,7 +2252,7 @@
     </w:p>
     <w:p>
       <w:pPr>
-        <w:pStyle w:val="afc"/>
+        <w:pStyle w:val="afb"/>
       </w:pPr>
       <w:r>
         <w:object w:dxaOrig="7006" w:dyaOrig="4890" w14:anchorId="3345BD0C">
@@ -2168,9 +2276,9 @@
             <o:lock v:ext="edit" aspectratio="t"/>
           </v:shapetype>
           <v:shape id="_x0000_i1025" type="#_x0000_t75" style="width:350.25pt;height:244.5pt" o:ole="">
-            <v:imagedata r:id="rId12" o:title=""/>
+            <v:imagedata r:id="rId13" o:title=""/>
           </v:shape>
-          <o:OLEObject Type="Embed" ProgID="Visio.Drawing.15" ShapeID="_x0000_i1025" DrawAspect="Content" ObjectID="_1775243005" r:id="rId13"/>
+          <o:OLEObject Type="Embed" ProgID="Visio.Drawing.15" ShapeID="_x0000_i1025" DrawAspect="Content" ObjectID="_1776249349" r:id="rId14"/>
         </w:object>
       </w:r>
     </w:p>
@@ -2195,14 +2303,14 @@
     </w:p>
     <w:p>
       <w:pPr>
-        <w:pStyle w:val="afc"/>
+        <w:pStyle w:val="afb"/>
       </w:pPr>
       <w:r>
         <w:object w:dxaOrig="4980" w:dyaOrig="6075" w14:anchorId="6A011243">
           <v:shape id="_x0000_i1026" type="#_x0000_t75" style="width:249pt;height:303.75pt" o:ole="">
-            <v:imagedata r:id="rId14" o:title=""/>
+            <v:imagedata r:id="rId15" o:title=""/>
           </v:shape>
-          <o:OLEObject Type="Embed" ProgID="Visio.Drawing.15" ShapeID="_x0000_i1026" DrawAspect="Content" ObjectID="_1775243006" r:id="rId15"/>
+          <o:OLEObject Type="Embed" ProgID="Visio.Drawing.15" ShapeID="_x0000_i1026" DrawAspect="Content" ObjectID="_1776249350" r:id="rId16"/>
         </w:object>
       </w:r>
     </w:p>
@@ -2216,14 +2324,14 @@
     </w:p>
     <w:p>
       <w:pPr>
-        <w:pStyle w:val="afc"/>
+        <w:pStyle w:val="afb"/>
       </w:pPr>
       <w:r>
         <w:object w:dxaOrig="8490" w:dyaOrig="6420" w14:anchorId="6B4639A7">
           <v:shape id="_x0000_i1027" type="#_x0000_t75" style="width:424.5pt;height:321pt" o:ole="">
-            <v:imagedata r:id="rId16" o:title=""/>
+            <v:imagedata r:id="rId17" o:title=""/>
           </v:shape>
-          <o:OLEObject Type="Embed" ProgID="Visio.Drawing.15" ShapeID="_x0000_i1027" DrawAspect="Content" ObjectID="_1775243007" r:id="rId17"/>
+          <o:OLEObject Type="Embed" ProgID="Visio.Drawing.15" ShapeID="_x0000_i1027" DrawAspect="Content" ObjectID="_1776249351" r:id="rId18"/>
         </w:object>
       </w:r>
     </w:p>
@@ -2237,14 +2345,14 @@
     </w:p>
     <w:p>
       <w:pPr>
-        <w:pStyle w:val="afc"/>
+        <w:pStyle w:val="afb"/>
       </w:pPr>
       <w:r>
         <w:object w:dxaOrig="4980" w:dyaOrig="2311" w14:anchorId="7085F4F0">
           <v:shape id="_x0000_i1028" type="#_x0000_t75" style="width:249pt;height:115.5pt" o:ole="">
-            <v:imagedata r:id="rId18" o:title=""/>
+            <v:imagedata r:id="rId19" o:title=""/>
           </v:shape>
-          <o:OLEObject Type="Embed" ProgID="Visio.Drawing.15" ShapeID="_x0000_i1028" DrawAspect="Content" ObjectID="_1775243008" r:id="rId19"/>
+          <o:OLEObject Type="Embed" ProgID="Visio.Drawing.15" ShapeID="_x0000_i1028" DrawAspect="Content" ObjectID="_1776249352" r:id="rId20"/>
         </w:object>
       </w:r>
     </w:p>
@@ -2258,14 +2366,14 @@
     </w:p>
     <w:p>
       <w:pPr>
-        <w:pStyle w:val="afc"/>
+        <w:pStyle w:val="afb"/>
       </w:pPr>
       <w:r>
         <w:object w:dxaOrig="4725" w:dyaOrig="3811" w14:anchorId="1E1C3CEA">
           <v:shape id="_x0000_i1029" type="#_x0000_t75" style="width:236.25pt;height:191.25pt" o:ole="">
-            <v:imagedata r:id="rId20" o:title=""/>
+            <v:imagedata r:id="rId21" o:title=""/>
           </v:shape>
-          <o:OLEObject Type="Embed" ProgID="Visio.Drawing.15" ShapeID="_x0000_i1029" DrawAspect="Content" ObjectID="_1775243009" r:id="rId21"/>
+          <o:OLEObject Type="Embed" ProgID="Visio.Drawing.15" ShapeID="_x0000_i1029" DrawAspect="Content" ObjectID="_1776249353" r:id="rId22"/>
         </w:object>
       </w:r>
     </w:p>
@@ -2279,14 +2387,14 @@
     </w:p>
     <w:p>
       <w:pPr>
-        <w:pStyle w:val="afc"/>
+        <w:pStyle w:val="afb"/>
       </w:pPr>
       <w:r>
         <w:object w:dxaOrig="10786" w:dyaOrig="6676" w14:anchorId="109A432C">
           <v:shape id="_x0000_i1030" type="#_x0000_t75" style="width:504.75pt;height:312.75pt" o:ole="">
-            <v:imagedata r:id="rId22" o:title=""/>
+            <v:imagedata r:id="rId23" o:title=""/>
           </v:shape>
-          <o:OLEObject Type="Embed" ProgID="Visio.Drawing.15" ShapeID="_x0000_i1030" DrawAspect="Content" ObjectID="_1775243010" r:id="rId23"/>
+          <o:OLEObject Type="Embed" ProgID="Visio.Drawing.15" ShapeID="_x0000_i1030" DrawAspect="Content" ObjectID="_1776249354" r:id="rId24"/>
         </w:object>
       </w:r>
     </w:p>
@@ -2384,6 +2492,17 @@
       <w:r>
         <w:t xml:space="preserve"> 10</w:t>
       </w:r>
+      <w:r>
+        <w:t xml:space="preserve">, .NET </w:t>
+      </w:r>
+      <w:proofErr w:type="spellStart"/>
+      <w:r>
+        <w:t>Framework</w:t>
+      </w:r>
+      <w:proofErr w:type="spellEnd"/>
+      <w:r>
+        <w:t xml:space="preserve"> 4.7.2.</w:t>
+      </w:r>
     </w:p>
     <w:p>
       <w:pPr>
@@ -2445,6 +2564,7 @@
       <w:r>
         <w:rPr>
           <w:noProof/>
+          <w:lang w:eastAsia="ru-RU"/>
         </w:rPr>
         <w:drawing>
           <wp:inline distT="0" distB="0" distL="0" distR="0" wp14:anchorId="44EBDAE2" wp14:editId="1678E973">
@@ -2462,7 +2582,7 @@
                     <pic:cNvPicPr/>
                   </pic:nvPicPr>
                   <pic:blipFill>
-                    <a:blip r:embed="rId24">
+                    <a:blip r:embed="rId25">
                       <a:clrChange>
                         <a:clrFrom>
                           <a:srgbClr val="202020"/>
@@ -2483,7 +2603,7 @@
                       <a:extLst>
                         <a:ext uri="{BEBA8EAE-BF5A-486C-A8C5-ECC9F3942E4B}">
                           <a14:imgProps xmlns:a14="http://schemas.microsoft.com/office/drawing/2010/main">
-                            <a14:imgLayer r:embed="rId25">
+                            <a14:imgLayer r:embed="rId26">
                               <a14:imgEffect>
                                 <a14:sharpenSoften amount="50000"/>
                               </a14:imgEffect>
@@ -2621,12 +2741,15 @@
     </w:p>
     <w:p>
       <w:pPr>
-        <w:pStyle w:val="afc"/>
+        <w:pStyle w:val="afb"/>
         <w:rPr>
           <w:lang w:val="en-US"/>
         </w:rPr>
       </w:pPr>
       <w:r>
+        <w:rPr>
+          <w:lang w:eastAsia="ru-RU"/>
+        </w:rPr>
         <w:drawing>
           <wp:inline distT="0" distB="0" distL="0" distR="0" wp14:anchorId="3CB7BEF0" wp14:editId="2AA9CE6F">
             <wp:extent cx="3708055" cy="2638425"/>
@@ -2643,7 +2766,7 @@
                     <pic:cNvPicPr/>
                   </pic:nvPicPr>
                   <pic:blipFill>
-                    <a:blip r:embed="rId26">
+                    <a:blip r:embed="rId27">
                       <a:clrChange>
                         <a:clrFrom>
                           <a:srgbClr val="373733"/>
@@ -2713,9 +2836,12 @@
     </w:p>
     <w:p>
       <w:pPr>
-        <w:pStyle w:val="afc"/>
-      </w:pPr>
-      <w:r>
+        <w:pStyle w:val="afb"/>
+      </w:pPr>
+      <w:r>
+        <w:rPr>
+          <w:lang w:eastAsia="ru-RU"/>
+        </w:rPr>
         <w:drawing>
           <wp:inline distT="0" distB="0" distL="0" distR="0" wp14:anchorId="33A51CFA" wp14:editId="4671CAAB">
             <wp:extent cx="4303503" cy="4457700"/>
@@ -2732,7 +2858,7 @@
                     <pic:cNvPicPr/>
                   </pic:nvPicPr>
                   <pic:blipFill>
-                    <a:blip r:embed="rId27">
+                    <a:blip r:embed="rId28">
                       <a:clrChange>
                         <a:clrFrom>
                           <a:srgbClr val="373733"/>
@@ -2753,7 +2879,7 @@
                       <a:extLst>
                         <a:ext uri="{BEBA8EAE-BF5A-486C-A8C5-ECC9F3942E4B}">
                           <a14:imgProps xmlns:a14="http://schemas.microsoft.com/office/drawing/2010/main">
-                            <a14:imgLayer r:embed="rId28">
+                            <a14:imgLayer r:embed="rId29">
                               <a14:imgEffect>
                                 <a14:saturation sat="68000"/>
                               </a14:imgEffect>
@@ -3016,7 +3142,23 @@
           <w:szCs w:val="28"/>
           <w:lang w:val="ru-RU"/>
         </w:rPr>
-        <w:t>Данный программный продукт должен удовлетворять следующим требованиям:</w:t>
+        <w:t>Данный программный продукт должен удовлетворять следующим треб</w:t>
+      </w:r>
+      <w:r>
+        <w:rPr>
+          <w:sz w:val="28"/>
+          <w:szCs w:val="28"/>
+          <w:lang w:val="ru-RU"/>
+        </w:rPr>
+        <w:t>о</w:t>
+      </w:r>
+      <w:r>
+        <w:rPr>
+          <w:sz w:val="28"/>
+          <w:szCs w:val="28"/>
+          <w:lang w:val="ru-RU"/>
+        </w:rPr>
+        <w:t>ваниям:</w:t>
       </w:r>
     </w:p>
     <w:p>
@@ -3204,7 +3346,23 @@
           <w:szCs w:val="28"/>
           <w:lang w:val="ru-RU"/>
         </w:rPr>
-        <w:t>Задание минимального и максимального значения Т в параметрических функциях</w:t>
+        <w:t>Задание минимального и максимального значения Т в параметрич</w:t>
+      </w:r>
+      <w:r>
+        <w:rPr>
+          <w:sz w:val="28"/>
+          <w:szCs w:val="28"/>
+          <w:lang w:val="ru-RU"/>
+        </w:rPr>
+        <w:t>е</w:t>
+      </w:r>
+      <w:r>
+        <w:rPr>
+          <w:sz w:val="28"/>
+          <w:szCs w:val="28"/>
+          <w:lang w:val="ru-RU"/>
+        </w:rPr>
+        <w:t>ских функциях</w:t>
       </w:r>
     </w:p>
     <w:p>
@@ -3307,13 +3465,25 @@
         <w:pStyle w:val="a"/>
       </w:pPr>
       <w:r>
-        <w:t>Запустить рисование одних и тех же графиков функций в разных программах-аналогах и сравнить результат и</w:t>
+        <w:t>Запустить рисование одних и тех же графиков функций в разных пр</w:t>
+      </w:r>
+      <w:r>
+        <w:t>о</w:t>
+      </w:r>
+      <w:r>
+        <w:t>граммах-аналогах и сравнить результат и</w:t>
       </w:r>
       <w:r>
         <w:t>/</w:t>
       </w:r>
       <w:r>
-        <w:t>или самостоятельно построить графики функций</w:t>
+        <w:t>или самостоятельно постр</w:t>
+      </w:r>
+      <w:r>
+        <w:t>о</w:t>
+      </w:r>
+      <w:r>
+        <w:t>ить графики функций</w:t>
       </w:r>
     </w:p>
     <w:p>
@@ -3587,9 +3757,12 @@
     </w:p>
     <w:p>
       <w:pPr>
-        <w:pStyle w:val="afc"/>
-      </w:pPr>
-      <w:r>
+        <w:pStyle w:val="afb"/>
+      </w:pPr>
+      <w:r>
+        <w:rPr>
+          <w:lang w:eastAsia="ru-RU"/>
+        </w:rPr>
         <w:drawing>
           <wp:inline distT="0" distB="0" distL="0" distR="0" wp14:anchorId="464A7FAC" wp14:editId="59E23A75">
             <wp:extent cx="2819690" cy="2708364"/>
@@ -3606,7 +3779,7 @@
                     <pic:cNvPicPr/>
                   </pic:nvPicPr>
                   <pic:blipFill>
-                    <a:blip r:embed="rId29">
+                    <a:blip r:embed="rId30">
                       <a:duotone>
                         <a:schemeClr val="bg2">
                           <a:shade val="45000"/>
@@ -3676,7 +3849,7 @@
     </w:p>
     <w:p>
       <w:pPr>
-        <w:pStyle w:val="afc"/>
+        <w:pStyle w:val="afb"/>
         <w:rPr>
           <w:rStyle w:val="ab"/>
         </w:rPr>
@@ -3684,6 +3857,7 @@
       <w:r>
         <w:rPr>
           <w:rStyle w:val="ab"/>
+          <w:lang w:eastAsia="ru-RU"/>
         </w:rPr>
         <w:drawing>
           <wp:inline distT="0" distB="0" distL="0" distR="0" wp14:anchorId="0C3D6279" wp14:editId="3018D93B">
@@ -3701,7 +3875,7 @@
                     <pic:cNvPicPr/>
                   </pic:nvPicPr>
                   <pic:blipFill>
-                    <a:blip r:embed="rId30">
+                    <a:blip r:embed="rId31">
                       <a:clrChange>
                         <a:clrFrom>
                           <a:srgbClr val="2A2A2A"/>
@@ -3772,7 +3946,7 @@
     </w:p>
     <w:p>
       <w:pPr>
-        <w:pStyle w:val="afc"/>
+        <w:pStyle w:val="afb"/>
         <w:rPr>
           <w:rStyle w:val="ab"/>
         </w:rPr>
@@ -3780,6 +3954,7 @@
       <w:r>
         <w:rPr>
           <w:rStyle w:val="ab"/>
+          <w:lang w:eastAsia="ru-RU"/>
         </w:rPr>
         <w:drawing>
           <wp:inline distT="0" distB="0" distL="0" distR="0" wp14:anchorId="321031BD" wp14:editId="44528573">
@@ -3797,7 +3972,7 @@
                     <pic:cNvPicPr/>
                   </pic:nvPicPr>
                   <pic:blipFill>
-                    <a:blip r:embed="rId31">
+                    <a:blip r:embed="rId32">
                       <a:duotone>
                         <a:schemeClr val="bg2">
                           <a:shade val="45000"/>
@@ -3848,12 +4023,15 @@
     </w:p>
     <w:p>
       <w:pPr>
-        <w:pStyle w:val="afc"/>
+        <w:pStyle w:val="afb"/>
         <w:rPr>
           <w:rStyle w:val="ab"/>
         </w:rPr>
       </w:pPr>
       <w:r>
+        <w:rPr>
+          <w:lang w:eastAsia="ru-RU"/>
+        </w:rPr>
         <w:drawing>
           <wp:inline distT="0" distB="0" distL="0" distR="0" wp14:anchorId="45B44A11" wp14:editId="2CD65E87">
             <wp:extent cx="4577961" cy="2758706"/>
@@ -3870,7 +4048,7 @@
                     <pic:cNvPicPr/>
                   </pic:nvPicPr>
                   <pic:blipFill>
-                    <a:blip r:embed="rId32">
+                    <a:blip r:embed="rId33">
                       <a:clrChange>
                         <a:clrFrom>
                           <a:srgbClr val="373733"/>
@@ -3891,7 +4069,7 @@
                       <a:extLst>
                         <a:ext uri="{BEBA8EAE-BF5A-486C-A8C5-ECC9F3942E4B}">
                           <a14:imgProps xmlns:a14="http://schemas.microsoft.com/office/drawing/2010/main">
-                            <a14:imgLayer r:embed="rId33">
+                            <a14:imgLayer r:embed="rId34">
                               <a14:imgEffect>
                                 <a14:sharpenSoften amount="25000"/>
                               </a14:imgEffect>
@@ -3985,12 +4163,15 @@
     </w:p>
     <w:p>
       <w:pPr>
-        <w:pStyle w:val="afc"/>
+        <w:pStyle w:val="afb"/>
         <w:rPr>
           <w:rStyle w:val="ab"/>
         </w:rPr>
       </w:pPr>
       <w:r>
+        <w:rPr>
+          <w:lang w:eastAsia="ru-RU"/>
+        </w:rPr>
         <w:drawing>
           <wp:inline distT="0" distB="0" distL="0" distR="0" wp14:anchorId="57B5ADA7" wp14:editId="36F51B0A">
             <wp:extent cx="4206497" cy="4357219"/>
@@ -4007,7 +4188,7 @@
                     <pic:cNvPicPr/>
                   </pic:nvPicPr>
                   <pic:blipFill>
-                    <a:blip r:embed="rId34">
+                    <a:blip r:embed="rId35">
                       <a:clrChange>
                         <a:clrFrom>
                           <a:srgbClr val="373733"/>
@@ -4028,7 +4209,7 @@
                       <a:extLst>
                         <a:ext uri="{BEBA8EAE-BF5A-486C-A8C5-ECC9F3942E4B}">
                           <a14:imgProps xmlns:a14="http://schemas.microsoft.com/office/drawing/2010/main">
-                            <a14:imgLayer r:embed="rId35">
+                            <a14:imgLayer r:embed="rId36">
                               <a14:imgEffect>
                                 <a14:sharpenSoften amount="50000"/>
                               </a14:imgEffect>
@@ -4088,7 +4269,7 @@
     </w:p>
     <w:p>
       <w:pPr>
-        <w:pStyle w:val="afc"/>
+        <w:pStyle w:val="afb"/>
         <w:rPr>
           <w:rStyle w:val="ab"/>
           <w:lang w:val="en-US"/>
@@ -4097,97 +4278,13 @@
       <w:r>
         <w:rPr>
           <w:rStyle w:val="ab"/>
-          <w:lang w:val="en-US"/>
+          <w:lang w:eastAsia="ru-RU"/>
         </w:rPr>
         <w:drawing>
           <wp:inline distT="0" distB="0" distL="0" distR="0" wp14:anchorId="1321C059" wp14:editId="741B18BC">
             <wp:extent cx="3000794" cy="2848373"/>
             <wp:effectExtent l="0" t="0" r="9525" b="9525"/>
             <wp:docPr id="10" name="Рисунок 10"/>
-            <wp:cNvGraphicFramePr>
-              <a:graphicFrameLocks xmlns:a="http://schemas.openxmlformats.org/drawingml/2006/main" noChangeAspect="1"/>
-            </wp:cNvGraphicFramePr>
-            <a:graphic xmlns:a="http://schemas.openxmlformats.org/drawingml/2006/main">
-              <a:graphicData uri="http://schemas.openxmlformats.org/drawingml/2006/picture">
-                <pic:pic xmlns:pic="http://schemas.openxmlformats.org/drawingml/2006/picture">
-                  <pic:nvPicPr>
-                    <pic:cNvPr id="1" name=""/>
-                    <pic:cNvPicPr/>
-                  </pic:nvPicPr>
-                  <pic:blipFill>
-                    <a:blip r:embed="rId36">
-                      <a:clrChange>
-                        <a:clrFrom>
-                          <a:srgbClr val="373733"/>
-                        </a:clrFrom>
-                        <a:clrTo>
-                          <a:srgbClr val="373733">
-                            <a:alpha val="0"/>
-                          </a:srgbClr>
-                        </a:clrTo>
-                      </a:clrChange>
-                      <a:duotone>
-                        <a:schemeClr val="bg2">
-                          <a:shade val="45000"/>
-                          <a:satMod val="135000"/>
-                        </a:schemeClr>
-                        <a:prstClr val="white"/>
-                      </a:duotone>
-                    </a:blip>
-                    <a:stretch>
-                      <a:fillRect/>
-                    </a:stretch>
-                  </pic:blipFill>
-                  <pic:spPr>
-                    <a:xfrm>
-                      <a:off x="0" y="0"/>
-                      <a:ext cx="3000794" cy="2848373"/>
-                    </a:xfrm>
-                    <a:prstGeom prst="rect">
-                      <a:avLst/>
-                    </a:prstGeom>
-                  </pic:spPr>
-                </pic:pic>
-              </a:graphicData>
-            </a:graphic>
-          </wp:inline>
-        </w:drawing>
-      </w:r>
-    </w:p>
-    <w:p>
-      <w:pPr>
-        <w:pStyle w:val="a0"/>
-        <w:rPr>
-          <w:rStyle w:val="ab"/>
-          <w:lang w:val="en-US"/>
-        </w:rPr>
-      </w:pPr>
-      <w:r>
-        <w:rPr>
-          <w:rStyle w:val="ab"/>
-        </w:rPr>
-        <w:t>Одно деление равно 1000</w:t>
-      </w:r>
-    </w:p>
-    <w:p>
-      <w:pPr>
-        <w:pStyle w:val="afc"/>
-        <w:rPr>
-          <w:rStyle w:val="ab"/>
-          <w:lang w:val="en-US"/>
-        </w:rPr>
-      </w:pPr>
-      <w:r>
-        <w:rPr>
-          <w:rStyle w:val="ab"/>
-          <w:lang w:val="en-US"/>
-        </w:rPr>
-        <w:lastRenderedPageBreak/>
-        <w:drawing>
-          <wp:inline distT="0" distB="0" distL="0" distR="0" wp14:anchorId="07CA23F9" wp14:editId="4E90D6C9">
-            <wp:extent cx="6059997" cy="952234"/>
-            <wp:effectExtent l="0" t="0" r="0" b="635"/>
-            <wp:docPr id="11" name="Рисунок 11"/>
             <wp:cNvGraphicFramePr>
               <a:graphicFrameLocks xmlns:a="http://schemas.openxmlformats.org/drawingml/2006/main" noChangeAspect="1"/>
             </wp:cNvGraphicFramePr>
@@ -4225,6 +4322,90 @@
                   <pic:spPr>
                     <a:xfrm>
                       <a:off x="0" y="0"/>
+                      <a:ext cx="3000794" cy="2848373"/>
+                    </a:xfrm>
+                    <a:prstGeom prst="rect">
+                      <a:avLst/>
+                    </a:prstGeom>
+                  </pic:spPr>
+                </pic:pic>
+              </a:graphicData>
+            </a:graphic>
+          </wp:inline>
+        </w:drawing>
+      </w:r>
+    </w:p>
+    <w:p>
+      <w:pPr>
+        <w:pStyle w:val="a0"/>
+        <w:rPr>
+          <w:rStyle w:val="ab"/>
+          <w:lang w:val="en-US"/>
+        </w:rPr>
+      </w:pPr>
+      <w:r>
+        <w:rPr>
+          <w:rStyle w:val="ab"/>
+        </w:rPr>
+        <w:t>Одно деление равно 1000</w:t>
+      </w:r>
+    </w:p>
+    <w:p>
+      <w:pPr>
+        <w:pStyle w:val="afb"/>
+        <w:rPr>
+          <w:rStyle w:val="ab"/>
+          <w:lang w:val="en-US"/>
+        </w:rPr>
+      </w:pPr>
+      <w:r>
+        <w:rPr>
+          <w:rStyle w:val="ab"/>
+          <w:lang w:eastAsia="ru-RU"/>
+        </w:rPr>
+        <w:lastRenderedPageBreak/>
+        <w:drawing>
+          <wp:inline distT="0" distB="0" distL="0" distR="0" wp14:anchorId="07CA23F9" wp14:editId="4E90D6C9">
+            <wp:extent cx="6059997" cy="952234"/>
+            <wp:effectExtent l="0" t="0" r="0" b="635"/>
+            <wp:docPr id="11" name="Рисунок 11"/>
+            <wp:cNvGraphicFramePr>
+              <a:graphicFrameLocks xmlns:a="http://schemas.openxmlformats.org/drawingml/2006/main" noChangeAspect="1"/>
+            </wp:cNvGraphicFramePr>
+            <a:graphic xmlns:a="http://schemas.openxmlformats.org/drawingml/2006/main">
+              <a:graphicData uri="http://schemas.openxmlformats.org/drawingml/2006/picture">
+                <pic:pic xmlns:pic="http://schemas.openxmlformats.org/drawingml/2006/picture">
+                  <pic:nvPicPr>
+                    <pic:cNvPr id="1" name=""/>
+                    <pic:cNvPicPr/>
+                  </pic:nvPicPr>
+                  <pic:blipFill>
+                    <a:blip r:embed="rId38">
+                      <a:clrChange>
+                        <a:clrFrom>
+                          <a:srgbClr val="373733"/>
+                        </a:clrFrom>
+                        <a:clrTo>
+                          <a:srgbClr val="373733">
+                            <a:alpha val="0"/>
+                          </a:srgbClr>
+                        </a:clrTo>
+                      </a:clrChange>
+                      <a:duotone>
+                        <a:schemeClr val="bg2">
+                          <a:shade val="45000"/>
+                          <a:satMod val="135000"/>
+                        </a:schemeClr>
+                        <a:prstClr val="white"/>
+                      </a:duotone>
+                    </a:blip>
+                    <a:stretch>
+                      <a:fillRect/>
+                    </a:stretch>
+                  </pic:blipFill>
+                  <pic:spPr>
+                    <a:xfrm>
+                      <a:off x="0" y="0"/>
                       <a:ext cx="6067560" cy="953422"/>
                     </a:xfrm>
                     <a:prstGeom prst="rect">
@@ -4263,9 +4444,12 @@
     </w:p>
     <w:p>
       <w:pPr>
-        <w:pStyle w:val="afc"/>
-      </w:pPr>
-      <w:r>
+        <w:pStyle w:val="afb"/>
+      </w:pPr>
+      <w:r>
+        <w:rPr>
+          <w:lang w:eastAsia="ru-RU"/>
+        </w:rPr>
         <w:drawing>
           <wp:inline distT="0" distB="0" distL="0" distR="0" wp14:anchorId="07C4DB9B" wp14:editId="258CCBD7">
             <wp:extent cx="5475768" cy="1394138"/>
@@ -4282,7 +4466,7 @@
                     <pic:cNvPicPr/>
                   </pic:nvPicPr>
                   <pic:blipFill>
-                    <a:blip r:embed="rId38">
+                    <a:blip r:embed="rId39">
                       <a:clrChange>
                         <a:clrFrom>
                           <a:srgbClr val="2A2A2A"/>
@@ -4337,9 +4521,12 @@
     </w:p>
     <w:p>
       <w:pPr>
-        <w:pStyle w:val="afc"/>
-      </w:pPr>
-      <w:r>
+        <w:pStyle w:val="afb"/>
+      </w:pPr>
+      <w:r>
+        <w:rPr>
+          <w:lang w:eastAsia="ru-RU"/>
+        </w:rPr>
         <w:drawing>
           <wp:inline distT="0" distB="0" distL="0" distR="0" wp14:anchorId="1FB13281" wp14:editId="2574C362">
             <wp:extent cx="2328530" cy="2419435"/>
@@ -4356,7 +4543,7 @@
                     <pic:cNvPicPr/>
                   </pic:nvPicPr>
                   <pic:blipFill>
-                    <a:blip r:embed="rId39">
+                    <a:blip r:embed="rId40">
                       <a:clrChange>
                         <a:clrFrom>
                           <a:srgbClr val="373733"/>
@@ -4419,9 +4606,12 @@
     </w:p>
     <w:p>
       <w:pPr>
-        <w:pStyle w:val="afc"/>
-      </w:pPr>
-      <w:r>
+        <w:pStyle w:val="afb"/>
+      </w:pPr>
+      <w:r>
+        <w:rPr>
+          <w:lang w:eastAsia="ru-RU"/>
+        </w:rPr>
         <w:drawing>
           <wp:inline distT="0" distB="0" distL="0" distR="0" wp14:anchorId="0E35F789" wp14:editId="0B785CFF">
             <wp:extent cx="3551275" cy="2468252"/>
@@ -4438,7 +4628,7 @@
                     <pic:cNvPicPr/>
                   </pic:nvPicPr>
                   <pic:blipFill>
-                    <a:blip r:embed="rId40">
+                    <a:blip r:embed="rId41">
                       <a:duotone>
                         <a:schemeClr val="bg2">
                           <a:shade val="45000"/>
@@ -4483,9 +4673,12 @@
     </w:p>
     <w:p>
       <w:pPr>
-        <w:pStyle w:val="afc"/>
-      </w:pPr>
-      <w:r>
+        <w:pStyle w:val="afb"/>
+      </w:pPr>
+      <w:r>
+        <w:rPr>
+          <w:lang w:eastAsia="ru-RU"/>
+        </w:rPr>
         <w:lastRenderedPageBreak/>
         <w:drawing>
           <wp:inline distT="0" distB="0" distL="0" distR="0" wp14:anchorId="2678CA2B" wp14:editId="239466AC">
@@ -4503,7 +4696,7 @@
                     <pic:cNvPicPr/>
                   </pic:nvPicPr>
                   <pic:blipFill>
-                    <a:blip r:embed="rId41">
+                    <a:blip r:embed="rId42">
                       <a:clrChange>
                         <a:clrFrom>
                           <a:srgbClr val="373733"/>
@@ -4569,9 +4762,12 @@
     </w:p>
     <w:p>
       <w:pPr>
-        <w:pStyle w:val="afc"/>
-      </w:pPr>
-      <w:r>
+        <w:pStyle w:val="afb"/>
+      </w:pPr>
+      <w:r>
+        <w:rPr>
+          <w:lang w:eastAsia="ru-RU"/>
+        </w:rPr>
         <w:drawing>
           <wp:inline distT="0" distB="0" distL="0" distR="0" wp14:anchorId="13E51EBB" wp14:editId="0F33ABA1">
             <wp:extent cx="3108959" cy="2647507"/>
@@ -4588,7 +4784,7 @@
                     <pic:cNvPicPr/>
                   </pic:nvPicPr>
                   <pic:blipFill>
-                    <a:blip r:embed="rId42">
+                    <a:blip r:embed="rId43">
                       <a:duotone>
                         <a:schemeClr val="bg2">
                           <a:shade val="45000"/>
@@ -4642,176 +4838,20 @@
     </w:p>
     <w:p>
       <w:pPr>
-        <w:pStyle w:val="afc"/>
+        <w:pStyle w:val="afb"/>
         <w:rPr>
           <w:lang w:val="en-US"/>
         </w:rPr>
       </w:pPr>
       <w:r>
+        <w:rPr>
+          <w:lang w:eastAsia="ru-RU"/>
+        </w:rPr>
         <w:drawing>
           <wp:inline distT="0" distB="0" distL="0" distR="0" wp14:anchorId="7592B028" wp14:editId="4C4BFC7B">
             <wp:extent cx="3969966" cy="2392325"/>
             <wp:effectExtent l="0" t="0" r="0" b="8255"/>
             <wp:docPr id="17" name="Рисунок 17"/>
-            <wp:cNvGraphicFramePr>
-              <a:graphicFrameLocks xmlns:a="http://schemas.openxmlformats.org/drawingml/2006/main" noChangeAspect="1"/>
-            </wp:cNvGraphicFramePr>
-            <a:graphic xmlns:a="http://schemas.openxmlformats.org/drawingml/2006/main">
-              <a:graphicData uri="http://schemas.openxmlformats.org/drawingml/2006/picture">
-                <pic:pic xmlns:pic="http://schemas.openxmlformats.org/drawingml/2006/picture">
-                  <pic:nvPicPr>
-                    <pic:cNvPr id="1" name=""/>
-                    <pic:cNvPicPr/>
-                  </pic:nvPicPr>
-                  <pic:blipFill>
-                    <a:blip r:embed="rId43">
-                      <a:clrChange>
-                        <a:clrFrom>
-                          <a:srgbClr val="373733"/>
-                        </a:clrFrom>
-                        <a:clrTo>
-                          <a:srgbClr val="373733">
-                            <a:alpha val="0"/>
-                          </a:srgbClr>
-                        </a:clrTo>
-                      </a:clrChange>
-                      <a:duotone>
-                        <a:schemeClr val="bg2">
-                          <a:shade val="45000"/>
-                          <a:satMod val="135000"/>
-                        </a:schemeClr>
-                        <a:prstClr val="white"/>
-                      </a:duotone>
-                    </a:blip>
-                    <a:stretch>
-                      <a:fillRect/>
-                    </a:stretch>
-                  </pic:blipFill>
-                  <pic:spPr>
-                    <a:xfrm>
-                      <a:off x="0" y="0"/>
-                      <a:ext cx="3989418" cy="2404047"/>
-                    </a:xfrm>
-                    <a:prstGeom prst="rect">
-                      <a:avLst/>
-                    </a:prstGeom>
-                  </pic:spPr>
-                </pic:pic>
-              </a:graphicData>
-            </a:graphic>
-          </wp:inline>
-        </w:drawing>
-      </w:r>
-    </w:p>
-    <w:p>
-      <w:pPr>
-        <w:pStyle w:val="a0"/>
-        <w:rPr>
-          <w:lang w:val="en-US"/>
-        </w:rPr>
-      </w:pPr>
-      <w:r>
-        <w:rPr>
-          <w:lang w:val="en-US"/>
-        </w:rPr>
-        <w:t xml:space="preserve">X=sin(T) Y=T </w:t>
-      </w:r>
-      <w:r>
-        <w:t>в</w:t>
-      </w:r>
-      <w:r>
-        <w:rPr>
-          <w:lang w:val="en-US"/>
-        </w:rPr>
-        <w:t xml:space="preserve"> GraThing</w:t>
-      </w:r>
-    </w:p>
-    <w:p>
-      <w:pPr>
-        <w:pStyle w:val="afc"/>
-        <w:rPr>
-          <w:lang w:val="en-US"/>
-        </w:rPr>
-      </w:pPr>
-    </w:p>
-    <w:p>
-      <w:pPr>
-        <w:pStyle w:val="a1"/>
-      </w:pPr>
-      <w:r>
-        <w:lastRenderedPageBreak/>
-        <w:t>Задание минимального и максимального значения Т в параметрических функциях</w:t>
-      </w:r>
-      <w:r>
-        <w:t>:</w:t>
-      </w:r>
-    </w:p>
-    <w:p>
-      <w:pPr>
-        <w:pStyle w:val="a"/>
-      </w:pPr>
-      <w:r>
-        <w:t>Задать</w:t>
-      </w:r>
-      <w:r>
-        <w:t xml:space="preserve"> </w:t>
-      </w:r>
-      <w:proofErr w:type="spellStart"/>
-      <w:r>
-        <w:rPr>
-          <w:lang w:val="en-US"/>
-        </w:rPr>
-        <w:t>T</w:t>
-      </w:r>
-      <w:r>
-        <w:rPr>
-          <w:vertAlign w:val="subscript"/>
-          <w:lang w:val="en-US"/>
-        </w:rPr>
-        <w:t>min</w:t>
-      </w:r>
-      <w:proofErr w:type="spellEnd"/>
-      <w:r>
-        <w:t xml:space="preserve"> </w:t>
-      </w:r>
-      <w:r>
-        <w:t xml:space="preserve">и </w:t>
-      </w:r>
-      <w:proofErr w:type="spellStart"/>
-      <w:r>
-        <w:rPr>
-          <w:lang w:val="en-US"/>
-        </w:rPr>
-        <w:t>T</w:t>
-      </w:r>
-      <w:r>
-        <w:rPr>
-          <w:vertAlign w:val="subscript"/>
-          <w:lang w:val="en-US"/>
-        </w:rPr>
-        <w:t>max</w:t>
-      </w:r>
-      <w:proofErr w:type="spellEnd"/>
-      <w:r>
-        <w:rPr>
-          <w:vertAlign w:val="subscript"/>
-        </w:rPr>
-        <w:t xml:space="preserve"> </w:t>
-      </w:r>
-      <w:r>
-        <w:t>равные 2 и 6, -7 и 10, -234 и 461</w:t>
-      </w:r>
-    </w:p>
-    <w:p>
-      <w:pPr>
-        <w:pStyle w:val="afc"/>
-      </w:pPr>
-      <w:r>
-        <w:drawing>
-          <wp:inline distT="0" distB="0" distL="0" distR="0" wp14:anchorId="5E08981C" wp14:editId="1A21CEFB">
-            <wp:extent cx="2561324" cy="2147777"/>
-            <wp:effectExtent l="0" t="0" r="0" b="5080"/>
-            <wp:docPr id="18" name="Рисунок 18"/>
             <wp:cNvGraphicFramePr>
               <a:graphicFrameLocks xmlns:a="http://schemas.openxmlformats.org/drawingml/2006/main" noChangeAspect="1"/>
             </wp:cNvGraphicFramePr>
@@ -4849,7 +4889,7 @@
                   <pic:spPr>
                     <a:xfrm>
                       <a:off x="0" y="0"/>
-                      <a:ext cx="2574034" cy="2158435"/>
+                      <a:ext cx="3989418" cy="2404047"/>
                     </a:xfrm>
                     <a:prstGeom prst="rect">
                       <a:avLst/>
@@ -4865,7 +4905,57 @@
     <w:p>
       <w:pPr>
         <w:pStyle w:val="a0"/>
-      </w:pPr>
+        <w:rPr>
+          <w:lang w:val="en-US"/>
+        </w:rPr>
+      </w:pPr>
+      <w:r>
+        <w:rPr>
+          <w:lang w:val="en-US"/>
+        </w:rPr>
+        <w:t xml:space="preserve">X=sin(T) Y=T </w:t>
+      </w:r>
+      <w:r>
+        <w:t>в</w:t>
+      </w:r>
+      <w:r>
+        <w:rPr>
+          <w:lang w:val="en-US"/>
+        </w:rPr>
+        <w:t xml:space="preserve"> GraThing</w:t>
+      </w:r>
+    </w:p>
+    <w:p>
+      <w:pPr>
+        <w:pStyle w:val="afb"/>
+        <w:rPr>
+          <w:lang w:val="en-US"/>
+        </w:rPr>
+      </w:pPr>
+    </w:p>
+    <w:p>
+      <w:pPr>
+        <w:pStyle w:val="a1"/>
+      </w:pPr>
+      <w:r>
+        <w:lastRenderedPageBreak/>
+        <w:t>Задание минимального и максимального значения Т в параметрических функциях</w:t>
+      </w:r>
+      <w:r>
+        <w:t>:</w:t>
+      </w:r>
+    </w:p>
+    <w:p>
+      <w:pPr>
+        <w:pStyle w:val="a"/>
+      </w:pPr>
+      <w:r>
+        <w:t>Задать</w:t>
+      </w:r>
+      <w:r>
+        <w:t xml:space="preserve"> </w:t>
+      </w:r>
+      <w:proofErr w:type="spellStart"/>
       <w:r>
         <w:rPr>
           <w:lang w:val="en-US"/>
@@ -4879,12 +4969,14 @@
         </w:rPr>
         <w:t>min</w:t>
       </w:r>
+      <w:proofErr w:type="spellEnd"/>
       <w:r>
         <w:t xml:space="preserve"> </w:t>
       </w:r>
       <w:r>
         <w:t xml:space="preserve">и </w:t>
       </w:r>
+      <w:proofErr w:type="spellStart"/>
       <w:r>
         <w:rPr>
           <w:lang w:val="en-US"/>
@@ -4898,6 +4990,7 @@
         </w:rPr>
         <w:t>max</w:t>
       </w:r>
+      <w:proofErr w:type="spellEnd"/>
       <w:r>
         <w:rPr>
           <w:vertAlign w:val="subscript"/>
@@ -4905,19 +4998,22 @@
         <w:t xml:space="preserve"> </w:t>
       </w:r>
       <w:r>
-        <w:t>равные 2 и 6</w:t>
-      </w:r>
-    </w:p>
-    <w:p>
-      <w:pPr>
-        <w:pStyle w:val="afc"/>
-      </w:pPr>
-      <w:r>
+        <w:t>равные 2 и 6, -7 и 10, -234 и 461</w:t>
+      </w:r>
+    </w:p>
+    <w:p>
+      <w:pPr>
+        <w:pStyle w:val="afb"/>
+      </w:pPr>
+      <w:r>
+        <w:rPr>
+          <w:lang w:eastAsia="ru-RU"/>
+        </w:rPr>
         <w:drawing>
-          <wp:inline distT="0" distB="0" distL="0" distR="0" wp14:anchorId="38A5A2E1" wp14:editId="1E0E33ED">
-            <wp:extent cx="1265274" cy="2658353"/>
-            <wp:effectExtent l="0" t="0" r="0" b="8890"/>
-            <wp:docPr id="19" name="Рисунок 19"/>
+          <wp:inline distT="0" distB="0" distL="0" distR="0" wp14:anchorId="5E08981C" wp14:editId="1A21CEFB">
+            <wp:extent cx="2561324" cy="2147777"/>
+            <wp:effectExtent l="0" t="0" r="0" b="5080"/>
+            <wp:docPr id="18" name="Рисунок 18"/>
             <wp:cNvGraphicFramePr>
               <a:graphicFrameLocks xmlns:a="http://schemas.openxmlformats.org/drawingml/2006/main" noChangeAspect="1"/>
             </wp:cNvGraphicFramePr>
@@ -4955,7 +5051,7 @@
                   <pic:spPr>
                     <a:xfrm>
                       <a:off x="0" y="0"/>
-                      <a:ext cx="1279554" cy="2688355"/>
+                      <a:ext cx="2574034" cy="2158435"/>
                     </a:xfrm>
                     <a:prstGeom prst="rect">
                       <a:avLst/>
@@ -5011,19 +5107,22 @@
         <w:t xml:space="preserve"> </w:t>
       </w:r>
       <w:r>
-        <w:t>равные -7 и 10</w:t>
-      </w:r>
-    </w:p>
-    <w:p>
-      <w:pPr>
-        <w:pStyle w:val="afc"/>
-      </w:pPr>
-      <w:r>
+        <w:t>равные 2 и 6</w:t>
+      </w:r>
+    </w:p>
+    <w:p>
+      <w:pPr>
+        <w:pStyle w:val="afb"/>
+      </w:pPr>
+      <w:r>
+        <w:rPr>
+          <w:lang w:eastAsia="ru-RU"/>
+        </w:rPr>
         <w:drawing>
-          <wp:inline distT="0" distB="0" distL="0" distR="0" wp14:anchorId="66CADE4A" wp14:editId="21EABC2E">
-            <wp:extent cx="637954" cy="2385392"/>
-            <wp:effectExtent l="0" t="0" r="0" b="0"/>
-            <wp:docPr id="20" name="Рисунок 20"/>
+          <wp:inline distT="0" distB="0" distL="0" distR="0" wp14:anchorId="38A5A2E1" wp14:editId="1E0E33ED">
+            <wp:extent cx="1265274" cy="2658353"/>
+            <wp:effectExtent l="0" t="0" r="0" b="8890"/>
+            <wp:docPr id="19" name="Рисунок 19"/>
             <wp:cNvGraphicFramePr>
               <a:graphicFrameLocks xmlns:a="http://schemas.openxmlformats.org/drawingml/2006/main" noChangeAspect="1"/>
             </wp:cNvGraphicFramePr>
@@ -5061,7 +5160,7 @@
                   <pic:spPr>
                     <a:xfrm>
                       <a:off x="0" y="0"/>
-                      <a:ext cx="650620" cy="2432753"/>
+                      <a:ext cx="1279554" cy="2688355"/>
                     </a:xfrm>
                     <a:prstGeom prst="rect">
                       <a:avLst/>
@@ -5117,31 +5216,22 @@
         <w:t xml:space="preserve"> </w:t>
       </w:r>
       <w:r>
-        <w:t>равные -234 и 461</w:t>
-      </w:r>
-    </w:p>
-    <w:p>
-      <w:pPr>
-        <w:pStyle w:val="a1"/>
-        <w:rPr>
-          <w:rStyle w:val="ab"/>
-        </w:rPr>
-      </w:pPr>
-      <w:r>
-        <w:lastRenderedPageBreak/>
-        <w:t>Рисование 1 графика не более чем за 1 минуту</w:t>
-      </w:r>
-    </w:p>
-    <w:p>
-      <w:pPr>
-        <w:pStyle w:val="afc"/>
-      </w:pPr>
-      <w:r>
+        <w:t>равные -7 и 10</w:t>
+      </w:r>
+    </w:p>
+    <w:p>
+      <w:pPr>
+        <w:pStyle w:val="afb"/>
+      </w:pPr>
+      <w:r>
+        <w:rPr>
+          <w:lang w:eastAsia="ru-RU"/>
+        </w:rPr>
         <w:drawing>
-          <wp:inline distT="0" distB="0" distL="0" distR="0" wp14:anchorId="5BF96519" wp14:editId="75643581">
-            <wp:extent cx="3181202" cy="2428219"/>
-            <wp:effectExtent l="0" t="0" r="635" b="0"/>
-            <wp:docPr id="21" name="Рисунок 21"/>
+          <wp:inline distT="0" distB="0" distL="0" distR="0" wp14:anchorId="66CADE4A" wp14:editId="21EABC2E">
+            <wp:extent cx="637954" cy="2385392"/>
+            <wp:effectExtent l="0" t="0" r="0" b="0"/>
+            <wp:docPr id="20" name="Рисунок 20"/>
             <wp:cNvGraphicFramePr>
               <a:graphicFrameLocks xmlns:a="http://schemas.openxmlformats.org/drawingml/2006/main" noChangeAspect="1"/>
             </wp:cNvGraphicFramePr>
@@ -5179,7 +5269,7 @@
                   <pic:spPr>
                     <a:xfrm>
                       <a:off x="0" y="0"/>
-                      <a:ext cx="3212778" cy="2452321"/>
+                      <a:ext cx="650620" cy="2432753"/>
                     </a:xfrm>
                     <a:prstGeom prst="rect">
                       <a:avLst/>
@@ -5197,28 +5287,72 @@
         <w:pStyle w:val="a0"/>
       </w:pPr>
       <w:r>
-        <w:t xml:space="preserve">Время рисования: </w:t>
-      </w:r>
-      <w:r>
         <w:rPr>
           <w:lang w:val="en-US"/>
         </w:rPr>
-        <w:t>0,3</w:t>
-      </w:r>
-      <w:r>
-        <w:t xml:space="preserve"> секунды</w:t>
-      </w:r>
-    </w:p>
-    <w:p>
-      <w:pPr>
-        <w:pStyle w:val="afc"/>
-      </w:pPr>
-      <w:r>
+        <w:t>T</w:t>
+      </w:r>
+      <w:r>
+        <w:rPr>
+          <w:vertAlign w:val="subscript"/>
+          <w:lang w:val="en-US"/>
+        </w:rPr>
+        <w:t>min</w:t>
+      </w:r>
+      <w:r>
+        <w:t xml:space="preserve"> </w:t>
+      </w:r>
+      <w:r>
+        <w:t xml:space="preserve">и </w:t>
+      </w:r>
+      <w:r>
+        <w:rPr>
+          <w:lang w:val="en-US"/>
+        </w:rPr>
+        <w:t>T</w:t>
+      </w:r>
+      <w:r>
+        <w:rPr>
+          <w:vertAlign w:val="subscript"/>
+          <w:lang w:val="en-US"/>
+        </w:rPr>
+        <w:t>max</w:t>
+      </w:r>
+      <w:r>
+        <w:rPr>
+          <w:vertAlign w:val="subscript"/>
+        </w:rPr>
+        <w:t xml:space="preserve"> </w:t>
+      </w:r>
+      <w:r>
+        <w:t>равные -234 и 461</w:t>
+      </w:r>
+    </w:p>
+    <w:p>
+      <w:pPr>
+        <w:pStyle w:val="a1"/>
+        <w:rPr>
+          <w:rStyle w:val="ab"/>
+        </w:rPr>
+      </w:pPr>
+      <w:r>
+        <w:lastRenderedPageBreak/>
+        <w:t>Рисование 1 графика не более чем за 1 минуту</w:t>
+      </w:r>
+    </w:p>
+    <w:p>
+      <w:pPr>
+        <w:pStyle w:val="afb"/>
+      </w:pPr>
+      <w:r>
+        <w:rPr>
+          <w:lang w:eastAsia="ru-RU"/>
+        </w:rPr>
         <w:drawing>
-          <wp:inline distT="0" distB="0" distL="0" distR="0" wp14:anchorId="6593CBE4" wp14:editId="69D8A174">
-            <wp:extent cx="2941817" cy="2083552"/>
-            <wp:effectExtent l="0" t="0" r="0" b="0"/>
-            <wp:docPr id="22" name="Рисунок 22"/>
+          <wp:inline distT="0" distB="0" distL="0" distR="0" wp14:anchorId="5BF96519" wp14:editId="75643581">
+            <wp:extent cx="3181202" cy="2428219"/>
+            <wp:effectExtent l="0" t="0" r="635" b="0"/>
+            <wp:docPr id="21" name="Рисунок 21"/>
             <wp:cNvGraphicFramePr>
               <a:graphicFrameLocks xmlns:a="http://schemas.openxmlformats.org/drawingml/2006/main" noChangeAspect="1"/>
             </wp:cNvGraphicFramePr>
@@ -5256,7 +5390,7 @@
                   <pic:spPr>
                     <a:xfrm>
                       <a:off x="0" y="0"/>
-                      <a:ext cx="2974509" cy="2106706"/>
+                      <a:ext cx="3212778" cy="2452321"/>
                     </a:xfrm>
                     <a:prstGeom prst="rect">
                       <a:avLst/>
@@ -5274,19 +5408,31 @@
         <w:pStyle w:val="a0"/>
       </w:pPr>
       <w:r>
-        <w:t>Время рисования: 0,1 секунда</w:t>
-      </w:r>
-    </w:p>
-    <w:p>
-      <w:pPr>
-        <w:pStyle w:val="afc"/>
-      </w:pPr>
-      <w:r>
+        <w:t xml:space="preserve">Время рисования: </w:t>
+      </w:r>
+      <w:r>
+        <w:rPr>
+          <w:lang w:val="en-US"/>
+        </w:rPr>
+        <w:t>0,3</w:t>
+      </w:r>
+      <w:r>
+        <w:t xml:space="preserve"> секунды</w:t>
+      </w:r>
+    </w:p>
+    <w:p>
+      <w:pPr>
+        <w:pStyle w:val="afb"/>
+      </w:pPr>
+      <w:r>
+        <w:rPr>
+          <w:lang w:eastAsia="ru-RU"/>
+        </w:rPr>
         <w:drawing>
-          <wp:inline distT="0" distB="0" distL="0" distR="0" wp14:anchorId="47482323" wp14:editId="2D1057C3">
-            <wp:extent cx="2966926" cy="1964586"/>
-            <wp:effectExtent l="0" t="0" r="5080" b="0"/>
-            <wp:docPr id="23" name="Рисунок 23"/>
+          <wp:inline distT="0" distB="0" distL="0" distR="0" wp14:anchorId="6593CBE4" wp14:editId="69D8A174">
+            <wp:extent cx="2941817" cy="2083552"/>
+            <wp:effectExtent l="0" t="0" r="0" b="0"/>
+            <wp:docPr id="22" name="Рисунок 22"/>
             <wp:cNvGraphicFramePr>
               <a:graphicFrameLocks xmlns:a="http://schemas.openxmlformats.org/drawingml/2006/main" noChangeAspect="1"/>
             </wp:cNvGraphicFramePr>
@@ -5324,6 +5470,77 @@
                   <pic:spPr>
                     <a:xfrm>
                       <a:off x="0" y="0"/>
+                      <a:ext cx="2974509" cy="2106706"/>
+                    </a:xfrm>
+                    <a:prstGeom prst="rect">
+                      <a:avLst/>
+                    </a:prstGeom>
+                  </pic:spPr>
+                </pic:pic>
+              </a:graphicData>
+            </a:graphic>
+          </wp:inline>
+        </w:drawing>
+      </w:r>
+    </w:p>
+    <w:p>
+      <w:pPr>
+        <w:pStyle w:val="a0"/>
+      </w:pPr>
+      <w:r>
+        <w:t>Время рисования: 0,1 секунда</w:t>
+      </w:r>
+    </w:p>
+    <w:p>
+      <w:pPr>
+        <w:pStyle w:val="afb"/>
+      </w:pPr>
+      <w:r>
+        <w:rPr>
+          <w:lang w:eastAsia="ru-RU"/>
+        </w:rPr>
+        <w:drawing>
+          <wp:inline distT="0" distB="0" distL="0" distR="0" wp14:anchorId="47482323" wp14:editId="2D1057C3">
+            <wp:extent cx="2966926" cy="1964586"/>
+            <wp:effectExtent l="0" t="0" r="5080" b="0"/>
+            <wp:docPr id="23" name="Рисунок 23"/>
+            <wp:cNvGraphicFramePr>
+              <a:graphicFrameLocks xmlns:a="http://schemas.openxmlformats.org/drawingml/2006/main" noChangeAspect="1"/>
+            </wp:cNvGraphicFramePr>
+            <a:graphic xmlns:a="http://schemas.openxmlformats.org/drawingml/2006/main">
+              <a:graphicData uri="http://schemas.openxmlformats.org/drawingml/2006/picture">
+                <pic:pic xmlns:pic="http://schemas.openxmlformats.org/drawingml/2006/picture">
+                  <pic:nvPicPr>
+                    <pic:cNvPr id="1" name=""/>
+                    <pic:cNvPicPr/>
+                  </pic:nvPicPr>
+                  <pic:blipFill>
+                    <a:blip r:embed="rId50">
+                      <a:clrChange>
+                        <a:clrFrom>
+                          <a:srgbClr val="373733"/>
+                        </a:clrFrom>
+                        <a:clrTo>
+                          <a:srgbClr val="373733">
+                            <a:alpha val="0"/>
+                          </a:srgbClr>
+                        </a:clrTo>
+                      </a:clrChange>
+                      <a:duotone>
+                        <a:schemeClr val="bg2">
+                          <a:shade val="45000"/>
+                          <a:satMod val="135000"/>
+                        </a:schemeClr>
+                        <a:prstClr val="white"/>
+                      </a:duotone>
+                    </a:blip>
+                    <a:stretch>
+                      <a:fillRect/>
+                    </a:stretch>
+                  </pic:blipFill>
+                  <pic:spPr>
+                    <a:xfrm>
+                      <a:off x="0" y="0"/>
                       <a:ext cx="2976068" cy="1970640"/>
                     </a:xfrm>
                     <a:prstGeom prst="rect">
@@ -5459,6 +5676,7 @@
       <w:r>
         <w:rPr>
           <w:noProof/>
+          <w:lang w:eastAsia="ru-RU"/>
         </w:rPr>
         <w:drawing>
           <wp:inline distT="0" distB="0" distL="0" distR="0" wp14:anchorId="118D0810" wp14:editId="6A7B02DC">
@@ -5476,7 +5694,7 @@
                     <pic:cNvPicPr/>
                   </pic:nvPicPr>
                   <pic:blipFill>
-                    <a:blip r:embed="rId24">
+                    <a:blip r:embed="rId25">
                       <a:clrChange>
                         <a:clrFrom>
                           <a:srgbClr val="202020"/>
@@ -5497,7 +5715,7 @@
                       <a:extLst>
                         <a:ext uri="{BEBA8EAE-BF5A-486C-A8C5-ECC9F3942E4B}">
                           <a14:imgProps xmlns:a14="http://schemas.microsoft.com/office/drawing/2010/main">
-                            <a14:imgLayer r:embed="rId25">
+                            <a14:imgLayer r:embed="rId26">
                               <a14:imgEffect>
                                 <a14:sharpenSoften amount="50000"/>
                               </a14:imgEffect>
@@ -5608,12 +5826,15 @@
     </w:p>
     <w:p>
       <w:pPr>
-        <w:pStyle w:val="afc"/>
+        <w:pStyle w:val="afb"/>
         <w:rPr>
           <w:lang w:val="en-US"/>
         </w:rPr>
       </w:pPr>
       <w:r>
+        <w:rPr>
+          <w:lang w:eastAsia="ru-RU"/>
+        </w:rPr>
         <w:drawing>
           <wp:inline distT="0" distB="0" distL="0" distR="0" wp14:anchorId="28E0E6C8" wp14:editId="57024525">
             <wp:extent cx="3708055" cy="2638425"/>
@@ -5630,7 +5851,7 @@
                     <pic:cNvPicPr/>
                   </pic:nvPicPr>
                   <pic:blipFill>
-                    <a:blip r:embed="rId26">
+                    <a:blip r:embed="rId27">
                       <a:clrChange>
                         <a:clrFrom>
                           <a:srgbClr val="373733"/>
@@ -5695,9 +5916,12 @@
     </w:p>
     <w:p>
       <w:pPr>
-        <w:pStyle w:val="afc"/>
-      </w:pPr>
-      <w:r>
+        <w:pStyle w:val="afb"/>
+      </w:pPr>
+      <w:r>
+        <w:rPr>
+          <w:lang w:eastAsia="ru-RU"/>
+        </w:rPr>
         <w:lastRenderedPageBreak/>
         <w:drawing>
           <wp:inline distT="0" distB="0" distL="0" distR="0" wp14:anchorId="0D238904" wp14:editId="274C1980">
@@ -5715,7 +5939,7 @@
                     <pic:cNvPicPr/>
                   </pic:nvPicPr>
                   <pic:blipFill>
-                    <a:blip r:embed="rId27">
+                    <a:blip r:embed="rId28">
                       <a:clrChange>
                         <a:clrFrom>
                           <a:srgbClr val="373733"/>
@@ -5736,7 +5960,7 @@
                       <a:extLst>
                         <a:ext uri="{BEBA8EAE-BF5A-486C-A8C5-ECC9F3942E4B}">
                           <a14:imgProps xmlns:a14="http://schemas.microsoft.com/office/drawing/2010/main">
-                            <a14:imgLayer r:embed="rId28">
+                            <a14:imgLayer r:embed="rId29">
                               <a14:imgEffect>
                                 <a14:saturation sat="68000"/>
                               </a14:imgEffect>
@@ -5803,9 +6027,12 @@
     </w:p>
     <w:p>
       <w:pPr>
-        <w:pStyle w:val="afc"/>
-      </w:pPr>
-      <w:r>
+        <w:pStyle w:val="afb"/>
+      </w:pPr>
+      <w:r>
+        <w:rPr>
+          <w:lang w:eastAsia="ru-RU"/>
+        </w:rPr>
         <w:drawing>
           <wp:inline distT="0" distB="0" distL="0" distR="0" wp14:anchorId="414F65E7" wp14:editId="71C9E0B9">
             <wp:extent cx="1333686" cy="476316"/>
@@ -5822,7 +6049,7 @@
                     <pic:cNvPicPr/>
                   </pic:nvPicPr>
                   <pic:blipFill>
-                    <a:blip r:embed="rId50">
+                    <a:blip r:embed="rId51">
                       <a:duotone>
                         <a:schemeClr val="bg2">
                           <a:shade val="45000"/>
@@ -5954,54 +6181,108 @@
     <w:p>
       <w:pPr>
         <w:pStyle w:val="af1"/>
-      </w:pPr>
-      <w:r>
         <w:rPr>
           <w:lang w:val="en-US"/>
         </w:rPr>
-        <w:t>GraThing</w:t>
-      </w:r>
-      <w:r>
-        <w:t xml:space="preserve"> не представляет ни каких угроз информационной безопасности.</w:t>
+      </w:pPr>
+      <w:r>
+        <w:t>Во избежание потери исходного кода те</w:t>
+      </w:r>
+      <w:proofErr w:type="gramStart"/>
+      <w:r>
+        <w:t>кст пр</w:t>
+      </w:r>
+      <w:proofErr w:type="gramEnd"/>
+      <w:r>
+        <w:t xml:space="preserve">ограммы размещен в </w:t>
+      </w:r>
+      <w:proofErr w:type="spellStart"/>
+      <w:r>
+        <w:t>репозит</w:t>
+      </w:r>
+      <w:r>
+        <w:t>о</w:t>
+      </w:r>
+      <w:r>
+        <w:t>рии</w:t>
+      </w:r>
+      <w:proofErr w:type="spellEnd"/>
+      <w:r>
+        <w:t xml:space="preserve"> системы </w:t>
+      </w:r>
+      <w:r>
+        <w:t>контроля версий «</w:t>
+      </w:r>
+      <w:proofErr w:type="spellStart"/>
+      <w:r>
+        <w:rPr>
+          <w:lang w:val="en-US"/>
+        </w:rPr>
+        <w:t>GitHub</w:t>
+      </w:r>
+      <w:proofErr w:type="spellEnd"/>
+      <w:r>
+        <w:t>»</w:t>
+      </w:r>
+      <w:r>
+        <w:rPr>
+          <w:vertAlign w:val="superscript"/>
+        </w:rPr>
+        <w:t>[5]</w:t>
+      </w:r>
+      <w:r>
+        <w:t>:</w:t>
+      </w:r>
+      <w:r>
+        <w:t xml:space="preserve"> </w:t>
       </w:r>
     </w:p>
     <w:p>
       <w:pPr>
         <w:pStyle w:val="af1"/>
-      </w:pPr>
-      <w:r>
-        <w:t>Для сохранности исходного кода, необходимо разместить исходный проект в системе контроля версий «</w:t>
-      </w:r>
-      <w:r>
+        <w:ind w:firstLine="0"/>
         <w:rPr>
           <w:lang w:val="en-US"/>
         </w:rPr>
-        <w:t>GitHub</w:t>
-      </w:r>
-      <w:r>
-        <w:t>»</w:t>
-      </w:r>
-      <w:r>
+      </w:pPr>
+      <w:hyperlink r:id="rId52" w:history="1">
+        <w:r>
+          <w:rPr>
+            <w:rStyle w:val="a7"/>
+            <w:lang w:val="en-US"/>
+          </w:rPr>
+          <w:t>h</w:t>
+        </w:r>
+        <w:r>
+          <w:rPr>
+            <w:rStyle w:val="a7"/>
+            <w:lang w:val="en-US"/>
+          </w:rPr>
+          <w:t>ttps://github.com/TaniachiFractal/GraThing_MaslovaTD_courseProject2024</w:t>
+        </w:r>
+      </w:hyperlink>
+      <w:r>
+        <w:rPr>
+          <w:lang w:val="en-US"/>
+        </w:rPr>
         <w:t xml:space="preserve"> </w:t>
       </w:r>
-      <w:r>
-        <w:rPr>
-          <w:vertAlign w:val="superscript"/>
-        </w:rPr>
-        <w:t>[5]</w:t>
-      </w:r>
-      <w:r>
-        <w:t xml:space="preserve">, а также </w:t>
-      </w:r>
-      <w:r>
-        <w:t>сделать резервные копии на нескольких устройствах.</w:t>
-      </w:r>
+    </w:p>
+    <w:p>
+      <w:pPr>
+        <w:pStyle w:val="af1"/>
+        <w:rPr>
+          <w:lang w:val="en-US"/>
+        </w:rPr>
+      </w:pPr>
     </w:p>
     <w:p>
       <w:pPr>
         <w:pStyle w:val="1"/>
-        <w:ind w:left="357" w:right="170" w:firstLine="539"/>
-      </w:pPr>
+        <w:ind w:right="170"/>
+      </w:pPr>
+      <w:bookmarkStart w:id="12" w:name="_GoBack"/>
+      <w:bookmarkEnd w:id="12"/>
       <w:r>
         <w:rPr>
           <w:rFonts w:ascii="Arial Unicode MS" w:eastAsia="Arial Unicode MS" w:hAnsi="Arial Unicode MS" w:cs="Arial Unicode MS"/>
@@ -6019,12 +6300,12 @@
           <w:szCs w:val="24"/>
         </w:rPr>
       </w:pPr>
-      <w:bookmarkStart w:id="12" w:name="_Toc164630002"/>
+      <w:bookmarkStart w:id="13" w:name="_Toc164630002"/>
       <w:r>
         <w:lastRenderedPageBreak/>
         <w:t>Заключение</w:t>
       </w:r>
-      <w:bookmarkEnd w:id="12"/>
+      <w:bookmarkEnd w:id="13"/>
     </w:p>
     <w:p>
       <w:pPr>
@@ -6042,21 +6323,21 @@
           <w:sz w:val="28"/>
           <w:szCs w:val="28"/>
         </w:rPr>
-        <w:t xml:space="preserve">Программный продукт удовлетворяет всем требованиям, изложенным в техническом задании. Таким образом, задача, поставленная при проектировании </w:t>
-      </w:r>
-      <w:r>
-        <w:rPr>
-          <w:sz w:val="28"/>
-          <w:szCs w:val="28"/>
-        </w:rPr>
-        <w:t>программы для построения графиков функций</w:t>
-      </w:r>
-      <w:r>
-        <w:rPr>
-          <w:sz w:val="28"/>
-          <w:szCs w:val="28"/>
-        </w:rPr>
-        <w:t xml:space="preserve"> «</w:t>
+        <w:t>Программный продукт удовлетворяет всем требованиям, изложенным в техническом задании. Таким образом, задача, поставленная при проектиров</w:t>
+      </w:r>
+      <w:r>
+        <w:rPr>
+          <w:sz w:val="28"/>
+          <w:szCs w:val="28"/>
+        </w:rPr>
+        <w:t>а</w:t>
+      </w:r>
+      <w:r>
+        <w:rPr>
+          <w:sz w:val="28"/>
+          <w:szCs w:val="28"/>
+        </w:rPr>
+        <w:t>нии программы для построения графиков функций «</w:t>
       </w:r>
       <w:r>
         <w:rPr>
@@ -6093,7 +6374,21 @@
           <w:sz w:val="28"/>
           <w:szCs w:val="28"/>
         </w:rPr>
-        <w:t>Реализация данного программного обеспечения была произведена с помощью</w:t>
+        <w:t>Реализация данного программного обеспечения была произведена с п</w:t>
+      </w:r>
+      <w:r>
+        <w:rPr>
+          <w:sz w:val="28"/>
+          <w:szCs w:val="28"/>
+        </w:rPr>
+        <w:t>о</w:t>
+      </w:r>
+      <w:r>
+        <w:rPr>
+          <w:sz w:val="28"/>
+          <w:szCs w:val="28"/>
+        </w:rPr>
+        <w:t>мощью</w:t>
       </w:r>
       <w:r>
         <w:rPr>
@@ -6209,7 +6504,21 @@
           <w:sz w:val="28"/>
           <w:szCs w:val="28"/>
         </w:rPr>
-        <w:t xml:space="preserve"> разработки </w:t>
+        <w:t xml:space="preserve"> разр</w:t>
+      </w:r>
+      <w:r>
+        <w:rPr>
+          <w:sz w:val="28"/>
+          <w:szCs w:val="28"/>
+        </w:rPr>
+        <w:t>а</w:t>
+      </w:r>
+      <w:r>
+        <w:rPr>
+          <w:sz w:val="28"/>
+          <w:szCs w:val="28"/>
+        </w:rPr>
+        <w:t xml:space="preserve">ботки </w:t>
       </w:r>
       <w:proofErr w:type="spellStart"/>
       <w:r>
@@ -6267,23 +6576,7 @@
           <w:sz w:val="28"/>
           <w:szCs w:val="28"/>
         </w:rPr>
-        <w:t xml:space="preserve"> написан</w:t>
-      </w:r>
-      <w:r>
-        <w:rPr>
-          <w:rStyle w:val="ab"/>
-          <w:sz w:val="28"/>
-          <w:szCs w:val="28"/>
-        </w:rPr>
-        <w:t>а</w:t>
-      </w:r>
-      <w:r>
-        <w:rPr>
-          <w:rStyle w:val="ab"/>
-          <w:sz w:val="28"/>
-          <w:szCs w:val="28"/>
-        </w:rPr>
-        <w:t xml:space="preserve"> на программном языке </w:t>
+        <w:t xml:space="preserve"> написана на программном языке </w:t>
       </w:r>
       <w:r>
         <w:rPr>
@@ -6321,7 +6614,7 @@
           <w:sz w:val="28"/>
           <w:szCs w:val="28"/>
         </w:rPr>
-        <w:t>Дан</w:t>
+        <w:t>Данная программа является актуальной в нынешнее время т.к. понимание графиков функций – необходимый навык для школьников на экзаменах по м</w:t>
       </w:r>
       <w:r>
         <w:rPr>
@@ -6329,7 +6622,7 @@
           <w:sz w:val="28"/>
           <w:szCs w:val="28"/>
         </w:rPr>
-        <w:t xml:space="preserve">ная программа </w:t>
+        <w:t>а</w:t>
       </w:r>
       <w:r>
         <w:rPr>
@@ -6337,15 +6630,16 @@
           <w:sz w:val="28"/>
           <w:szCs w:val="28"/>
         </w:rPr>
-        <w:t>является актуальн</w:t>
+        <w:t xml:space="preserve">тематике и физике, а </w:t>
       </w:r>
       <w:r>
         <w:rPr>
           <w:rStyle w:val="ab"/>
           <w:sz w:val="28"/>
           <w:szCs w:val="28"/>
-        </w:rPr>
-        <w:t>ой</w:t>
+          <w:lang w:val="en-US"/>
+        </w:rPr>
+        <w:t>GraThing</w:t>
       </w:r>
       <w:r>
         <w:rPr>
@@ -6353,7 +6647,7 @@
           <w:sz w:val="28"/>
           <w:szCs w:val="28"/>
         </w:rPr>
-        <w:t xml:space="preserve"> в нынешнее время т.к.</w:t>
+        <w:t xml:space="preserve"> </w:t>
       </w:r>
       <w:r>
         <w:rPr>
@@ -6361,16 +6655,15 @@
           <w:sz w:val="28"/>
           <w:szCs w:val="28"/>
         </w:rPr>
-        <w:t xml:space="preserve"> понимание графиков функций – необходимый навык для школьников на экзаменах по математике и физике, а </w:t>
+        <w:t>предоставляет им простой и понятный инстр</w:t>
       </w:r>
       <w:r>
         <w:rPr>
           <w:rStyle w:val="ab"/>
           <w:sz w:val="28"/>
           <w:szCs w:val="28"/>
-          <w:lang w:val="en-US"/>
-        </w:rPr>
-        <w:t>GraThing</w:t>
+        </w:rPr>
+        <w:t>у</w:t>
       </w:r>
       <w:r>
         <w:rPr>
@@ -6378,15 +6671,7 @@
           <w:sz w:val="28"/>
           <w:szCs w:val="28"/>
         </w:rPr>
-        <w:t xml:space="preserve"> </w:t>
-      </w:r>
-      <w:r>
-        <w:rPr>
-          <w:rStyle w:val="ab"/>
-          <w:sz w:val="28"/>
-          <w:szCs w:val="28"/>
-        </w:rPr>
-        <w:t xml:space="preserve">предоставляет им простой и понятный инструмент для их построения. </w:t>
+        <w:t xml:space="preserve">мент для их построения. </w:t>
       </w:r>
     </w:p>
     <w:p>
@@ -6446,11 +6731,11 @@
       <w:pPr>
         <w:pStyle w:val="af5"/>
       </w:pPr>
-      <w:bookmarkStart w:id="13" w:name="_Toc164630003"/>
+      <w:bookmarkStart w:id="14" w:name="_Toc164630003"/>
       <w:r>
         <w:t>Приложения</w:t>
       </w:r>
-      <w:bookmarkEnd w:id="13"/>
+      <w:bookmarkEnd w:id="14"/>
     </w:p>
     <w:p>
       <w:pPr>
@@ -6479,12 +6764,12 @@
       <w:pPr>
         <w:pStyle w:val="af5"/>
       </w:pPr>
-      <w:bookmarkStart w:id="14" w:name="_Toc164630004"/>
+      <w:bookmarkStart w:id="15" w:name="_Toc164630004"/>
       <w:r>
         <w:lastRenderedPageBreak/>
         <w:t>Источники, использованные при разработке</w:t>
       </w:r>
-      <w:bookmarkEnd w:id="14"/>
+      <w:bookmarkEnd w:id="15"/>
     </w:p>
     <w:p>
       <w:pPr>
@@ -6507,42 +6792,108 @@
           <w:numId w:val="26"/>
         </w:numPr>
       </w:pPr>
-      <w:bookmarkStart w:id="15" w:name="_Toc164335276"/>
+      <w:bookmarkStart w:id="16" w:name="_Toc164335276"/>
       <w:r>
         <w:rPr>
           <w:kern w:val="2"/>
         </w:rPr>
-        <w:t>ГОСТ Р ИСО_МЭК 25051-2017 Требования</w:t>
-      </w:r>
-      <w:r>
-        <w:t xml:space="preserve"> к качеству готового к использованию программного продукта (RUSP) и инструкции по тестированию.</w:t>
-      </w:r>
-      <w:bookmarkEnd w:id="15"/>
+        <w:t xml:space="preserve">ГОСТ </w:t>
+      </w:r>
+      <w:proofErr w:type="gramStart"/>
+      <w:r>
+        <w:rPr>
+          <w:kern w:val="2"/>
+        </w:rPr>
+        <w:t>Р</w:t>
+      </w:r>
+      <w:proofErr w:type="gramEnd"/>
+      <w:r>
+        <w:rPr>
+          <w:kern w:val="2"/>
+        </w:rPr>
+        <w:t xml:space="preserve"> ИСО_МЭК 25051-2017 </w:t>
+      </w:r>
+      <w:r>
+        <w:rPr>
+          <w:kern w:val="2"/>
+        </w:rPr>
+        <w:t>«</w:t>
+      </w:r>
+      <w:r>
+        <w:rPr>
+          <w:kern w:val="2"/>
+        </w:rPr>
+        <w:t>Требования</w:t>
+      </w:r>
+      <w:r>
+        <w:t xml:space="preserve"> к качеству готового к и</w:t>
+      </w:r>
+      <w:r>
+        <w:t>с</w:t>
+      </w:r>
+      <w:r>
+        <w:t>пользованию программного продукта (RUSP) и инструкции по тестир</w:t>
+      </w:r>
+      <w:r>
+        <w:t>о</w:t>
+      </w:r>
+      <w:r>
+        <w:t>ванию</w:t>
+      </w:r>
+      <w:r>
+        <w:t>»</w:t>
+      </w:r>
+      <w:r>
+        <w:t>.</w:t>
+      </w:r>
+      <w:bookmarkEnd w:id="16"/>
     </w:p>
     <w:p>
       <w:pPr>
         <w:pStyle w:val="a1"/>
-        <w:rPr>
-          <w:rStyle w:val="A9"/>
-        </w:rPr>
-      </w:pPr>
-      <w:r>
-        <w:rPr>
-          <w:kern w:val="2"/>
-        </w:rPr>
-        <w:t xml:space="preserve">ЕСПД </w:t>
-      </w:r>
-      <w:r>
-        <w:rPr>
-          <w:color w:val="1A1A1A"/>
-          <w:u w:color="1A1A1A"/>
-        </w:rPr>
+        <w:numPr>
+          <w:ilvl w:val="0"/>
+          <w:numId w:val="26"/>
+        </w:numPr>
+      </w:pPr>
+      <w:r>
+        <w:t>ГОСТ 19.701-90 «</w:t>
+      </w:r>
+      <w:r>
         <w:t>Единая система программной документации</w:t>
       </w:r>
-      <w:r>
-        <w:rPr>
-          <w:kern w:val="2"/>
-        </w:rPr>
+      <w:proofErr w:type="gramStart"/>
+      <w:r>
+        <w:t>.</w:t>
+      </w:r>
+      <w:proofErr w:type="gramEnd"/>
+      <w:r>
+        <w:t xml:space="preserve"> Схемы алгоритмов, программ, данных и систем</w:t>
+      </w:r>
+      <w:proofErr w:type="gramStart"/>
+      <w:r>
+        <w:t>.</w:t>
+      </w:r>
+      <w:proofErr w:type="gramEnd"/>
+      <w:r>
+        <w:t xml:space="preserve"> Обозначения условные и пр</w:t>
+      </w:r>
+      <w:r>
+        <w:t>а</w:t>
+      </w:r>
+      <w:r>
+        <w:t>вила выполн</w:t>
+      </w:r>
+      <w:r>
+        <w:t>е</w:t>
+      </w:r>
+      <w:r>
+        <w:t>ния</w:t>
+      </w:r>
+      <w:r>
+        <w:t>»</w:t>
+      </w:r>
+      <w:r>
         <w:t>.</w:t>
       </w:r>
     </w:p>
@@ -6662,7 +7013,7 @@
       <w:r>
         <w:t xml:space="preserve"> </w:t>
       </w:r>
-      <w:hyperlink r:id="rId51" w:history="1">
+      <w:hyperlink r:id="rId53" w:history="1">
         <w:r>
           <w:rPr>
             <w:rStyle w:val="a7"/>
@@ -6703,7 +7054,7 @@
       <w:r>
         <w:t xml:space="preserve"> </w:t>
       </w:r>
-      <w:hyperlink r:id="rId52" w:history="1">
+      <w:hyperlink r:id="rId54" w:history="1">
         <w:r>
           <w:rPr>
             <w:rStyle w:val="a7"/>
@@ -6720,12 +7071,14 @@
         <w:pStyle w:val="a1"/>
         <w:jc w:val="left"/>
       </w:pPr>
+      <w:proofErr w:type="spellStart"/>
       <w:r>
         <w:rPr>
           <w:lang w:val="en-US"/>
         </w:rPr>
         <w:t>GitHub</w:t>
       </w:r>
+      <w:proofErr w:type="spellEnd"/>
       <w:r>
         <w:t xml:space="preserve"> </w:t>
       </w:r>
@@ -6765,7 +7118,7 @@
       <w:r>
         <w:t xml:space="preserve"> </w:t>
       </w:r>
-      <w:hyperlink r:id="rId53" w:history="1">
+      <w:hyperlink r:id="rId55" w:history="1">
         <w:r>
           <w:rPr>
             <w:rStyle w:val="a7"/>
@@ -6835,6 +7188,7 @@
           </w:rPr>
           <w:t>/</w:t>
         </w:r>
+        <w:proofErr w:type="spellStart"/>
         <w:r>
           <w:rPr>
             <w:rStyle w:val="a7"/>
@@ -6842,13 +7196,14 @@
           </w:rPr>
           <w:t>GitHub</w:t>
         </w:r>
+        <w:proofErr w:type="spellEnd"/>
       </w:hyperlink>
       <w:r>
         <w:t xml:space="preserve"> </w:t>
       </w:r>
     </w:p>
     <w:sectPr>
-      <w:headerReference w:type="default" r:id="rId54"/>
+      <w:headerReference w:type="default" r:id="rId56"/>
       <w:pgSz w:w="11900" w:h="16840"/>
       <w:pgMar w:top="830" w:right="670" w:bottom="897" w:left="1124" w:header="557" w:footer="0" w:gutter="0"/>
       <w:pgNumType w:start="2"/>
@@ -6859,7 +7214,7 @@
 </file>
 
 <file path=word/endnotes.xml><?xml version="1.0" encoding="utf-8"?>
-<w:endnotes xmlns:wpc="http://schemas.microsoft.com/office/word/2010/wordprocessingCanvas" xmlns:cx="http://schemas.microsoft.com/office/drawing/2014/chartex" xmlns:cx1="http://schemas.microsoft.com/office/drawing/2015/9/8/chartex" xmlns:cx2="http://schemas.microsoft.com/office/drawing/2015/10/21/chartex" xmlns:cx3="http://schemas.microsoft.com/office/drawing/2016/5/9/chartex" xmlns:cx4="http://schemas.microsoft.com/office/drawing/2016/5/10/chartex" xmlns:cx5="http://schemas.microsoft.com/office/drawing/2016/5/11/chartex" xmlns:cx6="http://schemas.microsoft.com/office/drawing/2016/5/12/chartex" xmlns:cx7="http://schemas.microsoft.com/office/drawing/2016/5/13/chartex" xmlns:cx8="http://schemas.microsoft.com/office/drawing/2016/5/14/chartex" xmlns:mc="http://schemas.openxmlformats.org/markup-compatibility/2006" xmlns:aink="http://schemas.microsoft.com/office/drawing/2016/ink" xmlns:am3d="http://schemas.microsoft.com/office/drawing/2017/model3d" xmlns:o="urn:schemas-microsoft-com:office:office" xmlns:r="http://schemas.openxmlformats.org/officeDocument/2006/relationships" xmlns:m="http://schemas.openxmlformats.org/officeDocument/2006/math" xmlns:v="urn:schemas-microsoft-com:vml" xmlns:wp14="http://schemas.microsoft.com/office/word/2010/wordprocessingDrawing" xmlns:wp="http://schemas.openxmlformats.org/drawingml/2006/wordprocessingDrawing" xmlns:w10="urn:schemas-microsoft-com:office:word" xmlns:w="http://schemas.openxmlformats.org/wordprocessingml/2006/main" xmlns:w14="http://schemas.microsoft.com/office/word/2010/wordml" xmlns:w15="http://schemas.microsoft.com/office/word/2012/wordml" xmlns:w16cex="http://schemas.microsoft.com/office/word/2018/wordml/cex" xmlns:w16cid="http://schemas.microsoft.com/office/word/2016/wordml/cid" xmlns:w16="http://schemas.microsoft.com/office/word/2018/wordml" xmlns:w16se="http://schemas.microsoft.com/office/word/2015/wordml/symex" xmlns:wpg="http://schemas.microsoft.com/office/word/2010/wordprocessingGroup" xmlns:wpi="http://schemas.microsoft.com/office/word/2010/wordprocessingInk" xmlns:wne="http://schemas.microsoft.com/office/word/2006/wordml" xmlns:wps="http://schemas.microsoft.com/office/word/2010/wordprocessingShape" mc:Ignorable="w14 w15 w16se w16cid w16 w16cex wp14">
+<w:endnotes xmlns:wpc="http://schemas.microsoft.com/office/word/2010/wordprocessingCanvas" xmlns:mc="http://schemas.openxmlformats.org/markup-compatibility/2006" xmlns:o="urn:schemas-microsoft-com:office:office" xmlns:r="http://schemas.openxmlformats.org/officeDocument/2006/relationships" xmlns:m="http://schemas.openxmlformats.org/officeDocument/2006/math" xmlns:v="urn:schemas-microsoft-com:vml" xmlns:wp14="http://schemas.microsoft.com/office/word/2010/wordprocessingDrawing" xmlns:wp="http://schemas.openxmlformats.org/drawingml/2006/wordprocessingDrawing" xmlns:w10="urn:schemas-microsoft-com:office:word" xmlns:w="http://schemas.openxmlformats.org/wordprocessingml/2006/main" xmlns:w14="http://schemas.microsoft.com/office/word/2010/wordml" xmlns:wpg="http://schemas.microsoft.com/office/word/2010/wordprocessingGroup" xmlns:wpi="http://schemas.microsoft.com/office/word/2010/wordprocessingInk" xmlns:wne="http://schemas.microsoft.com/office/word/2006/wordml" xmlns:wps="http://schemas.microsoft.com/office/word/2010/wordprocessingShape" mc:Ignorable="w14 wp14">
   <w:endnote w:type="separator" w:id="-1">
     <w:p>
       <w:r>
@@ -6878,7 +7233,7 @@
 </file>
 
 <file path=word/footnotes.xml><?xml version="1.0" encoding="utf-8"?>
-<w:footnotes xmlns:wpc="http://schemas.microsoft.com/office/word/2010/wordprocessingCanvas" xmlns:cx="http://schemas.microsoft.com/office/drawing/2014/chartex" xmlns:cx1="http://schemas.microsoft.com/office/drawing/2015/9/8/chartex" xmlns:cx2="http://schemas.microsoft.com/office/drawing/2015/10/21/chartex" xmlns:cx3="http://schemas.microsoft.com/office/drawing/2016/5/9/chartex" xmlns:cx4="http://schemas.microsoft.com/office/drawing/2016/5/10/chartex" xmlns:cx5="http://schemas.microsoft.com/office/drawing/2016/5/11/chartex" xmlns:cx6="http://schemas.microsoft.com/office/drawing/2016/5/12/chartex" xmlns:cx7="http://schemas.microsoft.com/office/drawing/2016/5/13/chartex" xmlns:cx8="http://schemas.microsoft.com/office/drawing/2016/5/14/chartex" xmlns:mc="http://schemas.openxmlformats.org/markup-compatibility/2006" xmlns:aink="http://schemas.microsoft.com/office/drawing/2016/ink" xmlns:am3d="http://schemas.microsoft.com/office/drawing/2017/model3d" xmlns:o="urn:schemas-microsoft-com:office:office" xmlns:r="http://schemas.openxmlformats.org/officeDocument/2006/relationships" xmlns:m="http://schemas.openxmlformats.org/officeDocument/2006/math" xmlns:v="urn:schemas-microsoft-com:vml" xmlns:wp14="http://schemas.microsoft.com/office/word/2010/wordprocessingDrawing" xmlns:wp="http://schemas.openxmlformats.org/drawingml/2006/wordprocessingDrawing" xmlns:w10="urn:schemas-microsoft-com:office:word" xmlns:w="http://schemas.openxmlformats.org/wordprocessingml/2006/main" xmlns:w14="http://schemas.microsoft.com/office/word/2010/wordml" xmlns:w15="http://schemas.microsoft.com/office/word/2012/wordml" xmlns:w16cex="http://schemas.microsoft.com/office/word/2018/wordml/cex" xmlns:w16cid="http://schemas.microsoft.com/office/word/2016/wordml/cid" xmlns:w16="http://schemas.microsoft.com/office/word/2018/wordml" xmlns:w16se="http://schemas.microsoft.com/office/word/2015/wordml/symex" xmlns:wpg="http://schemas.microsoft.com/office/word/2010/wordprocessingGroup" xmlns:wpi="http://schemas.microsoft.com/office/word/2010/wordprocessingInk" xmlns:wne="http://schemas.microsoft.com/office/word/2006/wordml" xmlns:wps="http://schemas.microsoft.com/office/word/2010/wordprocessingShape" mc:Ignorable="w14 w15 w16se w16cid w16 w16cex wp14">
+<w:footnotes xmlns:wpc="http://schemas.microsoft.com/office/word/2010/wordprocessingCanvas" xmlns:mc="http://schemas.openxmlformats.org/markup-compatibility/2006" xmlns:o="urn:schemas-microsoft-com:office:office" xmlns:r="http://schemas.openxmlformats.org/officeDocument/2006/relationships" xmlns:m="http://schemas.openxmlformats.org/officeDocument/2006/math" xmlns:v="urn:schemas-microsoft-com:vml" xmlns:wp14="http://schemas.microsoft.com/office/word/2010/wordprocessingDrawing" xmlns:wp="http://schemas.openxmlformats.org/drawingml/2006/wordprocessingDrawing" xmlns:w10="urn:schemas-microsoft-com:office:word" xmlns:w="http://schemas.openxmlformats.org/wordprocessingml/2006/main" xmlns:w14="http://schemas.microsoft.com/office/word/2010/wordml" xmlns:wpg="http://schemas.microsoft.com/office/word/2010/wordprocessingGroup" xmlns:wpi="http://schemas.microsoft.com/office/word/2010/wordprocessingInk" xmlns:wne="http://schemas.microsoft.com/office/word/2006/wordml" xmlns:wps="http://schemas.microsoft.com/office/word/2010/wordprocessingShape" mc:Ignorable="w14 wp14">
   <w:footnote w:type="separator" w:id="-1">
     <w:p>
       <w:r>
@@ -6897,7 +7252,7 @@
 </file>
 
 <file path=word/header1.xml><?xml version="1.0" encoding="utf-8"?>
-<w:hdr xmlns:wpc="http://schemas.microsoft.com/office/word/2010/wordprocessingCanvas" xmlns:cx="http://schemas.microsoft.com/office/drawing/2014/chartex" xmlns:cx1="http://schemas.microsoft.com/office/drawing/2015/9/8/chartex" xmlns:cx2="http://schemas.microsoft.com/office/drawing/2015/10/21/chartex" xmlns:cx3="http://schemas.microsoft.com/office/drawing/2016/5/9/chartex" xmlns:cx4="http://schemas.microsoft.com/office/drawing/2016/5/10/chartex" xmlns:cx5="http://schemas.microsoft.com/office/drawing/2016/5/11/chartex" xmlns:cx6="http://schemas.microsoft.com/office/drawing/2016/5/12/chartex" xmlns:cx7="http://schemas.microsoft.com/office/drawing/2016/5/13/chartex" xmlns:cx8="http://schemas.microsoft.com/office/drawing/2016/5/14/chartex" xmlns:mc="http://schemas.openxmlformats.org/markup-compatibility/2006" xmlns:aink="http://schemas.microsoft.com/office/drawing/2016/ink" xmlns:am3d="http://schemas.microsoft.com/office/drawing/2017/model3d" xmlns:o="urn:schemas-microsoft-com:office:office" xmlns:r="http://schemas.openxmlformats.org/officeDocument/2006/relationships" xmlns:m="http://schemas.openxmlformats.org/officeDocument/2006/math" xmlns:v="urn:schemas-microsoft-com:vml" xmlns:wp14="http://schemas.microsoft.com/office/word/2010/wordprocessingDrawing" xmlns:wp="http://schemas.openxmlformats.org/drawingml/2006/wordprocessingDrawing" xmlns:w10="urn:schemas-microsoft-com:office:word" xmlns:w="http://schemas.openxmlformats.org/wordprocessingml/2006/main" xmlns:w14="http://schemas.microsoft.com/office/word/2010/wordml" xmlns:w15="http://schemas.microsoft.com/office/word/2012/wordml" xmlns:w16cex="http://schemas.microsoft.com/office/word/2018/wordml/cex" xmlns:w16cid="http://schemas.microsoft.com/office/word/2016/wordml/cid" xmlns:w16="http://schemas.microsoft.com/office/word/2018/wordml" xmlns:w16se="http://schemas.microsoft.com/office/word/2015/wordml/symex" xmlns:wpg="http://schemas.microsoft.com/office/word/2010/wordprocessingGroup" xmlns:wpi="http://schemas.microsoft.com/office/word/2010/wordprocessingInk" xmlns:wne="http://schemas.microsoft.com/office/word/2006/wordml" xmlns:wps="http://schemas.microsoft.com/office/word/2010/wordprocessingShape" mc:Ignorable="w14 w15 w16se w16cid w16 w16cex wp14">
+<w:hdr xmlns:wpc="http://schemas.microsoft.com/office/word/2010/wordprocessingCanvas" xmlns:mc="http://schemas.openxmlformats.org/markup-compatibility/2006" xmlns:o="urn:schemas-microsoft-com:office:office" xmlns:r="http://schemas.openxmlformats.org/officeDocument/2006/relationships" xmlns:m="http://schemas.openxmlformats.org/officeDocument/2006/math" xmlns:v="urn:schemas-microsoft-com:vml" xmlns:wp14="http://schemas.microsoft.com/office/word/2010/wordprocessingDrawing" xmlns:wp="http://schemas.openxmlformats.org/drawingml/2006/wordprocessingDrawing" xmlns:w10="urn:schemas-microsoft-com:office:word" xmlns:w="http://schemas.openxmlformats.org/wordprocessingml/2006/main" xmlns:w14="http://schemas.microsoft.com/office/word/2010/wordml" xmlns:wpg="http://schemas.microsoft.com/office/word/2010/wordprocessingGroup" xmlns:wpi="http://schemas.microsoft.com/office/word/2010/wordprocessingInk" xmlns:wne="http://schemas.microsoft.com/office/word/2006/wordml" xmlns:wps="http://schemas.microsoft.com/office/word/2010/wordprocessingShape" mc:Ignorable="w14 wp14">
   <w:p>
     <w:pPr>
       <w:pStyle w:val="a8"/>
@@ -6964,7 +7319,7 @@
                             <w:rPr>
                               <w:noProof/>
                             </w:rPr>
-                            <w:t>5</w:t>
+                            <w:t>22</w:t>
                           </w:r>
                           <w:r>
                             <w:fldChar w:fldCharType="end"/>
@@ -6983,7 +7338,7 @@
         </mc:Choice>
         <mc:Fallback>
           <w:pict>
-            <v:shapetype w14:anchorId="25AC9046" id="_x0000_t202" coordsize="21600,21600" o:spt="202" path="m,l,21600r21600,l21600,xe">
+            <v:shapetype id="_x0000_t202" coordsize="21600,21600" o:spt="202" path="m,l,21600r21600,l21600,xe">
               <v:stroke joinstyle="miter"/>
               <v:path gradientshapeok="t" o:connecttype="rect"/>
             </v:shapetype>
@@ -7009,7 +7364,7 @@
                       <w:rPr>
                         <w:noProof/>
                       </w:rPr>
-                      <w:t>5</w:t>
+                      <w:t>22</w:t>
                     </w:r>
                     <w:r>
                       <w:fldChar w:fldCharType="end"/>
@@ -7096,20 +7451,20 @@
 </file>
 
 <file path=word/numbering.xml><?xml version="1.0" encoding="utf-8"?>
-<w:numbering xmlns:wpc="http://schemas.microsoft.com/office/word/2010/wordprocessingCanvas" xmlns:cx="http://schemas.microsoft.com/office/drawing/2014/chartex" xmlns:cx1="http://schemas.microsoft.com/office/drawing/2015/9/8/chartex" xmlns:cx2="http://schemas.microsoft.com/office/drawing/2015/10/21/chartex" xmlns:cx3="http://schemas.microsoft.com/office/drawing/2016/5/9/chartex" xmlns:cx4="http://schemas.microsoft.com/office/drawing/2016/5/10/chartex" xmlns:cx5="http://schemas.microsoft.com/office/drawing/2016/5/11/chartex" xmlns:cx6="http://schemas.microsoft.com/office/drawing/2016/5/12/chartex" xmlns:cx7="http://schemas.microsoft.com/office/drawing/2016/5/13/chartex" xmlns:cx8="http://schemas.microsoft.com/office/drawing/2016/5/14/chartex" xmlns:mc="http://schemas.openxmlformats.org/markup-compatibility/2006" xmlns:aink="http://schemas.microsoft.com/office/drawing/2016/ink" xmlns:am3d="http://schemas.microsoft.com/office/drawing/2017/model3d" xmlns:o="urn:schemas-microsoft-com:office:office" xmlns:r="http://schemas.openxmlformats.org/officeDocument/2006/relationships" xmlns:m="http://schemas.openxmlformats.org/officeDocument/2006/math" xmlns:v="urn:schemas-microsoft-com:vml" xmlns:wp14="http://schemas.microsoft.com/office/word/2010/wordprocessingDrawing" xmlns:wp="http://schemas.openxmlformats.org/drawingml/2006/wordprocessingDrawing" xmlns:w10="urn:schemas-microsoft-com:office:word" xmlns:w="http://schemas.openxmlformats.org/wordprocessingml/2006/main" xmlns:w14="http://schemas.microsoft.com/office/word/2010/wordml" xmlns:w15="http://schemas.microsoft.com/office/word/2012/wordml" xmlns:w16cex="http://schemas.microsoft.com/office/word/2018/wordml/cex" xmlns:w16cid="http://schemas.microsoft.com/office/word/2016/wordml/cid" xmlns:w16="http://schemas.microsoft.com/office/word/2018/wordml" xmlns:w16se="http://schemas.microsoft.com/office/word/2015/wordml/symex" xmlns:wpg="http://schemas.microsoft.com/office/word/2010/wordprocessingGroup" xmlns:wpi="http://schemas.microsoft.com/office/word/2010/wordprocessingInk" xmlns:wne="http://schemas.microsoft.com/office/word/2006/wordml" xmlns:wps="http://schemas.microsoft.com/office/word/2010/wordprocessingShape" mc:Ignorable="w14 w15 w16se w16cid w16 w16cex wp14">
-  <w:abstractNum w:abstractNumId="0" w15:restartNumberingAfterBreak="0">
+<w:numbering xmlns:wpc="http://schemas.microsoft.com/office/word/2010/wordprocessingCanvas" xmlns:mc="http://schemas.openxmlformats.org/markup-compatibility/2006" xmlns:o="urn:schemas-microsoft-com:office:office" xmlns:r="http://schemas.openxmlformats.org/officeDocument/2006/relationships" xmlns:m="http://schemas.openxmlformats.org/officeDocument/2006/math" xmlns:v="urn:schemas-microsoft-com:vml" xmlns:wp14="http://schemas.microsoft.com/office/word/2010/wordprocessingDrawing" xmlns:wp="http://schemas.openxmlformats.org/drawingml/2006/wordprocessingDrawing" xmlns:w10="urn:schemas-microsoft-com:office:word" xmlns:w="http://schemas.openxmlformats.org/wordprocessingml/2006/main" xmlns:w14="http://schemas.microsoft.com/office/word/2010/wordml" xmlns:wpg="http://schemas.microsoft.com/office/word/2010/wordprocessingGroup" xmlns:wpi="http://schemas.microsoft.com/office/word/2010/wordprocessingInk" xmlns:wne="http://schemas.microsoft.com/office/word/2006/wordml" xmlns:wps="http://schemas.microsoft.com/office/word/2010/wordprocessingShape" mc:Ignorable="w14 wp14">
+  <w:abstractNum w:abstractNumId="0">
     <w:nsid w:val="02AC1FD6"/>
     <w:multiLevelType w:val="hybridMultilevel"/>
     <w:tmpl w:val="C2780038"/>
     <w:numStyleLink w:val="5"/>
   </w:abstractNum>
-  <w:abstractNum w:abstractNumId="1" w15:restartNumberingAfterBreak="0">
+  <w:abstractNum w:abstractNumId="1">
     <w:nsid w:val="0EF50A8B"/>
     <w:multiLevelType w:val="multilevel"/>
     <w:tmpl w:val="BF6E59D4"/>
     <w:numStyleLink w:val="2"/>
   </w:abstractNum>
-  <w:abstractNum w:abstractNumId="2" w15:restartNumberingAfterBreak="0">
+  <w:abstractNum w:abstractNumId="2">
     <w:nsid w:val="3559673F"/>
     <w:multiLevelType w:val="multilevel"/>
     <w:tmpl w:val="BF6E59D4"/>
@@ -7340,7 +7695,7 @@
       </w:rPr>
     </w:lvl>
   </w:abstractNum>
-  <w:abstractNum w:abstractNumId="3" w15:restartNumberingAfterBreak="0">
+  <w:abstractNum w:abstractNumId="3">
     <w:nsid w:val="3BC53197"/>
     <w:multiLevelType w:val="hybridMultilevel"/>
     <w:tmpl w:val="C114B3AC"/>
@@ -7457,13 +7812,13 @@
       </w:pPr>
     </w:lvl>
   </w:abstractNum>
-  <w:abstractNum w:abstractNumId="4" w15:restartNumberingAfterBreak="0">
+  <w:abstractNum w:abstractNumId="4">
     <w:nsid w:val="42056B8C"/>
     <w:multiLevelType w:val="multilevel"/>
     <w:tmpl w:val="787CA1D4"/>
     <w:numStyleLink w:val="6"/>
   </w:abstractNum>
-  <w:abstractNum w:abstractNumId="5" w15:restartNumberingAfterBreak="0">
+  <w:abstractNum w:abstractNumId="5">
     <w:nsid w:val="4E776BF0"/>
     <w:multiLevelType w:val="hybridMultilevel"/>
     <w:tmpl w:val="D1868522"/>
@@ -7598,7 +7953,7 @@
       </w:pPr>
     </w:lvl>
   </w:abstractNum>
-  <w:abstractNum w:abstractNumId="6" w15:restartNumberingAfterBreak="0">
+  <w:abstractNum w:abstractNumId="6">
     <w:nsid w:val="4FD27CC5"/>
     <w:multiLevelType w:val="hybridMultilevel"/>
     <w:tmpl w:val="C2780038"/>
@@ -7856,7 +8211,7 @@
       </w:rPr>
     </w:lvl>
   </w:abstractNum>
-  <w:abstractNum w:abstractNumId="7" w15:restartNumberingAfterBreak="0">
+  <w:abstractNum w:abstractNumId="7">
     <w:nsid w:val="5B494809"/>
     <w:multiLevelType w:val="hybridMultilevel"/>
     <w:tmpl w:val="787CA1D4"/>
@@ -8132,7 +8487,7 @@
       </w:rPr>
     </w:lvl>
   </w:abstractNum>
-  <w:abstractNum w:abstractNumId="8" w15:restartNumberingAfterBreak="0">
+  <w:abstractNum w:abstractNumId="8">
     <w:nsid w:val="79DE045F"/>
     <w:multiLevelType w:val="hybridMultilevel"/>
     <w:tmpl w:val="96FA58F8"/>
@@ -8480,7 +8835,7 @@
   <w:num w:numId="6">
     <w:abstractNumId w:val="0"/>
     <w:lvlOverride w:ilvl="0">
-      <w:lvl w:ilvl="0" w:tplc="861413DC">
+      <w:lvl w:ilvl="0" w:tplc="9B42B70E">
         <w:start w:val="1"/>
         <w:numFmt w:val="decimal"/>
         <w:suff w:val="nothing"/>
@@ -8512,7 +8867,7 @@
       </w:lvl>
     </w:lvlOverride>
     <w:lvlOverride w:ilvl="1">
-      <w:lvl w:ilvl="1" w:tplc="65481554">
+      <w:lvl w:ilvl="1" w:tplc="3ED60D7A">
         <w:start w:val="1"/>
         <w:numFmt w:val="decimal"/>
         <w:suff w:val="nothing"/>
@@ -8544,7 +8899,7 @@
       </w:lvl>
     </w:lvlOverride>
     <w:lvlOverride w:ilvl="2">
-      <w:lvl w:ilvl="2" w:tplc="9AA2AE54">
+      <w:lvl w:ilvl="2" w:tplc="81DA2E0A">
         <w:start w:val="1"/>
         <w:numFmt w:val="decimal"/>
         <w:suff w:val="nothing"/>
@@ -8576,7 +8931,7 @@
       </w:lvl>
     </w:lvlOverride>
     <w:lvlOverride w:ilvl="3">
-      <w:lvl w:ilvl="3" w:tplc="5916087A">
+      <w:lvl w:ilvl="3" w:tplc="B20E7574">
         <w:start w:val="1"/>
         <w:numFmt w:val="decimal"/>
         <w:suff w:val="nothing"/>
@@ -8608,7 +8963,7 @@
       </w:lvl>
     </w:lvlOverride>
     <w:lvlOverride w:ilvl="4">
-      <w:lvl w:ilvl="4" w:tplc="6B1686CC">
+      <w:lvl w:ilvl="4" w:tplc="79CABDEC">
         <w:start w:val="1"/>
         <w:numFmt w:val="decimal"/>
         <w:suff w:val="nothing"/>
@@ -8640,7 +8995,7 @@
       </w:lvl>
     </w:lvlOverride>
     <w:lvlOverride w:ilvl="5">
-      <w:lvl w:ilvl="5" w:tplc="C0A87282">
+      <w:lvl w:ilvl="5" w:tplc="818C5ACC">
         <w:start w:val="1"/>
         <w:numFmt w:val="decimal"/>
         <w:suff w:val="nothing"/>
@@ -8672,7 +9027,7 @@
       </w:lvl>
     </w:lvlOverride>
     <w:lvlOverride w:ilvl="6">
-      <w:lvl w:ilvl="6" w:tplc="76D66E1A">
+      <w:lvl w:ilvl="6" w:tplc="9766D078">
         <w:start w:val="1"/>
         <w:numFmt w:val="decimal"/>
         <w:suff w:val="nothing"/>
@@ -8704,7 +9059,7 @@
       </w:lvl>
     </w:lvlOverride>
     <w:lvlOverride w:ilvl="7">
-      <w:lvl w:ilvl="7" w:tplc="3A240AB2">
+      <w:lvl w:ilvl="7" w:tplc="0F023AEA">
         <w:start w:val="1"/>
         <w:numFmt w:val="decimal"/>
         <w:suff w:val="nothing"/>
@@ -8736,7 +9091,7 @@
       </w:lvl>
     </w:lvlOverride>
     <w:lvlOverride w:ilvl="8">
-      <w:lvl w:ilvl="8" w:tplc="8D64CBB0">
+      <w:lvl w:ilvl="8" w:tplc="916C41DC">
         <w:start w:val="1"/>
         <w:numFmt w:val="decimal"/>
         <w:suff w:val="nothing"/>
@@ -8771,7 +9126,7 @@
   <w:num w:numId="7">
     <w:abstractNumId w:val="0"/>
     <w:lvlOverride w:ilvl="0">
-      <w:lvl w:ilvl="0" w:tplc="861413DC">
+      <w:lvl w:ilvl="0" w:tplc="9B42B70E">
         <w:start w:val="1"/>
         <w:numFmt w:val="decimal"/>
         <w:lvlText w:val="%1."/>
@@ -8801,7 +9156,7 @@
       </w:lvl>
     </w:lvlOverride>
     <w:lvlOverride w:ilvl="1">
-      <w:lvl w:ilvl="1" w:tplc="65481554">
+      <w:lvl w:ilvl="1" w:tplc="3ED60D7A">
         <w:start w:val="1"/>
         <w:numFmt w:val="decimal"/>
         <w:lvlText w:val="%2."/>
@@ -8831,7 +9186,7 @@
       </w:lvl>
     </w:lvlOverride>
     <w:lvlOverride w:ilvl="2">
-      <w:lvl w:ilvl="2" w:tplc="9AA2AE54">
+      <w:lvl w:ilvl="2" w:tplc="81DA2E0A">
         <w:start w:val="1"/>
         <w:numFmt w:val="decimal"/>
         <w:lvlText w:val="%3."/>
@@ -8861,7 +9216,7 @@
       </w:lvl>
     </w:lvlOverride>
     <w:lvlOverride w:ilvl="3">
-      <w:lvl w:ilvl="3" w:tplc="5916087A">
+      <w:lvl w:ilvl="3" w:tplc="B20E7574">
         <w:start w:val="1"/>
         <w:numFmt w:val="decimal"/>
         <w:lvlText w:val="%4."/>
@@ -8891,7 +9246,7 @@
       </w:lvl>
     </w:lvlOverride>
     <w:lvlOverride w:ilvl="4">
-      <w:lvl w:ilvl="4" w:tplc="6B1686CC">
+      <w:lvl w:ilvl="4" w:tplc="79CABDEC">
         <w:start w:val="1"/>
         <w:numFmt w:val="decimal"/>
         <w:lvlText w:val="%5."/>
@@ -8921,7 +9276,7 @@
       </w:lvl>
     </w:lvlOverride>
     <w:lvlOverride w:ilvl="5">
-      <w:lvl w:ilvl="5" w:tplc="C0A87282">
+      <w:lvl w:ilvl="5" w:tplc="818C5ACC">
         <w:start w:val="1"/>
         <w:numFmt w:val="decimal"/>
         <w:lvlText w:val="%6."/>
@@ -8951,7 +9306,7 @@
       </w:lvl>
     </w:lvlOverride>
     <w:lvlOverride w:ilvl="6">
-      <w:lvl w:ilvl="6" w:tplc="76D66E1A">
+      <w:lvl w:ilvl="6" w:tplc="9766D078">
         <w:start w:val="1"/>
         <w:numFmt w:val="decimal"/>
         <w:lvlText w:val="%7."/>
@@ -8981,7 +9336,7 @@
       </w:lvl>
     </w:lvlOverride>
     <w:lvlOverride w:ilvl="7">
-      <w:lvl w:ilvl="7" w:tplc="3A240AB2">
+      <w:lvl w:ilvl="7" w:tplc="0F023AEA">
         <w:start w:val="1"/>
         <w:numFmt w:val="decimal"/>
         <w:lvlText w:val="%8."/>
@@ -9011,7 +9366,7 @@
       </w:lvl>
     </w:lvlOverride>
     <w:lvlOverride w:ilvl="8">
-      <w:lvl w:ilvl="8" w:tplc="8D64CBB0">
+      <w:lvl w:ilvl="8" w:tplc="916C41DC">
         <w:start w:val="1"/>
         <w:numFmt w:val="decimal"/>
         <w:lvlText w:val="%9."/>
@@ -9429,7 +9784,7 @@
 </file>
 
 <file path=word/styles.xml><?xml version="1.0" encoding="utf-8"?>
-<w:styles xmlns:mc="http://schemas.openxmlformats.org/markup-compatibility/2006" xmlns:r="http://schemas.openxmlformats.org/officeDocument/2006/relationships" xmlns:w="http://schemas.openxmlformats.org/wordprocessingml/2006/main" xmlns:w14="http://schemas.microsoft.com/office/word/2010/wordml" xmlns:w15="http://schemas.microsoft.com/office/word/2012/wordml" xmlns:w16cex="http://schemas.microsoft.com/office/word/2018/wordml/cex" xmlns:w16cid="http://schemas.microsoft.com/office/word/2016/wordml/cid" xmlns:w16="http://schemas.microsoft.com/office/word/2018/wordml" xmlns:w16se="http://schemas.microsoft.com/office/word/2015/wordml/symex" mc:Ignorable="w14 w15 w16se w16cid w16 w16cex">
+<w:styles xmlns:mc="http://schemas.openxmlformats.org/markup-compatibility/2006" xmlns:r="http://schemas.openxmlformats.org/officeDocument/2006/relationships" xmlns:w="http://schemas.openxmlformats.org/wordprocessingml/2006/main" xmlns:w14="http://schemas.microsoft.com/office/word/2010/wordml" mc:Ignorable="w14">
   <w:docDefaults>
     <w:rPrDefault>
       <w:rPr>
@@ -9451,383 +9806,144 @@
       </w:pPr>
     </w:pPrDefault>
   </w:docDefaults>
-  <w:latentStyles w:defLockedState="0" w:defUIPriority="99" w:defSemiHidden="0" w:defUnhideWhenUsed="0" w:defQFormat="0" w:count="376">
-    <w:lsdException w:name="Normal" w:uiPriority="0" w:qFormat="1"/>
-    <w:lsdException w:name="heading 1" w:uiPriority="9" w:qFormat="1"/>
-    <w:lsdException w:name="heading 2" w:semiHidden="1" w:uiPriority="9" w:unhideWhenUsed="1" w:qFormat="1"/>
-    <w:lsdException w:name="heading 3" w:semiHidden="1" w:uiPriority="9" w:unhideWhenUsed="1" w:qFormat="1"/>
-    <w:lsdException w:name="heading 4" w:semiHidden="1" w:uiPriority="9" w:unhideWhenUsed="1" w:qFormat="1"/>
-    <w:lsdException w:name="heading 5" w:semiHidden="1" w:uiPriority="9" w:unhideWhenUsed="1" w:qFormat="1"/>
-    <w:lsdException w:name="heading 6" w:semiHidden="1" w:uiPriority="9" w:unhideWhenUsed="1" w:qFormat="1"/>
-    <w:lsdException w:name="heading 7" w:semiHidden="1" w:uiPriority="9" w:unhideWhenUsed="1" w:qFormat="1"/>
-    <w:lsdException w:name="heading 8" w:semiHidden="1" w:uiPriority="9" w:unhideWhenUsed="1" w:qFormat="1"/>
-    <w:lsdException w:name="heading 9" w:semiHidden="1" w:uiPriority="9" w:unhideWhenUsed="1" w:qFormat="1"/>
-    <w:lsdException w:name="index 1" w:semiHidden="1" w:unhideWhenUsed="1"/>
-    <w:lsdException w:name="index 2" w:semiHidden="1" w:unhideWhenUsed="1"/>
-    <w:lsdException w:name="index 3" w:semiHidden="1" w:unhideWhenUsed="1"/>
-    <w:lsdException w:name="index 4" w:semiHidden="1" w:unhideWhenUsed="1"/>
-    <w:lsdException w:name="index 5" w:semiHidden="1" w:unhideWhenUsed="1"/>
-    <w:lsdException w:name="index 6" w:semiHidden="1" w:unhideWhenUsed="1"/>
-    <w:lsdException w:name="index 7" w:semiHidden="1" w:unhideWhenUsed="1"/>
-    <w:lsdException w:name="index 8" w:semiHidden="1" w:unhideWhenUsed="1"/>
-    <w:lsdException w:name="index 9" w:semiHidden="1" w:unhideWhenUsed="1"/>
-    <w:lsdException w:name="toc 1" w:semiHidden="1" w:uiPriority="39" w:unhideWhenUsed="1"/>
-    <w:lsdException w:name="toc 2" w:semiHidden="1" w:uiPriority="39" w:unhideWhenUsed="1"/>
-    <w:lsdException w:name="toc 3" w:semiHidden="1" w:uiPriority="39" w:unhideWhenUsed="1"/>
-    <w:lsdException w:name="toc 4" w:semiHidden="1" w:uiPriority="39" w:unhideWhenUsed="1"/>
-    <w:lsdException w:name="toc 5" w:semiHidden="1" w:uiPriority="39" w:unhideWhenUsed="1"/>
-    <w:lsdException w:name="toc 6" w:semiHidden="1" w:uiPriority="39" w:unhideWhenUsed="1"/>
-    <w:lsdException w:name="toc 7" w:semiHidden="1" w:uiPriority="39" w:unhideWhenUsed="1"/>
-    <w:lsdException w:name="toc 8" w:semiHidden="1" w:uiPriority="39" w:unhideWhenUsed="1"/>
-    <w:lsdException w:name="toc 9" w:semiHidden="1" w:uiPriority="39" w:unhideWhenUsed="1"/>
-    <w:lsdException w:name="Normal Indent" w:semiHidden="1" w:unhideWhenUsed="1"/>
-    <w:lsdException w:name="footnote text" w:semiHidden="1" w:unhideWhenUsed="1"/>
-    <w:lsdException w:name="annotation text" w:semiHidden="1" w:unhideWhenUsed="1"/>
-    <w:lsdException w:name="header" w:semiHidden="1" w:unhideWhenUsed="1"/>
-    <w:lsdException w:name="footer" w:semiHidden="1" w:unhideWhenUsed="1"/>
-    <w:lsdException w:name="index heading" w:semiHidden="1" w:unhideWhenUsed="1"/>
-    <w:lsdException w:name="caption" w:semiHidden="1" w:uiPriority="35" w:unhideWhenUsed="1" w:qFormat="1"/>
-    <w:lsdException w:name="table of figures" w:semiHidden="1" w:unhideWhenUsed="1"/>
-    <w:lsdException w:name="envelope address" w:semiHidden="1" w:unhideWhenUsed="1"/>
-    <w:lsdException w:name="envelope return" w:semiHidden="1" w:unhideWhenUsed="1"/>
-    <w:lsdException w:name="footnote reference" w:semiHidden="1" w:unhideWhenUsed="1"/>
-    <w:lsdException w:name="annotation reference" w:semiHidden="1" w:unhideWhenUsed="1"/>
-    <w:lsdException w:name="line number" w:semiHidden="1" w:unhideWhenUsed="1"/>
-    <w:lsdException w:name="page number" w:semiHidden="1" w:unhideWhenUsed="1"/>
-    <w:lsdException w:name="endnote reference" w:semiHidden="1" w:unhideWhenUsed="1"/>
-    <w:lsdException w:name="endnote text" w:semiHidden="1" w:unhideWhenUsed="1"/>
-    <w:lsdException w:name="table of authorities" w:semiHidden="1" w:unhideWhenUsed="1"/>
-    <w:lsdException w:name="macro" w:semiHidden="1" w:unhideWhenUsed="1"/>
-    <w:lsdException w:name="toa heading" w:semiHidden="1" w:unhideWhenUsed="1"/>
-    <w:lsdException w:name="List" w:semiHidden="1" w:unhideWhenUsed="1"/>
-    <w:lsdException w:name="List Bullet" w:semiHidden="1" w:unhideWhenUsed="1"/>
-    <w:lsdException w:name="List Number" w:semiHidden="1" w:unhideWhenUsed="1"/>
-    <w:lsdException w:name="List 2" w:semiHidden="1" w:unhideWhenUsed="1"/>
-    <w:lsdException w:name="List 3" w:semiHidden="1" w:unhideWhenUsed="1"/>
-    <w:lsdException w:name="List 4" w:semiHidden="1" w:unhideWhenUsed="1"/>
-    <w:lsdException w:name="List 5" w:semiHidden="1" w:unhideWhenUsed="1"/>
-    <w:lsdException w:name="List Bullet 2" w:semiHidden="1" w:unhideWhenUsed="1"/>
-    <w:lsdException w:name="List Bullet 3" w:semiHidden="1" w:unhideWhenUsed="1"/>
-    <w:lsdException w:name="List Bullet 4" w:semiHidden="1" w:unhideWhenUsed="1"/>
-    <w:lsdException w:name="List Bullet 5" w:semiHidden="1" w:unhideWhenUsed="1"/>
-    <w:lsdException w:name="List Number 2" w:semiHidden="1" w:unhideWhenUsed="1"/>
-    <w:lsdException w:name="List Number 3" w:semiHidden="1" w:unhideWhenUsed="1"/>
-    <w:lsdException w:name="List Number 4" w:semiHidden="1" w:unhideWhenUsed="1"/>
-    <w:lsdException w:name="List Number 5" w:semiHidden="1" w:unhideWhenUsed="1"/>
-    <w:lsdException w:name="Title" w:uiPriority="10" w:qFormat="1"/>
-    <w:lsdException w:name="Closing" w:semiHidden="1" w:unhideWhenUsed="1"/>
-    <w:lsdException w:name="Signature" w:semiHidden="1" w:unhideWhenUsed="1"/>
-    <w:lsdException w:name="Default Paragraph Font" w:semiHidden="1" w:uiPriority="1" w:unhideWhenUsed="1"/>
-    <w:lsdException w:name="Body Text" w:semiHidden="1" w:unhideWhenUsed="1"/>
-    <w:lsdException w:name="Body Text Indent" w:semiHidden="1" w:unhideWhenUsed="1"/>
-    <w:lsdException w:name="List Continue" w:semiHidden="1" w:unhideWhenUsed="1"/>
-    <w:lsdException w:name="List Continue 2" w:semiHidden="1" w:unhideWhenUsed="1"/>
-    <w:lsdException w:name="List Continue 3" w:semiHidden="1" w:unhideWhenUsed="1"/>
-    <w:lsdException w:name="List Continue 4" w:semiHidden="1" w:unhideWhenUsed="1"/>
-    <w:lsdException w:name="List Continue 5" w:semiHidden="1" w:unhideWhenUsed="1"/>
-    <w:lsdException w:name="Message Header" w:semiHidden="1" w:unhideWhenUsed="1"/>
-    <w:lsdException w:name="Subtitle" w:uiPriority="11" w:qFormat="1"/>
-    <w:lsdException w:name="Salutation" w:semiHidden="1" w:unhideWhenUsed="1"/>
-    <w:lsdException w:name="Date" w:semiHidden="1" w:unhideWhenUsed="1"/>
-    <w:lsdException w:name="Body Text First Indent" w:semiHidden="1" w:unhideWhenUsed="1"/>
-    <w:lsdException w:name="Body Text First Indent 2" w:semiHidden="1" w:unhideWhenUsed="1"/>
-    <w:lsdException w:name="Note Heading" w:semiHidden="1" w:unhideWhenUsed="1"/>
-    <w:lsdException w:name="Body Text 2" w:semiHidden="1" w:unhideWhenUsed="1"/>
-    <w:lsdException w:name="Body Text 3" w:semiHidden="1" w:unhideWhenUsed="1"/>
-    <w:lsdException w:name="Body Text Indent 2" w:semiHidden="1" w:unhideWhenUsed="1"/>
-    <w:lsdException w:name="Body Text Indent 3" w:semiHidden="1" w:unhideWhenUsed="1"/>
-    <w:lsdException w:name="Block Text" w:semiHidden="1" w:unhideWhenUsed="1"/>
-    <w:lsdException w:name="Hyperlink" w:semiHidden="1" w:unhideWhenUsed="1"/>
-    <w:lsdException w:name="FollowedHyperlink" w:semiHidden="1" w:unhideWhenUsed="1"/>
-    <w:lsdException w:name="Strong" w:uiPriority="22" w:qFormat="1"/>
-    <w:lsdException w:name="Emphasis" w:uiPriority="20" w:qFormat="1"/>
-    <w:lsdException w:name="Document Map" w:semiHidden="1" w:unhideWhenUsed="1"/>
-    <w:lsdException w:name="Plain Text" w:semiHidden="1" w:unhideWhenUsed="1"/>
-    <w:lsdException w:name="E-mail Signature" w:semiHidden="1" w:unhideWhenUsed="1"/>
-    <w:lsdException w:name="HTML Top of Form" w:semiHidden="1" w:unhideWhenUsed="1"/>
-    <w:lsdException w:name="HTML Bottom of Form" w:semiHidden="1" w:unhideWhenUsed="1"/>
-    <w:lsdException w:name="Normal (Web)" w:semiHidden="1" w:unhideWhenUsed="1"/>
-    <w:lsdException w:name="HTML Acronym" w:semiHidden="1" w:unhideWhenUsed="1"/>
-    <w:lsdException w:name="HTML Address" w:semiHidden="1" w:unhideWhenUsed="1"/>
-    <w:lsdException w:name="HTML Cite" w:semiHidden="1" w:unhideWhenUsed="1"/>
-    <w:lsdException w:name="HTML Code" w:semiHidden="1" w:unhideWhenUsed="1"/>
-    <w:lsdException w:name="HTML Definition" w:semiHidden="1" w:unhideWhenUsed="1"/>
-    <w:lsdException w:name="HTML Keyboard" w:semiHidden="1" w:unhideWhenUsed="1"/>
-    <w:lsdException w:name="HTML Preformatted" w:semiHidden="1" w:unhideWhenUsed="1"/>
-    <w:lsdException w:name="HTML Sample" w:semiHidden="1" w:unhideWhenUsed="1"/>
-    <w:lsdException w:name="HTML Typewriter" w:semiHidden="1" w:unhideWhenUsed="1"/>
-    <w:lsdException w:name="HTML Variable" w:semiHidden="1" w:unhideWhenUsed="1"/>
-    <w:lsdException w:name="Normal Table" w:semiHidden="1" w:unhideWhenUsed="1"/>
-    <w:lsdException w:name="annotation subject" w:semiHidden="1" w:unhideWhenUsed="1"/>
-    <w:lsdException w:name="No List" w:semiHidden="1" w:unhideWhenUsed="1"/>
-    <w:lsdException w:name="Outline List 1" w:semiHidden="1" w:unhideWhenUsed="1"/>
-    <w:lsdException w:name="Outline List 2" w:semiHidden="1" w:unhideWhenUsed="1"/>
-    <w:lsdException w:name="Outline List 3" w:semiHidden="1" w:unhideWhenUsed="1"/>
-    <w:lsdException w:name="Table Simple 1" w:semiHidden="1" w:unhideWhenUsed="1"/>
-    <w:lsdException w:name="Table Simple 2" w:semiHidden="1" w:unhideWhenUsed="1"/>
-    <w:lsdException w:name="Table Simple 3" w:semiHidden="1" w:unhideWhenUsed="1"/>
-    <w:lsdException w:name="Table Classic 1" w:semiHidden="1" w:unhideWhenUsed="1"/>
-    <w:lsdException w:name="Table Classic 2" w:semiHidden="1" w:unhideWhenUsed="1"/>
-    <w:lsdException w:name="Table Classic 3" w:semiHidden="1" w:unhideWhenUsed="1"/>
-    <w:lsdException w:name="Table Classic 4" w:semiHidden="1" w:unhideWhenUsed="1"/>
-    <w:lsdException w:name="Table Colorful 1" w:semiHidden="1" w:unhideWhenUsed="1"/>
-    <w:lsdException w:name="Table Colorful 2" w:semiHidden="1" w:unhideWhenUsed="1"/>
-    <w:lsdException w:name="Table Colorful 3" w:semiHidden="1" w:unhideWhenUsed="1"/>
-    <w:lsdException w:name="Table Columns 1" w:semiHidden="1" w:unhideWhenUsed="1"/>
-    <w:lsdException w:name="Table Columns 2" w:semiHidden="1" w:unhideWhenUsed="1"/>
-    <w:lsdException w:name="Table Columns 3" w:semiHidden="1" w:unhideWhenUsed="1"/>
-    <w:lsdException w:name="Table Columns 4" w:semiHidden="1" w:unhideWhenUsed="1"/>
-    <w:lsdException w:name="Table Columns 5" w:semiHidden="1" w:unhideWhenUsed="1"/>
-    <w:lsdException w:name="Table Grid 1" w:semiHidden="1" w:unhideWhenUsed="1"/>
-    <w:lsdException w:name="Table Grid 2" w:semiHidden="1" w:unhideWhenUsed="1"/>
-    <w:lsdException w:name="Table Grid 3" w:semiHidden="1" w:unhideWhenUsed="1"/>
-    <w:lsdException w:name="Table Grid 4" w:semiHidden="1" w:unhideWhenUsed="1"/>
-    <w:lsdException w:name="Table Grid 5" w:semiHidden="1" w:unhideWhenUsed="1"/>
-    <w:lsdException w:name="Table Grid 6" w:semiHidden="1" w:unhideWhenUsed="1"/>
-    <w:lsdException w:name="Table Grid 7" w:semiHidden="1" w:unhideWhenUsed="1"/>
-    <w:lsdException w:name="Table Grid 8" w:semiHidden="1" w:unhideWhenUsed="1"/>
-    <w:lsdException w:name="Table List 1" w:semiHidden="1" w:unhideWhenUsed="1"/>
-    <w:lsdException w:name="Table List 2" w:semiHidden="1" w:unhideWhenUsed="1"/>
-    <w:lsdException w:name="Table List 3" w:semiHidden="1" w:unhideWhenUsed="1"/>
-    <w:lsdException w:name="Table List 4" w:semiHidden="1" w:unhideWhenUsed="1"/>
-    <w:lsdException w:name="Table List 5" w:semiHidden="1" w:unhideWhenUsed="1"/>
-    <w:lsdException w:name="Table List 6" w:semiHidden="1" w:unhideWhenUsed="1"/>
-    <w:lsdException w:name="Table List 7" w:semiHidden="1" w:unhideWhenUsed="1"/>
-    <w:lsdException w:name="Table List 8" w:semiHidden="1" w:unhideWhenUsed="1"/>
-    <w:lsdException w:name="Table 3D effects 1" w:semiHidden="1" w:unhideWhenUsed="1"/>
-    <w:lsdException w:name="Table 3D effects 2" w:semiHidden="1" w:unhideWhenUsed="1"/>
-    <w:lsdException w:name="Table 3D effects 3" w:semiHidden="1" w:unhideWhenUsed="1"/>
-    <w:lsdException w:name="Table Contemporary" w:semiHidden="1" w:unhideWhenUsed="1"/>
-    <w:lsdException w:name="Table Elegant" w:semiHidden="1" w:unhideWhenUsed="1"/>
-    <w:lsdException w:name="Table Professional" w:semiHidden="1" w:unhideWhenUsed="1"/>
-    <w:lsdException w:name="Table Subtle 1" w:semiHidden="1" w:unhideWhenUsed="1"/>
-    <w:lsdException w:name="Table Subtle 2" w:semiHidden="1" w:unhideWhenUsed="1"/>
-    <w:lsdException w:name="Table Web 1" w:semiHidden="1" w:unhideWhenUsed="1"/>
-    <w:lsdException w:name="Table Web 2" w:semiHidden="1" w:unhideWhenUsed="1"/>
-    <w:lsdException w:name="Table Web 3" w:semiHidden="1" w:unhideWhenUsed="1"/>
-    <w:lsdException w:name="Balloon Text" w:semiHidden="1" w:unhideWhenUsed="1"/>
-    <w:lsdException w:name="Table Grid" w:uiPriority="59"/>
-    <w:lsdException w:name="Table Theme" w:semiHidden="1" w:unhideWhenUsed="1"/>
-    <w:lsdException w:name="Placeholder Text" w:semiHidden="1"/>
-    <w:lsdException w:name="No Spacing" w:uiPriority="1" w:qFormat="1"/>
-    <w:lsdException w:name="Light Shading" w:uiPriority="60"/>
-    <w:lsdException w:name="Light List" w:uiPriority="61"/>
-    <w:lsdException w:name="Light Grid" w:uiPriority="62"/>
-    <w:lsdException w:name="Medium Shading 1" w:uiPriority="63"/>
-    <w:lsdException w:name="Medium Shading 2" w:uiPriority="64"/>
-    <w:lsdException w:name="Medium List 1" w:uiPriority="65"/>
-    <w:lsdException w:name="Medium List 2" w:uiPriority="66"/>
-    <w:lsdException w:name="Medium Grid 1" w:uiPriority="67"/>
-    <w:lsdException w:name="Medium Grid 2" w:uiPriority="68"/>
-    <w:lsdException w:name="Medium Grid 3" w:uiPriority="69"/>
-    <w:lsdException w:name="Dark List" w:uiPriority="70"/>
-    <w:lsdException w:name="Colorful Shading" w:uiPriority="71"/>
-    <w:lsdException w:name="Colorful List" w:uiPriority="72"/>
-    <w:lsdException w:name="Colorful Grid" w:uiPriority="73"/>
-    <w:lsdException w:name="Light Shading Accent 1" w:uiPriority="60"/>
-    <w:lsdException w:name="Light List Accent 1" w:uiPriority="61"/>
-    <w:lsdException w:name="Light Grid Accent 1" w:uiPriority="62"/>
-    <w:lsdException w:name="Medium Shading 1 Accent 1" w:uiPriority="63"/>
-    <w:lsdException w:name="Medium Shading 2 Accent 1" w:uiPriority="64"/>
-    <w:lsdException w:name="Medium List 1 Accent 1" w:uiPriority="65"/>
-    <w:lsdException w:name="Revision" w:semiHidden="1"/>
-    <w:lsdException w:name="List Paragraph" w:uiPriority="34" w:qFormat="1"/>
-    <w:lsdException w:name="Quote" w:uiPriority="29" w:qFormat="1"/>
-    <w:lsdException w:name="Intense Quote" w:uiPriority="30" w:qFormat="1"/>
-    <w:lsdException w:name="Medium List 2 Accent 1" w:uiPriority="66"/>
-    <w:lsdException w:name="Medium Grid 1 Accent 1" w:uiPriority="67"/>
-    <w:lsdException w:name="Medium Grid 2 Accent 1" w:uiPriority="68"/>
-    <w:lsdException w:name="Medium Grid 3 Accent 1" w:uiPriority="69"/>
-    <w:lsdException w:name="Dark List Accent 1" w:uiPriority="70"/>
-    <w:lsdException w:name="Colorful Shading Accent 1" w:uiPriority="71"/>
-    <w:lsdException w:name="Colorful List Accent 1" w:uiPriority="72"/>
-    <w:lsdException w:name="Colorful Grid Accent 1" w:uiPriority="73"/>
-    <w:lsdException w:name="Light Shading Accent 2" w:uiPriority="60"/>
-    <w:lsdException w:name="Light List Accent 2" w:uiPriority="61"/>
-    <w:lsdException w:name="Light Grid Accent 2" w:uiPriority="62"/>
-    <w:lsdException w:name="Medium Shading 1 Accent 2" w:uiPriority="63"/>
-    <w:lsdException w:name="Medium Shading 2 Accent 2" w:uiPriority="64"/>
-    <w:lsdException w:name="Medium List 1 Accent 2" w:uiPriority="65"/>
-    <w:lsdException w:name="Medium List 2 Accent 2" w:uiPriority="66"/>
-    <w:lsdException w:name="Medium Grid 1 Accent 2" w:uiPriority="67"/>
-    <w:lsdException w:name="Medium Grid 2 Accent 2" w:uiPriority="68"/>
-    <w:lsdException w:name="Medium Grid 3 Accent 2" w:uiPriority="69"/>
-    <w:lsdException w:name="Dark List Accent 2" w:uiPriority="70"/>
-    <w:lsdException w:name="Colorful Shading Accent 2" w:uiPriority="71"/>
-    <w:lsdException w:name="Colorful List Accent 2" w:uiPriority="72"/>
-    <w:lsdException w:name="Colorful Grid Accent 2" w:uiPriority="73"/>
-    <w:lsdException w:name="Light Shading Accent 3" w:uiPriority="60"/>
-    <w:lsdException w:name="Light List Accent 3" w:uiPriority="61"/>
-    <w:lsdException w:name="Light Grid Accent 3" w:uiPriority="62"/>
-    <w:lsdException w:name="Medium Shading 1 Accent 3" w:uiPriority="63"/>
-    <w:lsdException w:name="Medium Shading 2 Accent 3" w:uiPriority="64"/>
-    <w:lsdException w:name="Medium List 1 Accent 3" w:uiPriority="65"/>
-    <w:lsdException w:name="Medium List 2 Accent 3" w:uiPriority="66"/>
-    <w:lsdException w:name="Medium Grid 1 Accent 3" w:uiPriority="67"/>
-    <w:lsdException w:name="Medium Grid 2 Accent 3" w:uiPriority="68"/>
-    <w:lsdException w:name="Medium Grid 3 Accent 3" w:uiPriority="69"/>
-    <w:lsdException w:name="Dark List Accent 3" w:uiPriority="70"/>
-    <w:lsdException w:name="Colorful Shading Accent 3" w:uiPriority="71"/>
-    <w:lsdException w:name="Colorful List Accent 3" w:uiPriority="72"/>
-    <w:lsdException w:name="Colorful Grid Accent 3" w:uiPriority="73"/>
-    <w:lsdException w:name="Light Shading Accent 4" w:uiPriority="60"/>
-    <w:lsdException w:name="Light List Accent 4" w:uiPriority="61"/>
-    <w:lsdException w:name="Light Grid Accent 4" w:uiPriority="62"/>
-    <w:lsdException w:name="Medium Shading 1 Accent 4" w:uiPriority="63"/>
-    <w:lsdException w:name="Medium Shading 2 Accent 4" w:uiPriority="64"/>
-    <w:lsdException w:name="Medium List 1 Accent 4" w:uiPriority="65"/>
-    <w:lsdException w:name="Medium List 2 Accent 4" w:uiPriority="66"/>
-    <w:lsdException w:name="Medium Grid 1 Accent 4" w:uiPriority="67"/>
-    <w:lsdException w:name="Medium Grid 2 Accent 4" w:uiPriority="68"/>
-    <w:lsdException w:name="Medium Grid 3 Accent 4" w:uiPriority="69"/>
-    <w:lsdException w:name="Dark List Accent 4" w:uiPriority="70"/>
-    <w:lsdException w:name="Colorful Shading Accent 4" w:uiPriority="71"/>
-    <w:lsdException w:name="Colorful List Accent 4" w:uiPriority="72"/>
-    <w:lsdException w:name="Colorful Grid Accent 4" w:uiPriority="73"/>
-    <w:lsdException w:name="Light Shading Accent 5" w:uiPriority="60"/>
-    <w:lsdException w:name="Light List Accent 5" w:uiPriority="61"/>
-    <w:lsdException w:name="Light Grid Accent 5" w:uiPriority="62"/>
-    <w:lsdException w:name="Medium Shading 1 Accent 5" w:uiPriority="63"/>
-    <w:lsdException w:name="Medium Shading 2 Accent 5" w:uiPriority="64"/>
-    <w:lsdException w:name="Medium List 1 Accent 5" w:uiPriority="65"/>
-    <w:lsdException w:name="Medium List 2 Accent 5" w:uiPriority="66"/>
-    <w:lsdException w:name="Medium Grid 1 Accent 5" w:uiPriority="67"/>
-    <w:lsdException w:name="Medium Grid 2 Accent 5" w:uiPriority="68"/>
-    <w:lsdException w:name="Medium Grid 3 Accent 5" w:uiPriority="69"/>
-    <w:lsdException w:name="Dark List Accent 5" w:uiPriority="70"/>
-    <w:lsdException w:name="Colorful Shading Accent 5" w:uiPriority="71"/>
-    <w:lsdException w:name="Colorful List Accent 5" w:uiPriority="72"/>
-    <w:lsdException w:name="Colorful Grid Accent 5" w:uiPriority="73"/>
-    <w:lsdException w:name="Light Shading Accent 6" w:uiPriority="60"/>
-    <w:lsdException w:name="Light List Accent 6" w:uiPriority="61"/>
-    <w:lsdException w:name="Light Grid Accent 6" w:uiPriority="62"/>
-    <w:lsdException w:name="Medium Shading 1 Accent 6" w:uiPriority="63"/>
-    <w:lsdException w:name="Medium Shading 2 Accent 6" w:uiPriority="64"/>
-    <w:lsdException w:name="Medium List 1 Accent 6" w:uiPriority="65"/>
-    <w:lsdException w:name="Medium List 2 Accent 6" w:uiPriority="66"/>
-    <w:lsdException w:name="Medium Grid 1 Accent 6" w:uiPriority="67"/>
-    <w:lsdException w:name="Medium Grid 2 Accent 6" w:uiPriority="68"/>
-    <w:lsdException w:name="Medium Grid 3 Accent 6" w:uiPriority="69"/>
-    <w:lsdException w:name="Dark List Accent 6" w:uiPriority="70"/>
-    <w:lsdException w:name="Colorful Shading Accent 6" w:uiPriority="71"/>
-    <w:lsdException w:name="Colorful List Accent 6" w:uiPriority="72"/>
-    <w:lsdException w:name="Colorful Grid Accent 6" w:uiPriority="73"/>
-    <w:lsdException w:name="Subtle Emphasis" w:uiPriority="19" w:qFormat="1"/>
-    <w:lsdException w:name="Intense Emphasis" w:uiPriority="21" w:qFormat="1"/>
-    <w:lsdException w:name="Subtle Reference" w:uiPriority="31" w:qFormat="1"/>
-    <w:lsdException w:name="Intense Reference" w:uiPriority="32" w:qFormat="1"/>
-    <w:lsdException w:name="Book Title" w:uiPriority="33" w:qFormat="1"/>
-    <w:lsdException w:name="Bibliography" w:semiHidden="1" w:uiPriority="37" w:unhideWhenUsed="1"/>
-    <w:lsdException w:name="TOC Heading" w:semiHidden="1" w:uiPriority="39" w:unhideWhenUsed="1" w:qFormat="1"/>
-    <w:lsdException w:name="Plain Table 1" w:uiPriority="41"/>
-    <w:lsdException w:name="Plain Table 2" w:uiPriority="42"/>
-    <w:lsdException w:name="Plain Table 3" w:uiPriority="43"/>
-    <w:lsdException w:name="Plain Table 4" w:uiPriority="44"/>
-    <w:lsdException w:name="Plain Table 5" w:uiPriority="45"/>
-    <w:lsdException w:name="Grid Table Light" w:uiPriority="40"/>
-    <w:lsdException w:name="Grid Table 1 Light" w:uiPriority="46"/>
-    <w:lsdException w:name="Grid Table 2" w:uiPriority="47"/>
-    <w:lsdException w:name="Grid Table 3" w:uiPriority="48"/>
-    <w:lsdException w:name="Grid Table 4" w:uiPriority="49"/>
-    <w:lsdException w:name="Grid Table 5 Dark" w:uiPriority="50"/>
-    <w:lsdException w:name="Grid Table 6 Colorful" w:uiPriority="51"/>
-    <w:lsdException w:name="Grid Table 7 Colorful" w:uiPriority="52"/>
-    <w:lsdException w:name="Grid Table 1 Light Accent 1" w:uiPriority="46"/>
-    <w:lsdException w:name="Grid Table 2 Accent 1" w:uiPriority="47"/>
-    <w:lsdException w:name="Grid Table 3 Accent 1" w:uiPriority="48"/>
-    <w:lsdException w:name="Grid Table 4 Accent 1" w:uiPriority="49"/>
-    <w:lsdException w:name="Grid Table 5 Dark Accent 1" w:uiPriority="50"/>
-    <w:lsdException w:name="Grid Table 6 Colorful Accent 1" w:uiPriority="51"/>
-    <w:lsdException w:name="Grid Table 7 Colorful Accent 1" w:uiPriority="52"/>
-    <w:lsdException w:name="Grid Table 1 Light Accent 2" w:uiPriority="46"/>
-    <w:lsdException w:name="Grid Table 2 Accent 2" w:uiPriority="47"/>
-    <w:lsdException w:name="Grid Table 3 Accent 2" w:uiPriority="48"/>
-    <w:lsdException w:name="Grid Table 4 Accent 2" w:uiPriority="49"/>
-    <w:lsdException w:name="Grid Table 5 Dark Accent 2" w:uiPriority="50"/>
-    <w:lsdException w:name="Grid Table 6 Colorful Accent 2" w:uiPriority="51"/>
-    <w:lsdException w:name="Grid Table 7 Colorful Accent 2" w:uiPriority="52"/>
-    <w:lsdException w:name="Grid Table 1 Light Accent 3" w:uiPriority="46"/>
-    <w:lsdException w:name="Grid Table 2 Accent 3" w:uiPriority="47"/>
-    <w:lsdException w:name="Grid Table 3 Accent 3" w:uiPriority="48"/>
-    <w:lsdException w:name="Grid Table 4 Accent 3" w:uiPriority="49"/>
-    <w:lsdException w:name="Grid Table 5 Dark Accent 3" w:uiPriority="50"/>
-    <w:lsdException w:name="Grid Table 6 Colorful Accent 3" w:uiPriority="51"/>
-    <w:lsdException w:name="Grid Table 7 Colorful Accent 3" w:uiPriority="52"/>
-    <w:lsdException w:name="Grid Table 1 Light Accent 4" w:uiPriority="46"/>
-    <w:lsdException w:name="Grid Table 2 Accent 4" w:uiPriority="47"/>
-    <w:lsdException w:name="Grid Table 3 Accent 4" w:uiPriority="48"/>
-    <w:lsdException w:name="Grid Table 4 Accent 4" w:uiPriority="49"/>
-    <w:lsdException w:name="Grid Table 5 Dark Accent 4" w:uiPriority="50"/>
-    <w:lsdException w:name="Grid Table 6 Colorful Accent 4" w:uiPriority="51"/>
-    <w:lsdException w:name="Grid Table 7 Colorful Accent 4" w:uiPriority="52"/>
-    <w:lsdException w:name="Grid Table 1 Light Accent 5" w:uiPriority="46"/>
-    <w:lsdException w:name="Grid Table 2 Accent 5" w:uiPriority="47"/>
-    <w:lsdException w:name="Grid Table 3 Accent 5" w:uiPriority="48"/>
-    <w:lsdException w:name="Grid Table 4 Accent 5" w:uiPriority="49"/>
-    <w:lsdException w:name="Grid Table 5 Dark Accent 5" w:uiPriority="50"/>
-    <w:lsdException w:name="Grid Table 6 Colorful Accent 5" w:uiPriority="51"/>
-    <w:lsdException w:name="Grid Table 7 Colorful Accent 5" w:uiPriority="52"/>
-    <w:lsdException w:name="Grid Table 1 Light Accent 6" w:uiPriority="46"/>
-    <w:lsdException w:name="Grid Table 2 Accent 6" w:uiPriority="47"/>
-    <w:lsdException w:name="Grid Table 3 Accent 6" w:uiPriority="48"/>
-    <w:lsdException w:name="Grid Table 4 Accent 6" w:uiPriority="49"/>
-    <w:lsdException w:name="Grid Table 5 Dark Accent 6" w:uiPriority="50"/>
-    <w:lsdException w:name="Grid Table 6 Colorful Accent 6" w:uiPriority="51"/>
-    <w:lsdException w:name="Grid Table 7 Colorful Accent 6" w:uiPriority="52"/>
-    <w:lsdException w:name="List Table 1 Light" w:uiPriority="46"/>
-    <w:lsdException w:name="List Table 2" w:uiPriority="47"/>
-    <w:lsdException w:name="List Table 3" w:uiPriority="48"/>
-    <w:lsdException w:name="List Table 4" w:uiPriority="49"/>
-    <w:lsdException w:name="List Table 5 Dark" w:uiPriority="50"/>
-    <w:lsdException w:name="List Table 6 Colorful" w:uiPriority="51"/>
-    <w:lsdException w:name="List Table 7 Colorful" w:uiPriority="52"/>
-    <w:lsdException w:name="List Table 1 Light Accent 1" w:uiPriority="46"/>
-    <w:lsdException w:name="List Table 2 Accent 1" w:uiPriority="47"/>
-    <w:lsdException w:name="List Table 3 Accent 1" w:uiPriority="48"/>
-    <w:lsdException w:name="List Table 4 Accent 1" w:uiPriority="49"/>
-    <w:lsdException w:name="List Table 5 Dark Accent 1" w:uiPriority="50"/>
-    <w:lsdException w:name="List Table 6 Colorful Accent 1" w:uiPriority="51"/>
-    <w:lsdException w:name="List Table 7 Colorful Accent 1" w:uiPriority="52"/>
-    <w:lsdException w:name="List Table 1 Light Accent 2" w:uiPriority="46"/>
-    <w:lsdException w:name="List Table 2 Accent 2" w:uiPriority="47"/>
-    <w:lsdException w:name="List Table 3 Accent 2" w:uiPriority="48"/>
-    <w:lsdException w:name="List Table 4 Accent 2" w:uiPriority="49"/>
-    <w:lsdException w:name="List Table 5 Dark Accent 2" w:uiPriority="50"/>
-    <w:lsdException w:name="List Table 6 Colorful Accent 2" w:uiPriority="51"/>
-    <w:lsdException w:name="List Table 7 Colorful Accent 2" w:uiPriority="52"/>
-    <w:lsdException w:name="List Table 1 Light Accent 3" w:uiPriority="46"/>
-    <w:lsdException w:name="List Table 2 Accent 3" w:uiPriority="47"/>
-    <w:lsdException w:name="List Table 3 Accent 3" w:uiPriority="48"/>
-    <w:lsdException w:name="List Table 4 Accent 3" w:uiPriority="49"/>
-    <w:lsdException w:name="List Table 5 Dark Accent 3" w:uiPriority="50"/>
-    <w:lsdException w:name="List Table 6 Colorful Accent 3" w:uiPriority="51"/>
-    <w:lsdException w:name="List Table 7 Colorful Accent 3" w:uiPriority="52"/>
-    <w:lsdException w:name="List Table 1 Light Accent 4" w:uiPriority="46"/>
-    <w:lsdException w:name="List Table 2 Accent 4" w:uiPriority="47"/>
-    <w:lsdException w:name="List Table 3 Accent 4" w:uiPriority="48"/>
-    <w:lsdException w:name="List Table 4 Accent 4" w:uiPriority="49"/>
-    <w:lsdException w:name="List Table 5 Dark Accent 4" w:uiPriority="50"/>
-    <w:lsdException w:name="List Table 6 Colorful Accent 4" w:uiPriority="51"/>
-    <w:lsdException w:name="List Table 7 Colorful Accent 4" w:uiPriority="52"/>
-    <w:lsdException w:name="List Table 1 Light Accent 5" w:uiPriority="46"/>
-    <w:lsdException w:name="List Table 2 Accent 5" w:uiPriority="47"/>
-    <w:lsdException w:name="List Table 3 Accent 5" w:uiPriority="48"/>
-    <w:lsdException w:name="List Table 4 Accent 5" w:uiPriority="49"/>
-    <w:lsdException w:name="List Table 5 Dark Accent 5" w:uiPriority="50"/>
-    <w:lsdException w:name="List Table 6 Colorful Accent 5" w:uiPriority="51"/>
-    <w:lsdException w:name="List Table 7 Colorful Accent 5" w:uiPriority="52"/>
-    <w:lsdException w:name="List Table 1 Light Accent 6" w:uiPriority="46"/>
-    <w:lsdException w:name="List Table 2 Accent 6" w:uiPriority="47"/>
-    <w:lsdException w:name="List Table 3 Accent 6" w:uiPriority="48"/>
-    <w:lsdException w:name="List Table 4 Accent 6" w:uiPriority="49"/>
-    <w:lsdException w:name="List Table 5 Dark Accent 6" w:uiPriority="50"/>
-    <w:lsdException w:name="List Table 6 Colorful Accent 6" w:uiPriority="51"/>
-    <w:lsdException w:name="List Table 7 Colorful Accent 6" w:uiPriority="52"/>
-    <w:lsdException w:name="Mention" w:semiHidden="1" w:unhideWhenUsed="1"/>
-    <w:lsdException w:name="Smart Hyperlink" w:semiHidden="1" w:unhideWhenUsed="1"/>
-    <w:lsdException w:name="Hashtag" w:semiHidden="1" w:unhideWhenUsed="1"/>
-    <w:lsdException w:name="Unresolved Mention" w:semiHidden="1" w:unhideWhenUsed="1"/>
-    <w:lsdException w:name="Smart Link" w:semiHidden="1" w:unhideWhenUsed="1"/>
+  <w:latentStyles w:defLockedState="0" w:defUIPriority="99" w:defSemiHidden="1" w:defUnhideWhenUsed="1" w:defQFormat="0" w:count="267">
+    <w:lsdException w:name="Normal" w:semiHidden="0" w:uiPriority="0" w:unhideWhenUsed="0" w:qFormat="1"/>
+    <w:lsdException w:name="heading 1" w:semiHidden="0" w:uiPriority="9" w:unhideWhenUsed="0" w:qFormat="1"/>
+    <w:lsdException w:name="heading 2" w:uiPriority="9" w:qFormat="1"/>
+    <w:lsdException w:name="heading 3" w:uiPriority="9" w:qFormat="1"/>
+    <w:lsdException w:name="heading 4" w:uiPriority="9" w:qFormat="1"/>
+    <w:lsdException w:name="heading 5" w:uiPriority="9" w:qFormat="1"/>
+    <w:lsdException w:name="heading 6" w:uiPriority="9" w:qFormat="1"/>
+    <w:lsdException w:name="heading 7" w:uiPriority="9" w:qFormat="1"/>
+    <w:lsdException w:name="heading 8" w:uiPriority="9" w:qFormat="1"/>
+    <w:lsdException w:name="heading 9" w:uiPriority="9" w:qFormat="1"/>
+    <w:lsdException w:name="toc 1" w:uiPriority="39"/>
+    <w:lsdException w:name="toc 2" w:uiPriority="39"/>
+    <w:lsdException w:name="toc 3" w:uiPriority="39"/>
+    <w:lsdException w:name="toc 4" w:uiPriority="39"/>
+    <w:lsdException w:name="toc 5" w:uiPriority="39"/>
+    <w:lsdException w:name="toc 6" w:uiPriority="39"/>
+    <w:lsdException w:name="toc 7" w:uiPriority="39"/>
+    <w:lsdException w:name="toc 8" w:uiPriority="39"/>
+    <w:lsdException w:name="toc 9" w:uiPriority="39"/>
+    <w:lsdException w:name="caption" w:uiPriority="35" w:qFormat="1"/>
+    <w:lsdException w:name="Title" w:semiHidden="0" w:uiPriority="10" w:unhideWhenUsed="0" w:qFormat="1"/>
+    <w:lsdException w:name="Default Paragraph Font" w:uiPriority="1"/>
+    <w:lsdException w:name="Subtitle" w:semiHidden="0" w:uiPriority="11" w:unhideWhenUsed="0" w:qFormat="1"/>
+    <w:lsdException w:name="Strong" w:semiHidden="0" w:uiPriority="22" w:unhideWhenUsed="0" w:qFormat="1"/>
+    <w:lsdException w:name="Emphasis" w:semiHidden="0" w:uiPriority="20" w:unhideWhenUsed="0" w:qFormat="1"/>
+    <w:lsdException w:name="Table Grid" w:semiHidden="0" w:uiPriority="59" w:unhideWhenUsed="0"/>
+    <w:lsdException w:name="Placeholder Text" w:unhideWhenUsed="0"/>
+    <w:lsdException w:name="No Spacing" w:semiHidden="0" w:uiPriority="1" w:unhideWhenUsed="0" w:qFormat="1"/>
+    <w:lsdException w:name="Light Shading" w:semiHidden="0" w:uiPriority="60" w:unhideWhenUsed="0"/>
+    <w:lsdException w:name="Light List" w:semiHidden="0" w:uiPriority="61" w:unhideWhenUsed="0"/>
+    <w:lsdException w:name="Light Grid" w:semiHidden="0" w:uiPriority="62" w:unhideWhenUsed="0"/>
+    <w:lsdException w:name="Medium Shading 1" w:semiHidden="0" w:uiPriority="63" w:unhideWhenUsed="0"/>
+    <w:lsdException w:name="Medium Shading 2" w:semiHidden="0" w:uiPriority="64" w:unhideWhenUsed="0"/>
+    <w:lsdException w:name="Medium List 1" w:semiHidden="0" w:uiPriority="65" w:unhideWhenUsed="0"/>
+    <w:lsdException w:name="Medium List 2" w:semiHidden="0" w:uiPriority="66" w:unhideWhenUsed="0"/>
+    <w:lsdException w:name="Medium Grid 1" w:semiHidden="0" w:uiPriority="67" w:unhideWhenUsed="0"/>
+    <w:lsdException w:name="Medium Grid 2" w:semiHidden="0" w:uiPriority="68" w:unhideWhenUsed="0"/>
+    <w:lsdException w:name="Medium Grid 3" w:semiHidden="0" w:uiPriority="69" w:unhideWhenUsed="0"/>
+    <w:lsdException w:name="Dark List" w:semiHidden="0" w:uiPriority="70" w:unhideWhenUsed="0"/>
+    <w:lsdException w:name="Colorful Shading" w:semiHidden="0" w:uiPriority="71" w:unhideWhenUsed="0"/>
+    <w:lsdException w:name="Colorful List" w:semiHidden="0" w:uiPriority="72" w:unhideWhenUsed="0"/>
+    <w:lsdException w:name="Colorful Grid" w:semiHidden="0" w:uiPriority="73" w:unhideWhenUsed="0"/>
+    <w:lsdException w:name="Light Shading Accent 1" w:semiHidden="0" w:uiPriority="60" w:unhideWhenUsed="0"/>
+    <w:lsdException w:name="Light List Accent 1" w:semiHidden="0" w:uiPriority="61" w:unhideWhenUsed="0"/>
+    <w:lsdException w:name="Light Grid Accent 1" w:semiHidden="0" w:uiPriority="62" w:unhideWhenUsed="0"/>
+    <w:lsdException w:name="Medium Shading 1 Accent 1" w:semiHidden="0" w:uiPriority="63" w:unhideWhenUsed="0"/>
+    <w:lsdException w:name="Medium Shading 2 Accent 1" w:semiHidden="0" w:uiPriority="64" w:unhideWhenUsed="0"/>
+    <w:lsdException w:name="Medium List 1 Accent 1" w:semiHidden="0" w:uiPriority="65" w:unhideWhenUsed="0"/>
+    <w:lsdException w:name="Revision" w:unhideWhenUsed="0"/>
+    <w:lsdException w:name="List Paragraph" w:semiHidden="0" w:uiPriority="34" w:unhideWhenUsed="0" w:qFormat="1"/>
+    <w:lsdException w:name="Quote" w:semiHidden="0" w:uiPriority="29" w:unhideWhenUsed="0" w:qFormat="1"/>
+    <w:lsdException w:name="Intense Quote" w:semiHidden="0" w:uiPriority="30" w:unhideWhenUsed="0" w:qFormat="1"/>
+    <w:lsdException w:name="Medium List 2 Accent 1" w:semiHidden="0" w:uiPriority="66" w:unhideWhenUsed="0"/>
+    <w:lsdException w:name="Medium Grid 1 Accent 1" w:semiHidden="0" w:uiPriority="67" w:unhideWhenUsed="0"/>
+    <w:lsdException w:name="Medium Grid 2 Accent 1" w:semiHidden="0" w:uiPriority="68" w:unhideWhenUsed="0"/>
+    <w:lsdException w:name="Medium Grid 3 Accent 1" w:semiHidden="0" w:uiPriority="69" w:unhideWhenUsed="0"/>
+    <w:lsdException w:name="Dark List Accent 1" w:semiHidden="0" w:uiPriority="70" w:unhideWhenUsed="0"/>
+    <w:lsdException w:name="Colorful Shading Accent 1" w:semiHidden="0" w:uiPriority="71" w:unhideWhenUsed="0"/>
+    <w:lsdException w:name="Colorful List Accent 1" w:semiHidden="0" w:uiPriority="72" w:unhideWhenUsed="0"/>
+    <w:lsdException w:name="Colorful Grid Accent 1" w:semiHidden="0" w:uiPriority="73" w:unhideWhenUsed="0"/>
+    <w:lsdException w:name="Light Shading Accent 2" w:semiHidden="0" w:uiPriority="60" w:unhideWhenUsed="0"/>
+    <w:lsdException w:name="Light List Accent 2" w:semiHidden="0" w:uiPriority="61" w:unhideWhenUsed="0"/>
+    <w:lsdException w:name="Light Grid Accent 2" w:semiHidden="0" w:uiPriority="62" w:unhideWhenUsed="0"/>
+    <w:lsdException w:name="Medium Shading 1 Accent 2" w:semiHidden="0" w:uiPriority="63" w:unhideWhenUsed="0"/>
+    <w:lsdException w:name="Medium Shading 2 Accent 2" w:semiHidden="0" w:uiPriority="64" w:unhideWhenUsed="0"/>
+    <w:lsdException w:name="Medium List 1 Accent 2" w:semiHidden="0" w:uiPriority="65" w:unhideWhenUsed="0"/>
+    <w:lsdException w:name="Medium List 2 Accent 2" w:semiHidden="0" w:uiPriority="66" w:unhideWhenUsed="0"/>
+    <w:lsdException w:name="Medium Grid 1 Accent 2" w:semiHidden="0" w:uiPriority="67" w:unhideWhenUsed="0"/>
+    <w:lsdException w:name="Medium Grid 2 Accent 2" w:semiHidden="0" w:uiPriority="68" w:unhideWhenUsed="0"/>
+    <w:lsdException w:name="Medium Grid 3 Accent 2" w:semiHidden="0" w:uiPriority="69" w:unhideWhenUsed="0"/>
+    <w:lsdException w:name="Dark List Accent 2" w:semiHidden="0" w:uiPriority="70" w:unhideWhenUsed="0"/>
+    <w:lsdException w:name="Colorful Shading Accent 2" w:semiHidden="0" w:uiPriority="71" w:unhideWhenUsed="0"/>
+    <w:lsdException w:name="Colorful List Accent 2" w:semiHidden="0" w:uiPriority="72" w:unhideWhenUsed="0"/>
+    <w:lsdException w:name="Colorful Grid Accent 2" w:semiHidden="0" w:uiPriority="73" w:unhideWhenUsed="0"/>
+    <w:lsdException w:name="Light Shading Accent 3" w:semiHidden="0" w:uiPriority="60" w:unhideWhenUsed="0"/>
+    <w:lsdException w:name="Light List Accent 3" w:semiHidden="0" w:uiPriority="61" w:unhideWhenUsed="0"/>
+    <w:lsdException w:name="Light Grid Accent 3" w:semiHidden="0" w:uiPriority="62" w:unhideWhenUsed="0"/>
+    <w:lsdException w:name="Medium Shading 1 Accent 3" w:semiHidden="0" w:uiPriority="63" w:unhideWhenUsed="0"/>
+    <w:lsdException w:name="Medium Shading 2 Accent 3" w:semiHidden="0" w:uiPriority="64" w:unhideWhenUsed="0"/>
+    <w:lsdException w:name="Medium List 1 Accent 3" w:semiHidden="0" w:uiPriority="65" w:unhideWhenUsed="0"/>
+    <w:lsdException w:name="Medium List 2 Accent 3" w:semiHidden="0" w:uiPriority="66" w:unhideWhenUsed="0"/>
+    <w:lsdException w:name="Medium Grid 1 Accent 3" w:semiHidden="0" w:uiPriority="67" w:unhideWhenUsed="0"/>
+    <w:lsdException w:name="Medium Grid 2 Accent 3" w:semiHidden="0" w:uiPriority="68" w:unhideWhenUsed="0"/>
+    <w:lsdException w:name="Medium Grid 3 Accent 3" w:semiHidden="0" w:uiPriority="69" w:unhideWhenUsed="0"/>
+    <w:lsdException w:name="Dark List Accent 3" w:semiHidden="0" w:uiPriority="70" w:unhideWhenUsed="0"/>
+    <w:lsdException w:name="Colorful Shading Accent 3" w:semiHidden="0" w:uiPriority="71" w:unhideWhenUsed="0"/>
+    <w:lsdException w:name="Colorful List Accent 3" w:semiHidden="0" w:uiPriority="72" w:unhideWhenUsed="0"/>
+    <w:lsdException w:name="Colorful Grid Accent 3" w:semiHidden="0" w:uiPriority="73" w:unhideWhenUsed="0"/>
+    <w:lsdException w:name="Light Shading Accent 4" w:semiHidden="0" w:uiPriority="60" w:unhideWhenUsed="0"/>
+    <w:lsdException w:name="Light List Accent 4" w:semiHidden="0" w:uiPriority="61" w:unhideWhenUsed="0"/>
+    <w:lsdException w:name="Light Grid Accent 4" w:semiHidden="0" w:uiPriority="62" w:unhideWhenUsed="0"/>
+    <w:lsdException w:name="Medium Shading 1 Accent 4" w:semiHidden="0" w:uiPriority="63" w:unhideWhenUsed="0"/>
+    <w:lsdException w:name="Medium Shading 2 Accent 4" w:semiHidden="0" w:uiPriority="64" w:unhideWhenUsed="0"/>
+    <w:lsdException w:name="Medium List 1 Accent 4" w:semiHidden="0" w:uiPriority="65" w:unhideWhenUsed="0"/>
+    <w:lsdException w:name="Medium List 2 Accent 4" w:semiHidden="0" w:uiPriority="66" w:unhideWhenUsed="0"/>
+    <w:lsdException w:name="Medium Grid 1 Accent 4" w:semiHidden="0" w:uiPriority="67" w:unhideWhenUsed="0"/>
+    <w:lsdException w:name="Medium Grid 2 Accent 4" w:semiHidden="0" w:uiPriority="68" w:unhideWhenUsed="0"/>
+    <w:lsdException w:name="Medium Grid 3 Accent 4" w:semiHidden="0" w:uiPriority="69" w:unhideWhenUsed="0"/>
+    <w:lsdException w:name="Dark List Accent 4" w:semiHidden="0" w:uiPriority="70" w:unhideWhenUsed="0"/>
+    <w:lsdException w:name="Colorful Shading Accent 4" w:semiHidden="0" w:uiPriority="71" w:unhideWhenUsed="0"/>
+    <w:lsdException w:name="Colorful List Accent 4" w:semiHidden="0" w:uiPriority="72" w:unhideWhenUsed="0"/>
+    <w:lsdException w:name="Colorful Grid Accent 4" w:semiHidden="0" w:uiPriority="73" w:unhideWhenUsed="0"/>
+    <w:lsdException w:name="Light Shading Accent 5" w:semiHidden="0" w:uiPriority="60" w:unhideWhenUsed="0"/>
+    <w:lsdException w:name="Light List Accent 5" w:semiHidden="0" w:uiPriority="61" w:unhideWhenUsed="0"/>
+    <w:lsdException w:name="Light Grid Accent 5" w:semiHidden="0" w:uiPriority="62" w:unhideWhenUsed="0"/>
+    <w:lsdException w:name="Medium Shading 1 Accent 5" w:semiHidden="0" w:uiPriority="63" w:unhideWhenUsed="0"/>
+    <w:lsdException w:name="Medium Shading 2 Accent 5" w:semiHidden="0" w:uiPriority="64" w:unhideWhenUsed="0"/>
+    <w:lsdException w:name="Medium List 1 Accent 5" w:semiHidden="0" w:uiPriority="65" w:unhideWhenUsed="0"/>
+    <w:lsdException w:name="Medium List 2 Accent 5" w:semiHidden="0" w:uiPriority="66" w:unhideWhenUsed="0"/>
+    <w:lsdException w:name="Medium Grid 1 Accent 5" w:semiHidden="0" w:uiPriority="67" w:unhideWhenUsed="0"/>
+    <w:lsdException w:name="Medium Grid 2 Accent 5" w:semiHidden="0" w:uiPriority="68" w:unhideWhenUsed="0"/>
+    <w:lsdException w:name="Medium Grid 3 Accent 5" w:semiHidden="0" w:uiPriority="69" w:unhideWhenUsed="0"/>
+    <w:lsdException w:name="Dark List Accent 5" w:semiHidden="0" w:uiPriority="70" w:unhideWhenUsed="0"/>
+    <w:lsdException w:name="Colorful Shading Accent 5" w:semiHidden="0" w:uiPriority="71" w:unhideWhenUsed="0"/>
+    <w:lsdException w:name="Colorful List Accent 5" w:semiHidden="0" w:uiPriority="72" w:unhideWhenUsed="0"/>
+    <w:lsdException w:name="Colorful Grid Accent 5" w:semiHidden="0" w:uiPriority="73" w:unhideWhenUsed="0"/>
+    <w:lsdException w:name="Light Shading Accent 6" w:semiHidden="0" w:uiPriority="60" w:unhideWhenUsed="0"/>
+    <w:lsdException w:name="Light List Accent 6" w:semiHidden="0" w:uiPriority="61" w:unhideWhenUsed="0"/>
+    <w:lsdException w:name="Light Grid Accent 6" w:semiHidden="0" w:uiPriority="62" w:unhideWhenUsed="0"/>
+    <w:lsdException w:name="Medium Shading 1 Accent 6" w:semiHidden="0" w:uiPriority="63" w:unhideWhenUsed="0"/>
+    <w:lsdException w:name="Medium Shading 2 Accent 6" w:semiHidden="0" w:uiPriority="64" w:unhideWhenUsed="0"/>
+    <w:lsdException w:name="Medium List 1 Accent 6" w:semiHidden="0" w:uiPriority="65" w:unhideWhenUsed="0"/>
+    <w:lsdException w:name="Medium List 2 Accent 6" w:semiHidden="0" w:uiPriority="66" w:unhideWhenUsed="0"/>
+    <w:lsdException w:name="Medium Grid 1 Accent 6" w:semiHidden="0" w:uiPriority="67" w:unhideWhenUsed="0"/>
+    <w:lsdException w:name="Medium Grid 2 Accent 6" w:semiHidden="0" w:uiPriority="68" w:unhideWhenUsed="0"/>
+    <w:lsdException w:name="Medium Grid 3 Accent 6" w:semiHidden="0" w:uiPriority="69" w:unhideWhenUsed="0"/>
+    <w:lsdException w:name="Dark List Accent 6" w:semiHidden="0" w:uiPriority="70" w:unhideWhenUsed="0"/>
+    <w:lsdException w:name="Colorful Shading Accent 6" w:semiHidden="0" w:uiPriority="71" w:unhideWhenUsed="0"/>
+    <w:lsdException w:name="Colorful List Accent 6" w:semiHidden="0" w:uiPriority="72" w:unhideWhenUsed="0"/>
+    <w:lsdException w:name="Colorful Grid Accent 6" w:semiHidden="0" w:uiPriority="73" w:unhideWhenUsed="0"/>
+    <w:lsdException w:name="Subtle Emphasis" w:semiHidden="0" w:uiPriority="19" w:unhideWhenUsed="0" w:qFormat="1"/>
+    <w:lsdException w:name="Intense Emphasis" w:semiHidden="0" w:uiPriority="21" w:unhideWhenUsed="0" w:qFormat="1"/>
+    <w:lsdException w:name="Subtle Reference" w:semiHidden="0" w:uiPriority="31" w:unhideWhenUsed="0" w:qFormat="1"/>
+    <w:lsdException w:name="Intense Reference" w:semiHidden="0" w:uiPriority="32" w:unhideWhenUsed="0" w:qFormat="1"/>
+    <w:lsdException w:name="Book Title" w:semiHidden="0" w:uiPriority="33" w:unhideWhenUsed="0" w:qFormat="1"/>
+    <w:lsdException w:name="Bibliography" w:uiPriority="37"/>
+    <w:lsdException w:name="TOC Heading" w:uiPriority="39" w:qFormat="1"/>
   </w:latentStyles>
   <w:style w:type="paragraph" w:default="1" w:styleId="a2">
     <w:name w:val="Normal"/>
@@ -10329,7 +10445,7 @@
       <w:lang w:eastAsia="en-US"/>
     </w:rPr>
   </w:style>
-  <w:style w:type="character" w:styleId="afb">
+  <w:style w:type="character" w:customStyle="1" w:styleId="UnresolvedMention">
     <w:name w:val="Unresolved Mention"/>
     <w:basedOn w:val="a4"/>
     <w:uiPriority w:val="99"/>
@@ -10341,10 +10457,10 @@
       <w:shd w:val="clear" w:color="auto" w:fill="E1DFDD"/>
     </w:rPr>
   </w:style>
-  <w:style w:type="paragraph" w:customStyle="1" w:styleId="afc">
+  <w:style w:type="paragraph" w:customStyle="1" w:styleId="afb">
     <w:name w:val="картинка"/>
     <w:basedOn w:val="a"/>
-    <w:link w:val="afd"/>
+    <w:link w:val="afc"/>
     <w:qFormat/>
     <w:rsid w:val="00D2133C"/>
     <w:pPr>
@@ -10359,8 +10475,8 @@
   </w:style>
   <w:style w:type="paragraph" w:customStyle="1" w:styleId="a0">
     <w:name w:val="рис"/>
-    <w:basedOn w:val="afc"/>
-    <w:link w:val="afe"/>
+    <w:basedOn w:val="afb"/>
+    <w:link w:val="afd"/>
     <w:qFormat/>
     <w:rsid w:val="00D2133C"/>
     <w:pPr>
@@ -10369,10 +10485,10 @@
       </w:numPr>
     </w:pPr>
   </w:style>
-  <w:style w:type="character" w:customStyle="1" w:styleId="afd">
+  <w:style w:type="character" w:customStyle="1" w:styleId="afc">
     <w:name w:val="картинка Знак"/>
     <w:basedOn w:val="af2"/>
-    <w:link w:val="afc"/>
+    <w:link w:val="afb"/>
     <w:rsid w:val="00D2133C"/>
     <w:rPr>
       <w:noProof/>
@@ -10381,9 +10497,9 @@
       <w:lang w:eastAsia="en-US"/>
     </w:rPr>
   </w:style>
-  <w:style w:type="character" w:customStyle="1" w:styleId="afe">
+  <w:style w:type="character" w:customStyle="1" w:styleId="afd">
     <w:name w:val="рис Знак"/>
-    <w:basedOn w:val="afd"/>
+    <w:basedOn w:val="afc"/>
     <w:link w:val="a0"/>
     <w:rsid w:val="00D2133C"/>
     <w:rPr>
@@ -10396,7 +10512,7 @@
   <w:style w:type="paragraph" w:customStyle="1" w:styleId="a">
     <w:name w:val="чёрточки"/>
     <w:basedOn w:val="a2"/>
-    <w:link w:val="aff"/>
+    <w:link w:val="afe"/>
     <w:qFormat/>
     <w:rsid w:val="00CA5631"/>
     <w:pPr>
@@ -10420,7 +10536,7 @@
       <w:lang w:val="ru-RU"/>
     </w:rPr>
   </w:style>
-  <w:style w:type="character" w:styleId="aff0">
+  <w:style w:type="character" w:styleId="aff">
     <w:name w:val="FollowedHyperlink"/>
     <w:basedOn w:val="a4"/>
     <w:uiPriority w:val="99"/>
@@ -10432,7 +10548,786 @@
       <w:u w:val="single"/>
     </w:rPr>
   </w:style>
-  <w:style w:type="character" w:customStyle="1" w:styleId="aff">
+  <w:style w:type="character" w:customStyle="1" w:styleId="afe">
+    <w:name w:val="чёрточки Знак"/>
+    <w:basedOn w:val="a4"/>
+    <w:link w:val="a"/>
+    <w:rsid w:val="00CA5631"/>
+    <w:rPr>
+      <w:sz w:val="28"/>
+      <w:szCs w:val="28"/>
+      <w:lang w:eastAsia="en-US"/>
+    </w:rPr>
+  </w:style>
+</w:styles>
+</file>
+
+<file path=word/stylesWithEffects.xml><?xml version="1.0" encoding="utf-8"?>
+<w:styles xmlns:wpc="http://schemas.microsoft.com/office/word/2010/wordprocessingCanvas" xmlns:mc="http://schemas.openxmlformats.org/markup-compatibility/2006" xmlns:o="urn:schemas-microsoft-com:office:office" xmlns:r="http://schemas.openxmlformats.org/officeDocument/2006/relationships" xmlns:m="http://schemas.openxmlformats.org/officeDocument/2006/math" xmlns:v="urn:schemas-microsoft-com:vml" xmlns:wp14="http://schemas.microsoft.com/office/word/2010/wordprocessingDrawing" xmlns:wp="http://schemas.openxmlformats.org/drawingml/2006/wordprocessingDrawing" xmlns:w10="urn:schemas-microsoft-com:office:word" xmlns:w="http://schemas.openxmlformats.org/wordprocessingml/2006/main" xmlns:w14="http://schemas.microsoft.com/office/word/2010/wordml" xmlns:wpg="http://schemas.microsoft.com/office/word/2010/wordprocessingGroup" xmlns:wpi="http://schemas.microsoft.com/office/word/2010/wordprocessingInk" xmlns:wne="http://schemas.microsoft.com/office/word/2006/wordml" xmlns:wps="http://schemas.microsoft.com/office/word/2010/wordprocessingShape" mc:Ignorable="w14 wp14">
+  <w:docDefaults>
+    <w:rPrDefault>
+      <w:rPr>
+        <w:rFonts w:ascii="Times New Roman" w:eastAsia="Arial Unicode MS" w:hAnsi="Times New Roman" w:cs="Times New Roman"/>
+        <w:bdr w:val="nil"/>
+        <w:lang w:val="ru-RU" w:eastAsia="ru-RU" w:bidi="ar-SA"/>
+      </w:rPr>
+    </w:rPrDefault>
+    <w:pPrDefault>
+      <w:pPr>
+        <w:pBdr>
+          <w:top w:val="nil"/>
+          <w:left w:val="nil"/>
+          <w:bottom w:val="nil"/>
+          <w:right w:val="nil"/>
+          <w:between w:val="nil"/>
+          <w:bar w:val="nil"/>
+        </w:pBdr>
+      </w:pPr>
+    </w:pPrDefault>
+  </w:docDefaults>
+  <w:latentStyles w:defLockedState="0" w:defUIPriority="99" w:defSemiHidden="1" w:defUnhideWhenUsed="1" w:defQFormat="0" w:count="267">
+    <w:lsdException w:name="Normal" w:semiHidden="0" w:uiPriority="0" w:unhideWhenUsed="0" w:qFormat="1"/>
+    <w:lsdException w:name="heading 1" w:semiHidden="0" w:uiPriority="9" w:unhideWhenUsed="0" w:qFormat="1"/>
+    <w:lsdException w:name="heading 2" w:uiPriority="9" w:qFormat="1"/>
+    <w:lsdException w:name="heading 3" w:uiPriority="9" w:qFormat="1"/>
+    <w:lsdException w:name="heading 4" w:uiPriority="9" w:qFormat="1"/>
+    <w:lsdException w:name="heading 5" w:uiPriority="9" w:qFormat="1"/>
+    <w:lsdException w:name="heading 6" w:uiPriority="9" w:qFormat="1"/>
+    <w:lsdException w:name="heading 7" w:uiPriority="9" w:qFormat="1"/>
+    <w:lsdException w:name="heading 8" w:uiPriority="9" w:qFormat="1"/>
+    <w:lsdException w:name="heading 9" w:uiPriority="9" w:qFormat="1"/>
+    <w:lsdException w:name="toc 1" w:uiPriority="39"/>
+    <w:lsdException w:name="toc 2" w:uiPriority="39"/>
+    <w:lsdException w:name="toc 3" w:uiPriority="39"/>
+    <w:lsdException w:name="toc 4" w:uiPriority="39"/>
+    <w:lsdException w:name="toc 5" w:uiPriority="39"/>
+    <w:lsdException w:name="toc 6" w:uiPriority="39"/>
+    <w:lsdException w:name="toc 7" w:uiPriority="39"/>
+    <w:lsdException w:name="toc 8" w:uiPriority="39"/>
+    <w:lsdException w:name="toc 9" w:uiPriority="39"/>
+    <w:lsdException w:name="caption" w:uiPriority="35" w:qFormat="1"/>
+    <w:lsdException w:name="Title" w:semiHidden="0" w:uiPriority="10" w:unhideWhenUsed="0" w:qFormat="1"/>
+    <w:lsdException w:name="Default Paragraph Font" w:uiPriority="1"/>
+    <w:lsdException w:name="Subtitle" w:semiHidden="0" w:uiPriority="11" w:unhideWhenUsed="0" w:qFormat="1"/>
+    <w:lsdException w:name="Strong" w:semiHidden="0" w:uiPriority="22" w:unhideWhenUsed="0" w:qFormat="1"/>
+    <w:lsdException w:name="Emphasis" w:semiHidden="0" w:uiPriority="20" w:unhideWhenUsed="0" w:qFormat="1"/>
+    <w:lsdException w:name="Table Grid" w:semiHidden="0" w:uiPriority="59" w:unhideWhenUsed="0"/>
+    <w:lsdException w:name="Placeholder Text" w:unhideWhenUsed="0"/>
+    <w:lsdException w:name="No Spacing" w:semiHidden="0" w:uiPriority="1" w:unhideWhenUsed="0" w:qFormat="1"/>
+    <w:lsdException w:name="Light Shading" w:semiHidden="0" w:uiPriority="60" w:unhideWhenUsed="0"/>
+    <w:lsdException w:name="Light List" w:semiHidden="0" w:uiPriority="61" w:unhideWhenUsed="0"/>
+    <w:lsdException w:name="Light Grid" w:semiHidden="0" w:uiPriority="62" w:unhideWhenUsed="0"/>
+    <w:lsdException w:name="Medium Shading 1" w:semiHidden="0" w:uiPriority="63" w:unhideWhenUsed="0"/>
+    <w:lsdException w:name="Medium Shading 2" w:semiHidden="0" w:uiPriority="64" w:unhideWhenUsed="0"/>
+    <w:lsdException w:name="Medium List 1" w:semiHidden="0" w:uiPriority="65" w:unhideWhenUsed="0"/>
+    <w:lsdException w:name="Medium List 2" w:semiHidden="0" w:uiPriority="66" w:unhideWhenUsed="0"/>
+    <w:lsdException w:name="Medium Grid 1" w:semiHidden="0" w:uiPriority="67" w:unhideWhenUsed="0"/>
+    <w:lsdException w:name="Medium Grid 2" w:semiHidden="0" w:uiPriority="68" w:unhideWhenUsed="0"/>
+    <w:lsdException w:name="Medium Grid 3" w:semiHidden="0" w:uiPriority="69" w:unhideWhenUsed="0"/>
+    <w:lsdException w:name="Dark List" w:semiHidden="0" w:uiPriority="70" w:unhideWhenUsed="0"/>
+    <w:lsdException w:name="Colorful Shading" w:semiHidden="0" w:uiPriority="71" w:unhideWhenUsed="0"/>
+    <w:lsdException w:name="Colorful List" w:semiHidden="0" w:uiPriority="72" w:unhideWhenUsed="0"/>
+    <w:lsdException w:name="Colorful Grid" w:semiHidden="0" w:uiPriority="73" w:unhideWhenUsed="0"/>
+    <w:lsdException w:name="Light Shading Accent 1" w:semiHidden="0" w:uiPriority="60" w:unhideWhenUsed="0"/>
+    <w:lsdException w:name="Light List Accent 1" w:semiHidden="0" w:uiPriority="61" w:unhideWhenUsed="0"/>
+    <w:lsdException w:name="Light Grid Accent 1" w:semiHidden="0" w:uiPriority="62" w:unhideWhenUsed="0"/>
+    <w:lsdException w:name="Medium Shading 1 Accent 1" w:semiHidden="0" w:uiPriority="63" w:unhideWhenUsed="0"/>
+    <w:lsdException w:name="Medium Shading 2 Accent 1" w:semiHidden="0" w:uiPriority="64" w:unhideWhenUsed="0"/>
+    <w:lsdException w:name="Medium List 1 Accent 1" w:semiHidden="0" w:uiPriority="65" w:unhideWhenUsed="0"/>
+    <w:lsdException w:name="Revision" w:unhideWhenUsed="0"/>
+    <w:lsdException w:name="List Paragraph" w:semiHidden="0" w:uiPriority="34" w:unhideWhenUsed="0" w:qFormat="1"/>
+    <w:lsdException w:name="Quote" w:semiHidden="0" w:uiPriority="29" w:unhideWhenUsed="0" w:qFormat="1"/>
+    <w:lsdException w:name="Intense Quote" w:semiHidden="0" w:uiPriority="30" w:unhideWhenUsed="0" w:qFormat="1"/>
+    <w:lsdException w:name="Medium List 2 Accent 1" w:semiHidden="0" w:uiPriority="66" w:unhideWhenUsed="0"/>
+    <w:lsdException w:name="Medium Grid 1 Accent 1" w:semiHidden="0" w:uiPriority="67" w:unhideWhenUsed="0"/>
+    <w:lsdException w:name="Medium Grid 2 Accent 1" w:semiHidden="0" w:uiPriority="68" w:unhideWhenUsed="0"/>
+    <w:lsdException w:name="Medium Grid 3 Accent 1" w:semiHidden="0" w:uiPriority="69" w:unhideWhenUsed="0"/>
+    <w:lsdException w:name="Dark List Accent 1" w:semiHidden="0" w:uiPriority="70" w:unhideWhenUsed="0"/>
+    <w:lsdException w:name="Colorful Shading Accent 1" w:semiHidden="0" w:uiPriority="71" w:unhideWhenUsed="0"/>
+    <w:lsdException w:name="Colorful List Accent 1" w:semiHidden="0" w:uiPriority="72" w:unhideWhenUsed="0"/>
+    <w:lsdException w:name="Colorful Grid Accent 1" w:semiHidden="0" w:uiPriority="73" w:unhideWhenUsed="0"/>
+    <w:lsdException w:name="Light Shading Accent 2" w:semiHidden="0" w:uiPriority="60" w:unhideWhenUsed="0"/>
+    <w:lsdException w:name="Light List Accent 2" w:semiHidden="0" w:uiPriority="61" w:unhideWhenUsed="0"/>
+    <w:lsdException w:name="Light Grid Accent 2" w:semiHidden="0" w:uiPriority="62" w:unhideWhenUsed="0"/>
+    <w:lsdException w:name="Medium Shading 1 Accent 2" w:semiHidden="0" w:uiPriority="63" w:unhideWhenUsed="0"/>
+    <w:lsdException w:name="Medium Shading 2 Accent 2" w:semiHidden="0" w:uiPriority="64" w:unhideWhenUsed="0"/>
+    <w:lsdException w:name="Medium List 1 Accent 2" w:semiHidden="0" w:uiPriority="65" w:unhideWhenUsed="0"/>
+    <w:lsdException w:name="Medium List 2 Accent 2" w:semiHidden="0" w:uiPriority="66" w:unhideWhenUsed="0"/>
+    <w:lsdException w:name="Medium Grid 1 Accent 2" w:semiHidden="0" w:uiPriority="67" w:unhideWhenUsed="0"/>
+    <w:lsdException w:name="Medium Grid 2 Accent 2" w:semiHidden="0" w:uiPriority="68" w:unhideWhenUsed="0"/>
+    <w:lsdException w:name="Medium Grid 3 Accent 2" w:semiHidden="0" w:uiPriority="69" w:unhideWhenUsed="0"/>
+    <w:lsdException w:name="Dark List Accent 2" w:semiHidden="0" w:uiPriority="70" w:unhideWhenUsed="0"/>
+    <w:lsdException w:name="Colorful Shading Accent 2" w:semiHidden="0" w:uiPriority="71" w:unhideWhenUsed="0"/>
+    <w:lsdException w:name="Colorful List Accent 2" w:semiHidden="0" w:uiPriority="72" w:unhideWhenUsed="0"/>
+    <w:lsdException w:name="Colorful Grid Accent 2" w:semiHidden="0" w:uiPriority="73" w:unhideWhenUsed="0"/>
+    <w:lsdException w:name="Light Shading Accent 3" w:semiHidden="0" w:uiPriority="60" w:unhideWhenUsed="0"/>
+    <w:lsdException w:name="Light List Accent 3" w:semiHidden="0" w:uiPriority="61" w:unhideWhenUsed="0"/>
+    <w:lsdException w:name="Light Grid Accent 3" w:semiHidden="0" w:uiPriority="62" w:unhideWhenUsed="0"/>
+    <w:lsdException w:name="Medium Shading 1 Accent 3" w:semiHidden="0" w:uiPriority="63" w:unhideWhenUsed="0"/>
+    <w:lsdException w:name="Medium Shading 2 Accent 3" w:semiHidden="0" w:uiPriority="64" w:unhideWhenUsed="0"/>
+    <w:lsdException w:name="Medium List 1 Accent 3" w:semiHidden="0" w:uiPriority="65" w:unhideWhenUsed="0"/>
+    <w:lsdException w:name="Medium List 2 Accent 3" w:semiHidden="0" w:uiPriority="66" w:unhideWhenUsed="0"/>
+    <w:lsdException w:name="Medium Grid 1 Accent 3" w:semiHidden="0" w:uiPriority="67" w:unhideWhenUsed="0"/>
+    <w:lsdException w:name="Medium Grid 2 Accent 3" w:semiHidden="0" w:uiPriority="68" w:unhideWhenUsed="0"/>
+    <w:lsdException w:name="Medium Grid 3 Accent 3" w:semiHidden="0" w:uiPriority="69" w:unhideWhenUsed="0"/>
+    <w:lsdException w:name="Dark List Accent 3" w:semiHidden="0" w:uiPriority="70" w:unhideWhenUsed="0"/>
+    <w:lsdException w:name="Colorful Shading Accent 3" w:semiHidden="0" w:uiPriority="71" w:unhideWhenUsed="0"/>
+    <w:lsdException w:name="Colorful List Accent 3" w:semiHidden="0" w:uiPriority="72" w:unhideWhenUsed="0"/>
+    <w:lsdException w:name="Colorful Grid Accent 3" w:semiHidden="0" w:uiPriority="73" w:unhideWhenUsed="0"/>
+    <w:lsdException w:name="Light Shading Accent 4" w:semiHidden="0" w:uiPriority="60" w:unhideWhenUsed="0"/>
+    <w:lsdException w:name="Light List Accent 4" w:semiHidden="0" w:uiPriority="61" w:unhideWhenUsed="0"/>
+    <w:lsdException w:name="Light Grid Accent 4" w:semiHidden="0" w:uiPriority="62" w:unhideWhenUsed="0"/>
+    <w:lsdException w:name="Medium Shading 1 Accent 4" w:semiHidden="0" w:uiPriority="63" w:unhideWhenUsed="0"/>
+    <w:lsdException w:name="Medium Shading 2 Accent 4" w:semiHidden="0" w:uiPriority="64" w:unhideWhenUsed="0"/>
+    <w:lsdException w:name="Medium List 1 Accent 4" w:semiHidden="0" w:uiPriority="65" w:unhideWhenUsed="0"/>
+    <w:lsdException w:name="Medium List 2 Accent 4" w:semiHidden="0" w:uiPriority="66" w:unhideWhenUsed="0"/>
+    <w:lsdException w:name="Medium Grid 1 Accent 4" w:semiHidden="0" w:uiPriority="67" w:unhideWhenUsed="0"/>
+    <w:lsdException w:name="Medium Grid 2 Accent 4" w:semiHidden="0" w:uiPriority="68" w:unhideWhenUsed="0"/>
+    <w:lsdException w:name="Medium Grid 3 Accent 4" w:semiHidden="0" w:uiPriority="69" w:unhideWhenUsed="0"/>
+    <w:lsdException w:name="Dark List Accent 4" w:semiHidden="0" w:uiPriority="70" w:unhideWhenUsed="0"/>
+    <w:lsdException w:name="Colorful Shading Accent 4" w:semiHidden="0" w:uiPriority="71" w:unhideWhenUsed="0"/>
+    <w:lsdException w:name="Colorful List Accent 4" w:semiHidden="0" w:uiPriority="72" w:unhideWhenUsed="0"/>
+    <w:lsdException w:name="Colorful Grid Accent 4" w:semiHidden="0" w:uiPriority="73" w:unhideWhenUsed="0"/>
+    <w:lsdException w:name="Light Shading Accent 5" w:semiHidden="0" w:uiPriority="60" w:unhideWhenUsed="0"/>
+    <w:lsdException w:name="Light List Accent 5" w:semiHidden="0" w:uiPriority="61" w:unhideWhenUsed="0"/>
+    <w:lsdException w:name="Light Grid Accent 5" w:semiHidden="0" w:uiPriority="62" w:unhideWhenUsed="0"/>
+    <w:lsdException w:name="Medium Shading 1 Accent 5" w:semiHidden="0" w:uiPriority="63" w:unhideWhenUsed="0"/>
+    <w:lsdException w:name="Medium Shading 2 Accent 5" w:semiHidden="0" w:uiPriority="64" w:unhideWhenUsed="0"/>
+    <w:lsdException w:name="Medium List 1 Accent 5" w:semiHidden="0" w:uiPriority="65" w:unhideWhenUsed="0"/>
+    <w:lsdException w:name="Medium List 2 Accent 5" w:semiHidden="0" w:uiPriority="66" w:unhideWhenUsed="0"/>
+    <w:lsdException w:name="Medium Grid 1 Accent 5" w:semiHidden="0" w:uiPriority="67" w:unhideWhenUsed="0"/>
+    <w:lsdException w:name="Medium Grid 2 Accent 5" w:semiHidden="0" w:uiPriority="68" w:unhideWhenUsed="0"/>
+    <w:lsdException w:name="Medium Grid 3 Accent 5" w:semiHidden="0" w:uiPriority="69" w:unhideWhenUsed="0"/>
+    <w:lsdException w:name="Dark List Accent 5" w:semiHidden="0" w:uiPriority="70" w:unhideWhenUsed="0"/>
+    <w:lsdException w:name="Colorful Shading Accent 5" w:semiHidden="0" w:uiPriority="71" w:unhideWhenUsed="0"/>
+    <w:lsdException w:name="Colorful List Accent 5" w:semiHidden="0" w:uiPriority="72" w:unhideWhenUsed="0"/>
+    <w:lsdException w:name="Colorful Grid Accent 5" w:semiHidden="0" w:uiPriority="73" w:unhideWhenUsed="0"/>
+    <w:lsdException w:name="Light Shading Accent 6" w:semiHidden="0" w:uiPriority="60" w:unhideWhenUsed="0"/>
+    <w:lsdException w:name="Light List Accent 6" w:semiHidden="0" w:uiPriority="61" w:unhideWhenUsed="0"/>
+    <w:lsdException w:name="Light Grid Accent 6" w:semiHidden="0" w:uiPriority="62" w:unhideWhenUsed="0"/>
+    <w:lsdException w:name="Medium Shading 1 Accent 6" w:semiHidden="0" w:uiPriority="63" w:unhideWhenUsed="0"/>
+    <w:lsdException w:name="Medium Shading 2 Accent 6" w:semiHidden="0" w:uiPriority="64" w:unhideWhenUsed="0"/>
+    <w:lsdException w:name="Medium List 1 Accent 6" w:semiHidden="0" w:uiPriority="65" w:unhideWhenUsed="0"/>
+    <w:lsdException w:name="Medium List 2 Accent 6" w:semiHidden="0" w:uiPriority="66" w:unhideWhenUsed="0"/>
+    <w:lsdException w:name="Medium Grid 1 Accent 6" w:semiHidden="0" w:uiPriority="67" w:unhideWhenUsed="0"/>
+    <w:lsdException w:name="Medium Grid 2 Accent 6" w:semiHidden="0" w:uiPriority="68" w:unhideWhenUsed="0"/>
+    <w:lsdException w:name="Medium Grid 3 Accent 6" w:semiHidden="0" w:uiPriority="69" w:unhideWhenUsed="0"/>
+    <w:lsdException w:name="Dark List Accent 6" w:semiHidden="0" w:uiPriority="70" w:unhideWhenUsed="0"/>
+    <w:lsdException w:name="Colorful Shading Accent 6" w:semiHidden="0" w:uiPriority="71" w:unhideWhenUsed="0"/>
+    <w:lsdException w:name="Colorful List Accent 6" w:semiHidden="0" w:uiPriority="72" w:unhideWhenUsed="0"/>
+    <w:lsdException w:name="Colorful Grid Accent 6" w:semiHidden="0" w:uiPriority="73" w:unhideWhenUsed="0"/>
+    <w:lsdException w:name="Subtle Emphasis" w:semiHidden="0" w:uiPriority="19" w:unhideWhenUsed="0" w:qFormat="1"/>
+    <w:lsdException w:name="Intense Emphasis" w:semiHidden="0" w:uiPriority="21" w:unhideWhenUsed="0" w:qFormat="1"/>
+    <w:lsdException w:name="Subtle Reference" w:semiHidden="0" w:uiPriority="31" w:unhideWhenUsed="0" w:qFormat="1"/>
+    <w:lsdException w:name="Intense Reference" w:semiHidden="0" w:uiPriority="32" w:unhideWhenUsed="0" w:qFormat="1"/>
+    <w:lsdException w:name="Book Title" w:semiHidden="0" w:uiPriority="33" w:unhideWhenUsed="0" w:qFormat="1"/>
+    <w:lsdException w:name="Bibliography" w:uiPriority="37"/>
+    <w:lsdException w:name="TOC Heading" w:uiPriority="39" w:qFormat="1"/>
+  </w:latentStyles>
+  <w:style w:type="paragraph" w:default="1" w:styleId="a2">
+    <w:name w:val="Normal"/>
+    <w:rPr>
+      <w:sz w:val="24"/>
+      <w:szCs w:val="24"/>
+      <w:lang w:val="en-US" w:eastAsia="en-US"/>
+    </w:rPr>
+  </w:style>
+  <w:style w:type="paragraph" w:styleId="1">
+    <w:name w:val="heading 1"/>
+    <w:next w:val="A3"/>
+    <w:pPr>
+      <w:keepNext/>
+      <w:spacing w:before="240" w:after="60"/>
+      <w:outlineLvl w:val="0"/>
+    </w:pPr>
+    <w:rPr>
+      <w:rFonts w:ascii="Arial" w:eastAsia="Arial" w:hAnsi="Arial" w:cs="Arial"/>
+      <w:b/>
+      <w:bCs/>
+      <w:color w:val="000000"/>
+      <w:kern w:val="2"/>
+      <w:sz w:val="32"/>
+      <w:szCs w:val="32"/>
+      <w:u w:color="000000"/>
+      <w14:textOutline w14:w="12700" w14:cap="flat" w14:cmpd="sng" w14:algn="ctr">
+        <w14:noFill/>
+        <w14:prstDash w14:val="solid"/>
+        <w14:miter w14:lim="400000"/>
+      </w14:textOutline>
+    </w:rPr>
+  </w:style>
+  <w:style w:type="paragraph" w:styleId="20">
+    <w:name w:val="heading 2"/>
+    <w:next w:val="A3"/>
+    <w:link w:val="21"/>
+    <w:pPr>
+      <w:keepNext/>
+      <w:spacing w:line="480" w:lineRule="auto"/>
+      <w:ind w:right="195"/>
+      <w:jc w:val="center"/>
+      <w:outlineLvl w:val="1"/>
+    </w:pPr>
+    <w:rPr>
+      <w:rFonts w:cs="Arial Unicode MS"/>
+      <w:b/>
+      <w:bCs/>
+      <w:color w:val="000000"/>
+      <w:sz w:val="32"/>
+      <w:szCs w:val="32"/>
+      <w:u w:color="000000"/>
+      <w14:textOutline w14:w="12700" w14:cap="flat" w14:cmpd="sng" w14:algn="ctr">
+        <w14:noFill/>
+        <w14:prstDash w14:val="solid"/>
+        <w14:miter w14:lim="400000"/>
+      </w14:textOutline>
+    </w:rPr>
+  </w:style>
+  <w:style w:type="character" w:default="1" w:styleId="a4">
+    <w:name w:val="Default Paragraph Font"/>
+    <w:uiPriority w:val="1"/>
+    <w:semiHidden/>
+    <w:unhideWhenUsed/>
+  </w:style>
+  <w:style w:type="table" w:default="1" w:styleId="a5">
+    <w:name w:val="Normal Table"/>
+    <w:uiPriority w:val="99"/>
+    <w:semiHidden/>
+    <w:unhideWhenUsed/>
+    <w:tblPr>
+      <w:tblInd w:w="0" w:type="dxa"/>
+      <w:tblCellMar>
+        <w:top w:w="0" w:type="dxa"/>
+        <w:left w:w="108" w:type="dxa"/>
+        <w:bottom w:w="0" w:type="dxa"/>
+        <w:right w:w="108" w:type="dxa"/>
+      </w:tblCellMar>
+    </w:tblPr>
+  </w:style>
+  <w:style w:type="numbering" w:default="1" w:styleId="a6">
+    <w:name w:val="No List"/>
+    <w:uiPriority w:val="99"/>
+    <w:semiHidden/>
+    <w:unhideWhenUsed/>
+  </w:style>
+  <w:style w:type="character" w:styleId="a7">
+    <w:name w:val="Hyperlink"/>
+    <w:uiPriority w:val="99"/>
+    <w:rPr>
+      <w:u w:val="single"/>
+    </w:rPr>
+  </w:style>
+  <w:style w:type="table" w:customStyle="1" w:styleId="TableNormal">
+    <w:name w:val="Table Normal"/>
+    <w:tblPr>
+      <w:tblInd w:w="0" w:type="dxa"/>
+      <w:tblCellMar>
+        <w:top w:w="0" w:type="dxa"/>
+        <w:left w:w="0" w:type="dxa"/>
+        <w:bottom w:w="0" w:type="dxa"/>
+        <w:right w:w="0" w:type="dxa"/>
+      </w:tblCellMar>
+    </w:tblPr>
+  </w:style>
+  <w:style w:type="paragraph" w:styleId="a8">
+    <w:name w:val="header"/>
+    <w:pPr>
+      <w:tabs>
+        <w:tab w:val="center" w:pos="4677"/>
+        <w:tab w:val="right" w:pos="9355"/>
+      </w:tabs>
+    </w:pPr>
+    <w:rPr>
+      <w:rFonts w:cs="Arial Unicode MS"/>
+      <w:color w:val="000000"/>
+      <w:sz w:val="24"/>
+      <w:szCs w:val="24"/>
+      <w:u w:color="000000"/>
+    </w:rPr>
+  </w:style>
+  <w:style w:type="character" w:customStyle="1" w:styleId="A9">
+    <w:name w:val="Нет A"/>
+    <w:rPr>
+      <w:lang w:val="ru-RU"/>
+    </w:rPr>
+  </w:style>
+  <w:style w:type="paragraph" w:customStyle="1" w:styleId="aa">
+    <w:name w:val="Колонтитулы"/>
+    <w:pPr>
+      <w:tabs>
+        <w:tab w:val="right" w:pos="9020"/>
+      </w:tabs>
+    </w:pPr>
+    <w:rPr>
+      <w:rFonts w:ascii="Helvetica Neue" w:eastAsia="Helvetica Neue" w:hAnsi="Helvetica Neue" w:cs="Helvetica Neue"/>
+      <w:color w:val="000000"/>
+      <w:sz w:val="24"/>
+      <w:szCs w:val="24"/>
+      <w14:textOutline w14:w="0" w14:cap="flat" w14:cmpd="sng" w14:algn="ctr">
+        <w14:noFill/>
+        <w14:prstDash w14:val="solid"/>
+        <w14:bevel/>
+      </w14:textOutline>
+    </w:rPr>
+  </w:style>
+  <w:style w:type="paragraph" w:customStyle="1" w:styleId="A3">
+    <w:name w:val="Основной текст A"/>
+    <w:rPr>
+      <w:rFonts w:eastAsia="Times New Roman"/>
+      <w:color w:val="000000"/>
+      <w:sz w:val="24"/>
+      <w:szCs w:val="24"/>
+      <w:u w:color="000000"/>
+      <w14:textOutline w14:w="12700" w14:cap="flat" w14:cmpd="sng" w14:algn="ctr">
+        <w14:noFill/>
+        <w14:prstDash w14:val="solid"/>
+        <w14:miter w14:lim="400000"/>
+      </w14:textOutline>
+    </w:rPr>
+  </w:style>
+  <w:style w:type="numbering" w:customStyle="1" w:styleId="2">
+    <w:name w:val="Импортированный стиль 2"/>
+    <w:pPr>
+      <w:numPr>
+        <w:numId w:val="1"/>
+      </w:numPr>
+    </w:pPr>
+  </w:style>
+  <w:style w:type="character" w:styleId="ab">
+    <w:name w:val="page number"/>
+    <w:rPr>
+      <w:lang w:val="ru-RU"/>
+    </w:rPr>
+  </w:style>
+  <w:style w:type="paragraph" w:styleId="ac">
+    <w:name w:val="List Paragraph"/>
+    <w:pPr>
+      <w:ind w:left="708"/>
+    </w:pPr>
+    <w:rPr>
+      <w:rFonts w:cs="Arial Unicode MS"/>
+      <w:color w:val="000000"/>
+      <w:sz w:val="24"/>
+      <w:szCs w:val="24"/>
+      <w:u w:color="000000"/>
+    </w:rPr>
+  </w:style>
+  <w:style w:type="paragraph" w:styleId="ad">
+    <w:name w:val="Body Text"/>
+    <w:rPr>
+      <w:rFonts w:cs="Arial Unicode MS"/>
+      <w:color w:val="000000"/>
+      <w:sz w:val="24"/>
+      <w:szCs w:val="24"/>
+      <w:u w:color="000000"/>
+      <w14:textOutline w14:w="0" w14:cap="flat" w14:cmpd="sng" w14:algn="ctr">
+        <w14:noFill/>
+        <w14:prstDash w14:val="solid"/>
+        <w14:bevel/>
+      </w14:textOutline>
+    </w:rPr>
+  </w:style>
+  <w:style w:type="numbering" w:customStyle="1" w:styleId="5">
+    <w:name w:val="Импортированный стиль 5"/>
+    <w:pPr>
+      <w:numPr>
+        <w:numId w:val="4"/>
+      </w:numPr>
+    </w:pPr>
+  </w:style>
+  <w:style w:type="numbering" w:customStyle="1" w:styleId="6">
+    <w:name w:val="Импортированный стиль 6"/>
+    <w:pPr>
+      <w:numPr>
+        <w:numId w:val="8"/>
+      </w:numPr>
+    </w:pPr>
+  </w:style>
+  <w:style w:type="character" w:customStyle="1" w:styleId="ae">
+    <w:name w:val="Нет"/>
+  </w:style>
+  <w:style w:type="character" w:customStyle="1" w:styleId="Hyperlink0">
+    <w:name w:val="Hyperlink.0"/>
+    <w:basedOn w:val="ae"/>
+    <w:rPr>
+      <w:rFonts w:ascii="Times New Roman" w:eastAsia="Times New Roman" w:hAnsi="Times New Roman" w:cs="Times New Roman"/>
+      <w:outline w:val="0"/>
+      <w:color w:val="0000FF"/>
+      <w:sz w:val="27"/>
+      <w:szCs w:val="27"/>
+      <w:u w:val="single" w:color="0000FF"/>
+    </w:rPr>
+  </w:style>
+  <w:style w:type="character" w:customStyle="1" w:styleId="Hyperlink1">
+    <w:name w:val="Hyperlink.1"/>
+    <w:basedOn w:val="ae"/>
+    <w:rPr>
+      <w:rFonts w:ascii="Times New Roman" w:eastAsia="Times New Roman" w:hAnsi="Times New Roman" w:cs="Times New Roman"/>
+      <w:outline w:val="0"/>
+      <w:color w:val="000000"/>
+      <w:sz w:val="28"/>
+      <w:szCs w:val="28"/>
+      <w:u w:val="none" w:color="000000"/>
+    </w:rPr>
+  </w:style>
+  <w:style w:type="paragraph" w:styleId="af">
+    <w:name w:val="footer"/>
+    <w:basedOn w:val="a2"/>
+    <w:link w:val="af0"/>
+    <w:uiPriority w:val="99"/>
+    <w:unhideWhenUsed/>
+    <w:rsid w:val="009B09E8"/>
+    <w:pPr>
+      <w:tabs>
+        <w:tab w:val="center" w:pos="4677"/>
+        <w:tab w:val="right" w:pos="9355"/>
+      </w:tabs>
+    </w:pPr>
+  </w:style>
+  <w:style w:type="character" w:customStyle="1" w:styleId="af0">
+    <w:name w:val="Нижний колонтитул Знак"/>
+    <w:basedOn w:val="a4"/>
+    <w:link w:val="af"/>
+    <w:uiPriority w:val="99"/>
+    <w:rsid w:val="009B09E8"/>
+    <w:rPr>
+      <w:sz w:val="24"/>
+      <w:szCs w:val="24"/>
+      <w:lang w:val="en-US" w:eastAsia="en-US"/>
+    </w:rPr>
+  </w:style>
+  <w:style w:type="paragraph" w:customStyle="1" w:styleId="af1">
+    <w:name w:val="Основное"/>
+    <w:basedOn w:val="a2"/>
+    <w:link w:val="af2"/>
+    <w:qFormat/>
+    <w:rsid w:val="00A01B21"/>
+    <w:pPr>
+      <w:spacing w:line="360" w:lineRule="auto"/>
+      <w:ind w:firstLine="709"/>
+      <w:jc w:val="both"/>
+    </w:pPr>
+    <w:rPr>
+      <w:sz w:val="28"/>
+      <w:szCs w:val="28"/>
+      <w:lang w:val="ru-RU"/>
+    </w:rPr>
+  </w:style>
+  <w:style w:type="paragraph" w:customStyle="1" w:styleId="af3">
+    <w:name w:val="осн"/>
+    <w:basedOn w:val="20"/>
+    <w:link w:val="af4"/>
+    <w:rsid w:val="00A01B21"/>
+    <w:pPr>
+      <w:spacing w:line="360" w:lineRule="auto"/>
+      <w:ind w:right="0" w:firstLine="709"/>
+      <w:jc w:val="both"/>
+      <w:outlineLvl w:val="9"/>
+    </w:pPr>
+    <w:rPr>
+      <w:rFonts w:eastAsia="Times New Roman" w:cs="Times New Roman"/>
+      <w:b w:val="0"/>
+      <w:bCs w:val="0"/>
+      <w:sz w:val="28"/>
+      <w:szCs w:val="28"/>
+      <w14:textOutline w14:w="0" w14:cap="rnd" w14:cmpd="sng" w14:algn="ctr">
+        <w14:noFill/>
+        <w14:prstDash w14:val="solid"/>
+        <w14:bevel/>
+      </w14:textOutline>
+    </w:rPr>
+  </w:style>
+  <w:style w:type="character" w:customStyle="1" w:styleId="af2">
+    <w:name w:val="Основное Знак"/>
+    <w:basedOn w:val="a4"/>
+    <w:link w:val="af1"/>
+    <w:rsid w:val="00A01B21"/>
+    <w:rPr>
+      <w:sz w:val="28"/>
+      <w:szCs w:val="28"/>
+      <w:lang w:eastAsia="en-US"/>
+    </w:rPr>
+  </w:style>
+  <w:style w:type="character" w:customStyle="1" w:styleId="af4">
+    <w:name w:val="осн Знак"/>
+    <w:basedOn w:val="a4"/>
+    <w:link w:val="af3"/>
+    <w:rsid w:val="00A01B21"/>
+    <w:rPr>
+      <w:rFonts w:eastAsia="Times New Roman"/>
+      <w:color w:val="000000"/>
+      <w:sz w:val="28"/>
+      <w:szCs w:val="28"/>
+      <w:u w:color="000000"/>
+    </w:rPr>
+  </w:style>
+  <w:style w:type="paragraph" w:customStyle="1" w:styleId="af5">
+    <w:name w:val="Заголовки"/>
+    <w:basedOn w:val="20"/>
+    <w:next w:val="af1"/>
+    <w:link w:val="af6"/>
+    <w:qFormat/>
+    <w:rsid w:val="007D099D"/>
+    <w:pPr>
+      <w:spacing w:line="360" w:lineRule="auto"/>
+      <w:ind w:left="1701" w:right="193" w:hanging="1559"/>
+      <w:outlineLvl w:val="0"/>
+    </w:pPr>
+  </w:style>
+  <w:style w:type="paragraph" w:styleId="af7">
+    <w:name w:val="TOC Heading"/>
+    <w:basedOn w:val="1"/>
+    <w:next w:val="a2"/>
+    <w:uiPriority w:val="39"/>
+    <w:unhideWhenUsed/>
+    <w:qFormat/>
+    <w:rsid w:val="007D099D"/>
+    <w:pPr>
+      <w:keepLines/>
+      <w:pBdr>
+        <w:top w:val="none" w:sz="0" w:space="0" w:color="auto"/>
+        <w:left w:val="none" w:sz="0" w:space="0" w:color="auto"/>
+        <w:bottom w:val="none" w:sz="0" w:space="0" w:color="auto"/>
+        <w:right w:val="none" w:sz="0" w:space="0" w:color="auto"/>
+        <w:between w:val="none" w:sz="0" w:space="0" w:color="auto"/>
+        <w:bar w:val="none" w:sz="0" w:color="auto"/>
+      </w:pBdr>
+      <w:spacing w:before="480" w:after="0" w:line="276" w:lineRule="auto"/>
+      <w:outlineLvl w:val="9"/>
+    </w:pPr>
+    <w:rPr>
+      <w:rFonts w:asciiTheme="majorHAnsi" w:eastAsiaTheme="majorEastAsia" w:hAnsiTheme="majorHAnsi" w:cstheme="majorBidi"/>
+      <w:color w:val="365F91" w:themeColor="accent1" w:themeShade="BF"/>
+      <w:kern w:val="0"/>
+      <w:sz w:val="28"/>
+      <w:szCs w:val="28"/>
+      <w:bdr w:val="none" w:sz="0" w:space="0" w:color="auto"/>
+      <w14:textOutline w14:w="0" w14:cap="rnd" w14:cmpd="sng" w14:algn="ctr">
+        <w14:noFill/>
+        <w14:prstDash w14:val="solid"/>
+        <w14:bevel/>
+      </w14:textOutline>
+    </w:rPr>
+  </w:style>
+  <w:style w:type="character" w:customStyle="1" w:styleId="21">
+    <w:name w:val="Заголовок 2 Знак"/>
+    <w:basedOn w:val="a4"/>
+    <w:link w:val="20"/>
+    <w:rsid w:val="007D099D"/>
+    <w:rPr>
+      <w:rFonts w:cs="Arial Unicode MS"/>
+      <w:b/>
+      <w:bCs/>
+      <w:color w:val="000000"/>
+      <w:sz w:val="32"/>
+      <w:szCs w:val="32"/>
+      <w:u w:color="000000"/>
+      <w14:textOutline w14:w="12700" w14:cap="flat" w14:cmpd="sng" w14:algn="ctr">
+        <w14:noFill/>
+        <w14:prstDash w14:val="solid"/>
+        <w14:miter w14:lim="400000"/>
+      </w14:textOutline>
+    </w:rPr>
+  </w:style>
+  <w:style w:type="character" w:customStyle="1" w:styleId="af6">
+    <w:name w:val="Заголовки Знак"/>
+    <w:basedOn w:val="21"/>
+    <w:link w:val="af5"/>
+    <w:rsid w:val="007D099D"/>
+    <w:rPr>
+      <w:rFonts w:cs="Arial Unicode MS"/>
+      <w:b/>
+      <w:bCs/>
+      <w:color w:val="000000"/>
+      <w:sz w:val="32"/>
+      <w:szCs w:val="32"/>
+      <w:u w:color="000000"/>
+      <w14:textOutline w14:w="12700" w14:cap="flat" w14:cmpd="sng" w14:algn="ctr">
+        <w14:noFill/>
+        <w14:prstDash w14:val="solid"/>
+        <w14:miter w14:lim="400000"/>
+      </w14:textOutline>
+    </w:rPr>
+  </w:style>
+  <w:style w:type="paragraph" w:styleId="10">
+    <w:name w:val="toc 1"/>
+    <w:basedOn w:val="a2"/>
+    <w:next w:val="a2"/>
+    <w:autoRedefine/>
+    <w:uiPriority w:val="39"/>
+    <w:unhideWhenUsed/>
+    <w:rsid w:val="007D099D"/>
+    <w:pPr>
+      <w:spacing w:after="100"/>
+    </w:pPr>
+  </w:style>
+  <w:style w:type="paragraph" w:styleId="22">
+    <w:name w:val="toc 2"/>
+    <w:basedOn w:val="a2"/>
+    <w:next w:val="a2"/>
+    <w:autoRedefine/>
+    <w:uiPriority w:val="39"/>
+    <w:unhideWhenUsed/>
+    <w:rsid w:val="007D099D"/>
+    <w:pPr>
+      <w:spacing w:after="100"/>
+      <w:ind w:left="240"/>
+    </w:pPr>
+  </w:style>
+  <w:style w:type="paragraph" w:styleId="af8">
+    <w:name w:val="Balloon Text"/>
+    <w:basedOn w:val="a2"/>
+    <w:link w:val="af9"/>
+    <w:uiPriority w:val="99"/>
+    <w:semiHidden/>
+    <w:unhideWhenUsed/>
+    <w:rsid w:val="007D099D"/>
+    <w:rPr>
+      <w:rFonts w:ascii="Tahoma" w:hAnsi="Tahoma" w:cs="Tahoma"/>
+      <w:sz w:val="16"/>
+      <w:szCs w:val="16"/>
+    </w:rPr>
+  </w:style>
+  <w:style w:type="character" w:customStyle="1" w:styleId="af9">
+    <w:name w:val="Текст выноски Знак"/>
+    <w:basedOn w:val="a4"/>
+    <w:link w:val="af8"/>
+    <w:uiPriority w:val="99"/>
+    <w:semiHidden/>
+    <w:rsid w:val="007D099D"/>
+    <w:rPr>
+      <w:rFonts w:ascii="Tahoma" w:hAnsi="Tahoma" w:cs="Tahoma"/>
+      <w:sz w:val="16"/>
+      <w:szCs w:val="16"/>
+      <w:lang w:val="en-US" w:eastAsia="en-US"/>
+    </w:rPr>
+  </w:style>
+  <w:style w:type="paragraph" w:customStyle="1" w:styleId="a1">
+    <w:name w:val="номера"/>
+    <w:basedOn w:val="af1"/>
+    <w:link w:val="afa"/>
+    <w:qFormat/>
+    <w:rsid w:val="00237A16"/>
+    <w:pPr>
+      <w:numPr>
+        <w:numId w:val="11"/>
+      </w:numPr>
+    </w:pPr>
+  </w:style>
+  <w:style w:type="character" w:customStyle="1" w:styleId="afa">
+    <w:name w:val="номера Знак"/>
+    <w:basedOn w:val="af2"/>
+    <w:link w:val="a1"/>
+    <w:rsid w:val="00237A16"/>
+    <w:rPr>
+      <w:sz w:val="28"/>
+      <w:szCs w:val="28"/>
+      <w:lang w:eastAsia="en-US"/>
+    </w:rPr>
+  </w:style>
+  <w:style w:type="character" w:customStyle="1" w:styleId="UnresolvedMention">
+    <w:name w:val="Unresolved Mention"/>
+    <w:basedOn w:val="a4"/>
+    <w:uiPriority w:val="99"/>
+    <w:semiHidden/>
+    <w:unhideWhenUsed/>
+    <w:rsid w:val="002144AE"/>
+    <w:rPr>
+      <w:color w:val="605E5C"/>
+      <w:shd w:val="clear" w:color="auto" w:fill="E1DFDD"/>
+    </w:rPr>
+  </w:style>
+  <w:style w:type="paragraph" w:customStyle="1" w:styleId="afb">
+    <w:name w:val="картинка"/>
+    <w:basedOn w:val="a"/>
+    <w:link w:val="afc"/>
+    <w:qFormat/>
+    <w:rsid w:val="00D2133C"/>
+    <w:pPr>
+      <w:numPr>
+        <w:numId w:val="0"/>
+      </w:numPr>
+      <w:jc w:val="center"/>
+    </w:pPr>
+    <w:rPr>
+      <w:noProof/>
+    </w:rPr>
+  </w:style>
+  <w:style w:type="paragraph" w:customStyle="1" w:styleId="a0">
+    <w:name w:val="рис"/>
+    <w:basedOn w:val="afb"/>
+    <w:link w:val="afd"/>
+    <w:qFormat/>
+    <w:rsid w:val="00D2133C"/>
+    <w:pPr>
+      <w:numPr>
+        <w:numId w:val="15"/>
+      </w:numPr>
+    </w:pPr>
+  </w:style>
+  <w:style w:type="character" w:customStyle="1" w:styleId="afc">
+    <w:name w:val="картинка Знак"/>
+    <w:basedOn w:val="af2"/>
+    <w:link w:val="afb"/>
+    <w:rsid w:val="00D2133C"/>
+    <w:rPr>
+      <w:noProof/>
+      <w:sz w:val="28"/>
+      <w:szCs w:val="28"/>
+      <w:lang w:eastAsia="en-US"/>
+    </w:rPr>
+  </w:style>
+  <w:style w:type="character" w:customStyle="1" w:styleId="afd">
+    <w:name w:val="рис Знак"/>
+    <w:basedOn w:val="afc"/>
+    <w:link w:val="a0"/>
+    <w:rsid w:val="00D2133C"/>
+    <w:rPr>
+      <w:noProof/>
+      <w:sz w:val="28"/>
+      <w:szCs w:val="28"/>
+      <w:lang w:eastAsia="en-US"/>
+    </w:rPr>
+  </w:style>
+  <w:style w:type="paragraph" w:customStyle="1" w:styleId="a">
+    <w:name w:val="чёрточки"/>
+    <w:basedOn w:val="a2"/>
+    <w:link w:val="afe"/>
+    <w:qFormat/>
+    <w:rsid w:val="00CA5631"/>
+    <w:pPr>
+      <w:numPr>
+        <w:numId w:val="13"/>
+      </w:numPr>
+      <w:pBdr>
+        <w:top w:val="none" w:sz="0" w:space="0" w:color="auto"/>
+        <w:left w:val="none" w:sz="0" w:space="0" w:color="auto"/>
+        <w:bottom w:val="none" w:sz="0" w:space="0" w:color="auto"/>
+        <w:right w:val="none" w:sz="0" w:space="0" w:color="auto"/>
+        <w:between w:val="none" w:sz="0" w:space="0" w:color="auto"/>
+        <w:bar w:val="none" w:sz="0" w:color="auto"/>
+      </w:pBdr>
+      <w:spacing w:line="360" w:lineRule="auto"/>
+      <w:ind w:left="1599" w:hanging="340"/>
+    </w:pPr>
+    <w:rPr>
+      <w:sz w:val="28"/>
+      <w:szCs w:val="28"/>
+      <w:lang w:val="ru-RU"/>
+    </w:rPr>
+  </w:style>
+  <w:style w:type="character" w:styleId="aff">
+    <w:name w:val="FollowedHyperlink"/>
+    <w:basedOn w:val="a4"/>
+    <w:uiPriority w:val="99"/>
+    <w:semiHidden/>
+    <w:unhideWhenUsed/>
+    <w:rsid w:val="005519EA"/>
+    <w:rPr>
+      <w:color w:val="FF00FF" w:themeColor="followedHyperlink"/>
+      <w:u w:val="single"/>
+    </w:rPr>
+  </w:style>
+  <w:style w:type="character" w:customStyle="1" w:styleId="afe">
     <w:name w:val="чёрточки Знак"/>
     <w:basedOn w:val="a4"/>
     <w:link w:val="a"/>
@@ -11524,7 +12419,7 @@
 </file>
 
 <file path=customXml/itemProps1.xml><?xml version="1.0" encoding="utf-8"?>
-<ds:datastoreItem xmlns:ds="http://schemas.openxmlformats.org/officeDocument/2006/customXml" ds:itemID="{E665E803-5CF5-4CD7-98E6-34512AB68A51}">
+<ds:datastoreItem xmlns:ds="http://schemas.openxmlformats.org/officeDocument/2006/customXml" ds:itemID="{DE010BBC-F53F-4071-80B0-1D83B02A0469}">
   <ds:schemaRefs>
     <ds:schemaRef ds:uri="http://schemas.openxmlformats.org/officeDocument/2006/bibliography"/>
   </ds:schemaRefs>
